--- a/docs/Testy projekt 2 - Tomka.docx
+++ b/docs/Testy projekt 2 - Tomka.docx
@@ -328,6 +328,7 @@
           <w:docPartUnique/>
         </w:docPartObj>
       </w:sdtPr>
+      <w:sdtEndPr/>
       <w:sdtContent>
         <w:p>
           <w:pPr>
@@ -359,7 +360,7 @@
           <w:r>
             <w:fldChar w:fldCharType="separate"/>
           </w:r>
-          <w:hyperlink w:anchor="_Toc409108267" w:history="1">
+          <w:hyperlink w:anchor="_Toc410314193" w:history="1">
             <w:r>
               <w:rPr>
                 <w:rStyle w:val="Hipercze"/>
@@ -401,7 +402,7 @@
                 <w:noProof/>
                 <w:webHidden/>
               </w:rPr>
-              <w:instrText xml:space="preserve"> PAGEREF _Toc409108267 \h </w:instrText>
+              <w:instrText xml:space="preserve"> PAGEREF _Toc410314193 \h </w:instrText>
             </w:r>
             <w:r>
               <w:rPr>
@@ -445,7 +446,7 @@
               <w:lang w:eastAsia="pl-PL"/>
             </w:rPr>
           </w:pPr>
-          <w:hyperlink w:anchor="_Toc409108268" w:history="1">
+          <w:hyperlink w:anchor="_Toc410314194" w:history="1">
             <w:r>
               <w:rPr>
                 <w:rStyle w:val="Hipercze"/>
@@ -487,7 +488,7 @@
                 <w:noProof/>
                 <w:webHidden/>
               </w:rPr>
-              <w:instrText xml:space="preserve"> PAGEREF _Toc409108268 \h </w:instrText>
+              <w:instrText xml:space="preserve"> PAGEREF _Toc410314194 \h </w:instrText>
             </w:r>
             <w:r>
               <w:rPr>
@@ -531,7 +532,7 @@
               <w:lang w:eastAsia="pl-PL"/>
             </w:rPr>
           </w:pPr>
-          <w:hyperlink w:anchor="_Toc409108269" w:history="1">
+          <w:hyperlink w:anchor="_Toc410314195" w:history="1">
             <w:r>
               <w:rPr>
                 <w:rStyle w:val="Hipercze"/>
@@ -573,7 +574,7 @@
                 <w:noProof/>
                 <w:webHidden/>
               </w:rPr>
-              <w:instrText xml:space="preserve"> PAGEREF _Toc409108269 \h </w:instrText>
+              <w:instrText xml:space="preserve"> PAGEREF _Toc410314195 \h </w:instrText>
             </w:r>
             <w:r>
               <w:rPr>
@@ -617,7 +618,7 @@
               <w:lang w:eastAsia="pl-PL"/>
             </w:rPr>
           </w:pPr>
-          <w:hyperlink w:anchor="_Toc409108270" w:history="1">
+          <w:hyperlink w:anchor="_Toc410314196" w:history="1">
             <w:r>
               <w:rPr>
                 <w:rStyle w:val="Hipercze"/>
@@ -659,7 +660,7 @@
                 <w:noProof/>
                 <w:webHidden/>
               </w:rPr>
-              <w:instrText xml:space="preserve"> PAGEREF _Toc409108270 \h </w:instrText>
+              <w:instrText xml:space="preserve"> PAGEREF _Toc410314196 \h </w:instrText>
             </w:r>
             <w:r>
               <w:rPr>
@@ -703,7 +704,7 @@
               <w:lang w:eastAsia="pl-PL"/>
             </w:rPr>
           </w:pPr>
-          <w:hyperlink w:anchor="_Toc409108271" w:history="1">
+          <w:hyperlink w:anchor="_Toc410314197" w:history="1">
             <w:r>
               <w:rPr>
                 <w:rStyle w:val="Hipercze"/>
@@ -745,7 +746,7 @@
                 <w:noProof/>
                 <w:webHidden/>
               </w:rPr>
-              <w:instrText xml:space="preserve"> PAGEREF _Toc409108271 \h </w:instrText>
+              <w:instrText xml:space="preserve"> PAGEREF _Toc410314197 \h </w:instrText>
             </w:r>
             <w:r>
               <w:rPr>
@@ -789,7 +790,7 @@
               <w:lang w:eastAsia="pl-PL"/>
             </w:rPr>
           </w:pPr>
-          <w:hyperlink w:anchor="_Toc409108272" w:history="1">
+          <w:hyperlink w:anchor="_Toc410314198" w:history="1">
             <w:r>
               <w:rPr>
                 <w:rStyle w:val="Hipercze"/>
@@ -831,7 +832,7 @@
                 <w:noProof/>
                 <w:webHidden/>
               </w:rPr>
-              <w:instrText xml:space="preserve"> PAGEREF _Toc409108272 \h </w:instrText>
+              <w:instrText xml:space="preserve"> PAGEREF _Toc410314198 \h </w:instrText>
             </w:r>
             <w:r>
               <w:rPr>
@@ -875,7 +876,7 @@
               <w:lang w:eastAsia="pl-PL"/>
             </w:rPr>
           </w:pPr>
-          <w:hyperlink w:anchor="_Toc409108273" w:history="1">
+          <w:hyperlink w:anchor="_Toc410314199" w:history="1">
             <w:r>
               <w:rPr>
                 <w:rStyle w:val="Hipercze"/>
@@ -917,7 +918,7 @@
                 <w:noProof/>
                 <w:webHidden/>
               </w:rPr>
-              <w:instrText xml:space="preserve"> PAGEREF _Toc409108273 \h </w:instrText>
+              <w:instrText xml:space="preserve"> PAGEREF _Toc410314199 \h </w:instrText>
             </w:r>
             <w:r>
               <w:rPr>
@@ -961,7 +962,7 @@
               <w:lang w:eastAsia="pl-PL"/>
             </w:rPr>
           </w:pPr>
-          <w:hyperlink w:anchor="_Toc409108274" w:history="1">
+          <w:hyperlink w:anchor="_Toc410314200" w:history="1">
             <w:r>
               <w:rPr>
                 <w:rStyle w:val="Hipercze"/>
@@ -1003,7 +1004,7 @@
                 <w:noProof/>
                 <w:webHidden/>
               </w:rPr>
-              <w:instrText xml:space="preserve"> PAGEREF _Toc409108274 \h </w:instrText>
+              <w:instrText xml:space="preserve"> PAGEREF _Toc410314200 \h </w:instrText>
             </w:r>
             <w:r>
               <w:rPr>
@@ -1047,7 +1048,7 @@
               <w:lang w:eastAsia="pl-PL"/>
             </w:rPr>
           </w:pPr>
-          <w:hyperlink w:anchor="_Toc409108275" w:history="1">
+          <w:hyperlink w:anchor="_Toc410314201" w:history="1">
             <w:r>
               <w:rPr>
                 <w:rStyle w:val="Hipercze"/>
@@ -1089,7 +1090,7 @@
                 <w:noProof/>
                 <w:webHidden/>
               </w:rPr>
-              <w:instrText xml:space="preserve"> PAGEREF _Toc409108275 \h </w:instrText>
+              <w:instrText xml:space="preserve"> PAGEREF _Toc410314201 \h </w:instrText>
             </w:r>
             <w:r>
               <w:rPr>
@@ -1109,7 +1110,7 @@
                 <w:noProof/>
                 <w:webHidden/>
               </w:rPr>
-              <w:t>5</w:t>
+              <w:t>4</w:t>
             </w:r>
             <w:r>
               <w:rPr>
@@ -1133,7 +1134,7 @@
               <w:lang w:eastAsia="pl-PL"/>
             </w:rPr>
           </w:pPr>
-          <w:hyperlink w:anchor="_Toc409108276" w:history="1">
+          <w:hyperlink w:anchor="_Toc410314202" w:history="1">
             <w:r>
               <w:rPr>
                 <w:rStyle w:val="Hipercze"/>
@@ -1175,7 +1176,7 @@
                 <w:noProof/>
                 <w:webHidden/>
               </w:rPr>
-              <w:instrText xml:space="preserve"> PAGEREF _Toc409108276 \h </w:instrText>
+              <w:instrText xml:space="preserve"> PAGEREF _Toc410314202 \h </w:instrText>
             </w:r>
             <w:r>
               <w:rPr>
@@ -1219,7 +1220,7 @@
               <w:lang w:eastAsia="pl-PL"/>
             </w:rPr>
           </w:pPr>
-          <w:hyperlink w:anchor="_Toc409108277" w:history="1">
+          <w:hyperlink w:anchor="_Toc410314203" w:history="1">
             <w:r>
               <w:rPr>
                 <w:rStyle w:val="Hipercze"/>
@@ -1261,7 +1262,7 @@
                 <w:noProof/>
                 <w:webHidden/>
               </w:rPr>
-              <w:instrText xml:space="preserve"> PAGEREF _Toc409108277 \h </w:instrText>
+              <w:instrText xml:space="preserve"> PAGEREF _Toc410314203 \h </w:instrText>
             </w:r>
             <w:r>
               <w:rPr>
@@ -1305,7 +1306,7 @@
               <w:lang w:eastAsia="pl-PL"/>
             </w:rPr>
           </w:pPr>
-          <w:hyperlink w:anchor="_Toc409108278" w:history="1">
+          <w:hyperlink w:anchor="_Toc410314204" w:history="1">
             <w:r>
               <w:rPr>
                 <w:rStyle w:val="Hipercze"/>
@@ -1347,7 +1348,7 @@
                 <w:noProof/>
                 <w:webHidden/>
               </w:rPr>
-              <w:instrText xml:space="preserve"> PAGEREF _Toc409108278 \h </w:instrText>
+              <w:instrText xml:space="preserve"> PAGEREF _Toc410314204 \h </w:instrText>
             </w:r>
             <w:r>
               <w:rPr>
@@ -1391,7 +1392,7 @@
               <w:lang w:eastAsia="pl-PL"/>
             </w:rPr>
           </w:pPr>
-          <w:hyperlink w:anchor="_Toc409108279" w:history="1">
+          <w:hyperlink w:anchor="_Toc410314205" w:history="1">
             <w:r>
               <w:rPr>
                 <w:rStyle w:val="Hipercze"/>
@@ -1433,7 +1434,7 @@
                 <w:noProof/>
                 <w:webHidden/>
               </w:rPr>
-              <w:instrText xml:space="preserve"> PAGEREF _Toc409108279 \h </w:instrText>
+              <w:instrText xml:space="preserve"> PAGEREF _Toc410314205 \h </w:instrText>
             </w:r>
             <w:r>
               <w:rPr>
@@ -1477,7 +1478,7 @@
               <w:lang w:eastAsia="pl-PL"/>
             </w:rPr>
           </w:pPr>
-          <w:hyperlink w:anchor="_Toc409108280" w:history="1">
+          <w:hyperlink w:anchor="_Toc410314206" w:history="1">
             <w:r>
               <w:rPr>
                 <w:rStyle w:val="Hipercze"/>
@@ -1519,7 +1520,7 @@
                 <w:noProof/>
                 <w:webHidden/>
               </w:rPr>
-              <w:instrText xml:space="preserve"> PAGEREF _Toc409108280 \h </w:instrText>
+              <w:instrText xml:space="preserve"> PAGEREF _Toc410314206 \h </w:instrText>
             </w:r>
             <w:r>
               <w:rPr>
@@ -1563,7 +1564,7 @@
               <w:lang w:eastAsia="pl-PL"/>
             </w:rPr>
           </w:pPr>
-          <w:hyperlink w:anchor="_Toc409108281" w:history="1">
+          <w:hyperlink w:anchor="_Toc410314207" w:history="1">
             <w:r>
               <w:rPr>
                 <w:rStyle w:val="Hipercze"/>
@@ -1605,7 +1606,7 @@
                 <w:noProof/>
                 <w:webHidden/>
               </w:rPr>
-              <w:instrText xml:space="preserve"> PAGEREF _Toc409108281 \h </w:instrText>
+              <w:instrText xml:space="preserve"> PAGEREF _Toc410314207 \h </w:instrText>
             </w:r>
             <w:r>
               <w:rPr>
@@ -1649,7 +1650,7 @@
               <w:lang w:eastAsia="pl-PL"/>
             </w:rPr>
           </w:pPr>
-          <w:hyperlink w:anchor="_Toc409108282" w:history="1">
+          <w:hyperlink w:anchor="_Toc410314208" w:history="1">
             <w:r>
               <w:rPr>
                 <w:rStyle w:val="Hipercze"/>
@@ -1691,7 +1692,7 @@
                 <w:noProof/>
                 <w:webHidden/>
               </w:rPr>
-              <w:instrText xml:space="preserve"> PAGEREF _Toc409108282 \h </w:instrText>
+              <w:instrText xml:space="preserve"> PAGEREF _Toc410314208 \h </w:instrText>
             </w:r>
             <w:r>
               <w:rPr>
@@ -1711,7 +1712,7 @@
                 <w:noProof/>
                 <w:webHidden/>
               </w:rPr>
-              <w:t>7</w:t>
+              <w:t>6</w:t>
             </w:r>
             <w:r>
               <w:rPr>
@@ -1735,7 +1736,7 @@
               <w:lang w:eastAsia="pl-PL"/>
             </w:rPr>
           </w:pPr>
-          <w:hyperlink w:anchor="_Toc409108283" w:history="1">
+          <w:hyperlink w:anchor="_Toc410314209" w:history="1">
             <w:r>
               <w:rPr>
                 <w:rStyle w:val="Hipercze"/>
@@ -1777,7 +1778,7 @@
                 <w:noProof/>
                 <w:webHidden/>
               </w:rPr>
-              <w:instrText xml:space="preserve"> PAGEREF _Toc409108283 \h </w:instrText>
+              <w:instrText xml:space="preserve"> PAGEREF _Toc410314209 \h </w:instrText>
             </w:r>
             <w:r>
               <w:rPr>
@@ -1798,6 +1799,608 @@
                 <w:webHidden/>
               </w:rPr>
               <w:t>7</w:t>
+            </w:r>
+            <w:r>
+              <w:rPr>
+                <w:noProof/>
+                <w:webHidden/>
+              </w:rPr>
+              <w:fldChar w:fldCharType="end"/>
+            </w:r>
+          </w:hyperlink>
+        </w:p>
+        <w:p>
+          <w:pPr>
+            <w:pStyle w:val="Spistreci1"/>
+            <w:tabs>
+              <w:tab w:val="left" w:pos="440"/>
+              <w:tab w:val="right" w:leader="dot" w:pos="9062"/>
+            </w:tabs>
+            <w:rPr>
+              <w:rFonts w:eastAsiaTheme="minorEastAsia"/>
+              <w:noProof/>
+              <w:lang w:eastAsia="pl-PL"/>
+            </w:rPr>
+          </w:pPr>
+          <w:hyperlink w:anchor="_Toc410314210" w:history="1">
+            <w:r>
+              <w:rPr>
+                <w:rStyle w:val="Hipercze"/>
+                <w:noProof/>
+              </w:rPr>
+              <w:t>5</w:t>
+            </w:r>
+            <w:r>
+              <w:rPr>
+                <w:rFonts w:eastAsiaTheme="minorEastAsia"/>
+                <w:noProof/>
+                <w:lang w:eastAsia="pl-PL"/>
+              </w:rPr>
+              <w:tab/>
+            </w:r>
+            <w:r>
+              <w:rPr>
+                <w:rStyle w:val="Hipercze"/>
+                <w:noProof/>
+              </w:rPr>
+              <w:t>Testy Indeksu giełdowego WIG20</w:t>
+            </w:r>
+            <w:r>
+              <w:rPr>
+                <w:noProof/>
+                <w:webHidden/>
+              </w:rPr>
+              <w:tab/>
+            </w:r>
+            <w:r>
+              <w:rPr>
+                <w:noProof/>
+                <w:webHidden/>
+              </w:rPr>
+              <w:fldChar w:fldCharType="begin"/>
+            </w:r>
+            <w:r>
+              <w:rPr>
+                <w:noProof/>
+                <w:webHidden/>
+              </w:rPr>
+              <w:instrText xml:space="preserve"> PAGEREF _Toc410314210 \h </w:instrText>
+            </w:r>
+            <w:r>
+              <w:rPr>
+                <w:noProof/>
+                <w:webHidden/>
+              </w:rPr>
+            </w:r>
+            <w:r>
+              <w:rPr>
+                <w:noProof/>
+                <w:webHidden/>
+              </w:rPr>
+              <w:fldChar w:fldCharType="separate"/>
+            </w:r>
+            <w:r>
+              <w:rPr>
+                <w:noProof/>
+                <w:webHidden/>
+              </w:rPr>
+              <w:t>7</w:t>
+            </w:r>
+            <w:r>
+              <w:rPr>
+                <w:noProof/>
+                <w:webHidden/>
+              </w:rPr>
+              <w:fldChar w:fldCharType="end"/>
+            </w:r>
+          </w:hyperlink>
+        </w:p>
+        <w:p>
+          <w:pPr>
+            <w:pStyle w:val="Spistreci2"/>
+            <w:tabs>
+              <w:tab w:val="left" w:pos="880"/>
+              <w:tab w:val="right" w:leader="dot" w:pos="9062"/>
+            </w:tabs>
+            <w:rPr>
+              <w:rFonts w:eastAsiaTheme="minorEastAsia"/>
+              <w:noProof/>
+              <w:lang w:eastAsia="pl-PL"/>
+            </w:rPr>
+          </w:pPr>
+          <w:hyperlink w:anchor="_Toc410314211" w:history="1">
+            <w:r>
+              <w:rPr>
+                <w:rStyle w:val="Hipercze"/>
+                <w:noProof/>
+              </w:rPr>
+              <w:t>5.1</w:t>
+            </w:r>
+            <w:r>
+              <w:rPr>
+                <w:rFonts w:eastAsiaTheme="minorEastAsia"/>
+                <w:noProof/>
+                <w:lang w:eastAsia="pl-PL"/>
+              </w:rPr>
+              <w:tab/>
+            </w:r>
+            <w:r>
+              <w:rPr>
+                <w:rStyle w:val="Hipercze"/>
+                <w:noProof/>
+              </w:rPr>
+              <w:t>Oznaczenia</w:t>
+            </w:r>
+            <w:r>
+              <w:rPr>
+                <w:noProof/>
+                <w:webHidden/>
+              </w:rPr>
+              <w:tab/>
+            </w:r>
+            <w:r>
+              <w:rPr>
+                <w:noProof/>
+                <w:webHidden/>
+              </w:rPr>
+              <w:fldChar w:fldCharType="begin"/>
+            </w:r>
+            <w:r>
+              <w:rPr>
+                <w:noProof/>
+                <w:webHidden/>
+              </w:rPr>
+              <w:instrText xml:space="preserve"> PAGEREF _Toc410314211 \h </w:instrText>
+            </w:r>
+            <w:r>
+              <w:rPr>
+                <w:noProof/>
+                <w:webHidden/>
+              </w:rPr>
+            </w:r>
+            <w:r>
+              <w:rPr>
+                <w:noProof/>
+                <w:webHidden/>
+              </w:rPr>
+              <w:fldChar w:fldCharType="separate"/>
+            </w:r>
+            <w:r>
+              <w:rPr>
+                <w:noProof/>
+                <w:webHidden/>
+              </w:rPr>
+              <w:t>7</w:t>
+            </w:r>
+            <w:r>
+              <w:rPr>
+                <w:noProof/>
+                <w:webHidden/>
+              </w:rPr>
+              <w:fldChar w:fldCharType="end"/>
+            </w:r>
+          </w:hyperlink>
+        </w:p>
+        <w:p>
+          <w:pPr>
+            <w:pStyle w:val="Spistreci2"/>
+            <w:tabs>
+              <w:tab w:val="left" w:pos="880"/>
+              <w:tab w:val="right" w:leader="dot" w:pos="9062"/>
+            </w:tabs>
+            <w:rPr>
+              <w:rFonts w:eastAsiaTheme="minorEastAsia"/>
+              <w:noProof/>
+              <w:lang w:eastAsia="pl-PL"/>
+            </w:rPr>
+          </w:pPr>
+          <w:hyperlink w:anchor="_Toc410314212" w:history="1">
+            <w:r>
+              <w:rPr>
+                <w:rStyle w:val="Hipercze"/>
+                <w:noProof/>
+              </w:rPr>
+              <w:t>5.2</w:t>
+            </w:r>
+            <w:r>
+              <w:rPr>
+                <w:rFonts w:eastAsiaTheme="minorEastAsia"/>
+                <w:noProof/>
+                <w:lang w:eastAsia="pl-PL"/>
+              </w:rPr>
+              <w:tab/>
+            </w:r>
+            <w:r>
+              <w:rPr>
+                <w:rStyle w:val="Hipercze"/>
+                <w:noProof/>
+              </w:rPr>
+              <w:t>Obserwacje</w:t>
+            </w:r>
+            <w:r>
+              <w:rPr>
+                <w:noProof/>
+                <w:webHidden/>
+              </w:rPr>
+              <w:tab/>
+            </w:r>
+            <w:r>
+              <w:rPr>
+                <w:noProof/>
+                <w:webHidden/>
+              </w:rPr>
+              <w:fldChar w:fldCharType="begin"/>
+            </w:r>
+            <w:r>
+              <w:rPr>
+                <w:noProof/>
+                <w:webHidden/>
+              </w:rPr>
+              <w:instrText xml:space="preserve"> PAGEREF _Toc410314212 \h </w:instrText>
+            </w:r>
+            <w:r>
+              <w:rPr>
+                <w:noProof/>
+                <w:webHidden/>
+              </w:rPr>
+            </w:r>
+            <w:r>
+              <w:rPr>
+                <w:noProof/>
+                <w:webHidden/>
+              </w:rPr>
+              <w:fldChar w:fldCharType="separate"/>
+            </w:r>
+            <w:r>
+              <w:rPr>
+                <w:noProof/>
+                <w:webHidden/>
+              </w:rPr>
+              <w:t>8</w:t>
+            </w:r>
+            <w:r>
+              <w:rPr>
+                <w:noProof/>
+                <w:webHidden/>
+              </w:rPr>
+              <w:fldChar w:fldCharType="end"/>
+            </w:r>
+          </w:hyperlink>
+        </w:p>
+        <w:p>
+          <w:pPr>
+            <w:pStyle w:val="Spistreci2"/>
+            <w:tabs>
+              <w:tab w:val="left" w:pos="880"/>
+              <w:tab w:val="right" w:leader="dot" w:pos="9062"/>
+            </w:tabs>
+            <w:rPr>
+              <w:rFonts w:eastAsiaTheme="minorEastAsia"/>
+              <w:noProof/>
+              <w:lang w:eastAsia="pl-PL"/>
+            </w:rPr>
+          </w:pPr>
+          <w:hyperlink w:anchor="_Toc410314213" w:history="1">
+            <w:r>
+              <w:rPr>
+                <w:rStyle w:val="Hipercze"/>
+                <w:noProof/>
+              </w:rPr>
+              <w:t>5.3</w:t>
+            </w:r>
+            <w:r>
+              <w:rPr>
+                <w:rFonts w:eastAsiaTheme="minorEastAsia"/>
+                <w:noProof/>
+                <w:lang w:eastAsia="pl-PL"/>
+              </w:rPr>
+              <w:tab/>
+            </w:r>
+            <w:r>
+              <w:rPr>
+                <w:rStyle w:val="Hipercze"/>
+                <w:noProof/>
+              </w:rPr>
+              <w:t>Test wstępny dla danych 1-wymiarowych</w:t>
+            </w:r>
+            <w:r>
+              <w:rPr>
+                <w:noProof/>
+                <w:webHidden/>
+              </w:rPr>
+              <w:tab/>
+            </w:r>
+            <w:r>
+              <w:rPr>
+                <w:noProof/>
+                <w:webHidden/>
+              </w:rPr>
+              <w:fldChar w:fldCharType="begin"/>
+            </w:r>
+            <w:r>
+              <w:rPr>
+                <w:noProof/>
+                <w:webHidden/>
+              </w:rPr>
+              <w:instrText xml:space="preserve"> PAGEREF _Toc410314213 \h </w:instrText>
+            </w:r>
+            <w:r>
+              <w:rPr>
+                <w:noProof/>
+                <w:webHidden/>
+              </w:rPr>
+            </w:r>
+            <w:r>
+              <w:rPr>
+                <w:noProof/>
+                <w:webHidden/>
+              </w:rPr>
+              <w:fldChar w:fldCharType="separate"/>
+            </w:r>
+            <w:r>
+              <w:rPr>
+                <w:noProof/>
+                <w:webHidden/>
+              </w:rPr>
+              <w:t>8</w:t>
+            </w:r>
+            <w:r>
+              <w:rPr>
+                <w:noProof/>
+                <w:webHidden/>
+              </w:rPr>
+              <w:fldChar w:fldCharType="end"/>
+            </w:r>
+          </w:hyperlink>
+        </w:p>
+        <w:p>
+          <w:pPr>
+            <w:pStyle w:val="Spistreci3"/>
+            <w:tabs>
+              <w:tab w:val="left" w:pos="1320"/>
+              <w:tab w:val="right" w:leader="dot" w:pos="9062"/>
+            </w:tabs>
+            <w:rPr>
+              <w:rFonts w:eastAsiaTheme="minorEastAsia"/>
+              <w:noProof/>
+              <w:lang w:eastAsia="pl-PL"/>
+            </w:rPr>
+          </w:pPr>
+          <w:hyperlink w:anchor="_Toc410314214" w:history="1">
+            <w:r>
+              <w:rPr>
+                <w:rStyle w:val="Hipercze"/>
+                <w:noProof/>
+              </w:rPr>
+              <w:t>5.3.1</w:t>
+            </w:r>
+            <w:r>
+              <w:rPr>
+                <w:rFonts w:eastAsiaTheme="minorEastAsia"/>
+                <w:noProof/>
+                <w:lang w:eastAsia="pl-PL"/>
+              </w:rPr>
+              <w:tab/>
+            </w:r>
+            <w:r>
+              <w:rPr>
+                <w:rStyle w:val="Hipercze"/>
+                <w:noProof/>
+              </w:rPr>
+              <w:t>Dane wejściowe</w:t>
+            </w:r>
+            <w:r>
+              <w:rPr>
+                <w:noProof/>
+                <w:webHidden/>
+              </w:rPr>
+              <w:tab/>
+            </w:r>
+            <w:r>
+              <w:rPr>
+                <w:noProof/>
+                <w:webHidden/>
+              </w:rPr>
+              <w:fldChar w:fldCharType="begin"/>
+            </w:r>
+            <w:r>
+              <w:rPr>
+                <w:noProof/>
+                <w:webHidden/>
+              </w:rPr>
+              <w:instrText xml:space="preserve"> PAGEREF _Toc410314214 \h </w:instrText>
+            </w:r>
+            <w:r>
+              <w:rPr>
+                <w:noProof/>
+                <w:webHidden/>
+              </w:rPr>
+            </w:r>
+            <w:r>
+              <w:rPr>
+                <w:noProof/>
+                <w:webHidden/>
+              </w:rPr>
+              <w:fldChar w:fldCharType="separate"/>
+            </w:r>
+            <w:r>
+              <w:rPr>
+                <w:noProof/>
+                <w:webHidden/>
+              </w:rPr>
+              <w:t>8</w:t>
+            </w:r>
+            <w:r>
+              <w:rPr>
+                <w:noProof/>
+                <w:webHidden/>
+              </w:rPr>
+              <w:fldChar w:fldCharType="end"/>
+            </w:r>
+          </w:hyperlink>
+        </w:p>
+        <w:p>
+          <w:pPr>
+            <w:pStyle w:val="Spistreci3"/>
+            <w:tabs>
+              <w:tab w:val="left" w:pos="1320"/>
+              <w:tab w:val="right" w:leader="dot" w:pos="9062"/>
+            </w:tabs>
+            <w:rPr>
+              <w:rFonts w:eastAsiaTheme="minorEastAsia"/>
+              <w:noProof/>
+              <w:lang w:eastAsia="pl-PL"/>
+            </w:rPr>
+          </w:pPr>
+          <w:hyperlink w:anchor="_Toc410314215" w:history="1">
+            <w:r>
+              <w:rPr>
+                <w:rStyle w:val="Hipercze"/>
+                <w:noProof/>
+              </w:rPr>
+              <w:t>5.3.2</w:t>
+            </w:r>
+            <w:r>
+              <w:rPr>
+                <w:rFonts w:eastAsiaTheme="minorEastAsia"/>
+                <w:noProof/>
+                <w:lang w:eastAsia="pl-PL"/>
+              </w:rPr>
+              <w:tab/>
+            </w:r>
+            <w:r>
+              <w:rPr>
+                <w:rStyle w:val="Hipercze"/>
+                <w:noProof/>
+              </w:rPr>
+              <w:t>Wyniki i wnioski</w:t>
+            </w:r>
+            <w:r>
+              <w:rPr>
+                <w:noProof/>
+                <w:webHidden/>
+              </w:rPr>
+              <w:tab/>
+            </w:r>
+            <w:r>
+              <w:rPr>
+                <w:noProof/>
+                <w:webHidden/>
+              </w:rPr>
+              <w:fldChar w:fldCharType="begin"/>
+            </w:r>
+            <w:r>
+              <w:rPr>
+                <w:noProof/>
+                <w:webHidden/>
+              </w:rPr>
+              <w:instrText xml:space="preserve"> PAGEREF _Toc410314215 \h </w:instrText>
+            </w:r>
+            <w:r>
+              <w:rPr>
+                <w:noProof/>
+                <w:webHidden/>
+              </w:rPr>
+            </w:r>
+            <w:r>
+              <w:rPr>
+                <w:noProof/>
+                <w:webHidden/>
+              </w:rPr>
+              <w:fldChar w:fldCharType="separate"/>
+            </w:r>
+            <w:r>
+              <w:rPr>
+                <w:noProof/>
+                <w:webHidden/>
+              </w:rPr>
+              <w:t>8</w:t>
+            </w:r>
+            <w:r>
+              <w:rPr>
+                <w:noProof/>
+                <w:webHidden/>
+              </w:rPr>
+              <w:fldChar w:fldCharType="end"/>
+            </w:r>
+          </w:hyperlink>
+        </w:p>
+        <w:p>
+          <w:pPr>
+            <w:pStyle w:val="Spistreci3"/>
+            <w:tabs>
+              <w:tab w:val="left" w:pos="1320"/>
+              <w:tab w:val="right" w:leader="dot" w:pos="9062"/>
+            </w:tabs>
+            <w:rPr>
+              <w:rFonts w:eastAsiaTheme="minorEastAsia"/>
+              <w:noProof/>
+              <w:lang w:eastAsia="pl-PL"/>
+            </w:rPr>
+          </w:pPr>
+          <w:hyperlink w:anchor="_Toc410314216" w:history="1">
+            <w:r>
+              <w:rPr>
+                <w:rStyle w:val="Hipercze"/>
+                <w:noProof/>
+              </w:rPr>
+              <w:t>5.3.3</w:t>
+            </w:r>
+            <w:r>
+              <w:rPr>
+                <w:rFonts w:eastAsiaTheme="minorEastAsia"/>
+                <w:noProof/>
+                <w:lang w:eastAsia="pl-PL"/>
+              </w:rPr>
+              <w:tab/>
+            </w:r>
+            <w:r>
+              <w:rPr>
+                <w:rStyle w:val="Hipercze"/>
+                <w:noProof/>
+              </w:rPr>
+              <w:t>Wykresy</w:t>
+            </w:r>
+            <w:r>
+              <w:rPr>
+                <w:noProof/>
+                <w:webHidden/>
+              </w:rPr>
+              <w:tab/>
+            </w:r>
+            <w:r>
+              <w:rPr>
+                <w:noProof/>
+                <w:webHidden/>
+              </w:rPr>
+              <w:fldChar w:fldCharType="begin"/>
+            </w:r>
+            <w:r>
+              <w:rPr>
+                <w:noProof/>
+                <w:webHidden/>
+              </w:rPr>
+              <w:instrText xml:space="preserve"> PAGEREF _Toc410314216 \h </w:instrText>
+            </w:r>
+            <w:r>
+              <w:rPr>
+                <w:noProof/>
+                <w:webHidden/>
+              </w:rPr>
+            </w:r>
+            <w:r>
+              <w:rPr>
+                <w:noProof/>
+                <w:webHidden/>
+              </w:rPr>
+              <w:fldChar w:fldCharType="separate"/>
+            </w:r>
+            <w:r>
+              <w:rPr>
+                <w:noProof/>
+                <w:webHidden/>
+              </w:rPr>
+              <w:t>10</w:t>
             </w:r>
             <w:r>
               <w:rPr>
@@ -1842,7 +2445,7 @@
           <w:numId w:val="2"/>
         </w:numPr>
       </w:pPr>
-      <w:bookmarkStart w:id="1" w:name="_Toc409108267"/>
+      <w:bookmarkStart w:id="1" w:name="_Toc410314193"/>
       <w:r>
         <w:lastRenderedPageBreak/>
         <w:t>Finalna aplikacja</w:t>
@@ -2041,7 +2644,7 @@
           <w:numId w:val="2"/>
         </w:numPr>
       </w:pPr>
-      <w:bookmarkStart w:id="2" w:name="_Toc409108268"/>
+      <w:bookmarkStart w:id="2" w:name="_Toc410314194"/>
       <w:r>
         <w:t>Pliki</w:t>
       </w:r>
@@ -2054,7 +2657,7 @@
       <w:pPr>
         <w:pStyle w:val="Nagwek2"/>
       </w:pPr>
-      <w:bookmarkStart w:id="3" w:name="_Toc409108269"/>
+      <w:bookmarkStart w:id="3" w:name="_Toc410314195"/>
       <w:r>
         <w:t>Szeregi czasowe</w:t>
       </w:r>
@@ -2234,7 +2837,7 @@
       <w:pPr>
         <w:pStyle w:val="Nagwek2"/>
       </w:pPr>
-      <w:bookmarkStart w:id="4" w:name="_Toc409108270"/>
+      <w:bookmarkStart w:id="4" w:name="_Toc410314196"/>
       <w:r>
         <w:t>Indeks giełdowy WIG20</w:t>
       </w:r>
@@ -2545,30 +3148,13 @@
     </w:p>
     <w:p>
       <w:r>
-        <w:t xml:space="preserve">Dane obejmują </w:t>
-      </w:r>
-      <w:commentRangeStart w:id="5"/>
-      <w:r>
-        <w:t xml:space="preserve">okres od 18.04.1994 do </w:t>
+        <w:t xml:space="preserve">Dane obejmują okres od </w:t>
       </w:r>
       <w:r>
-        <w:t>28.11.2014</w:t>
+        <w:t>2010-03-05 – 2014-10-30</w:t>
       </w:r>
       <w:r>
-        <w:t xml:space="preserve"> (5074 dni)</w:t>
-      </w:r>
-      <w:r>
-        <w:t>. Dla niektórych wartości (kursów walut, złota, wolumen) od dat późniejszych</w:t>
-      </w:r>
-      <w:commentRangeEnd w:id="5"/>
-      <w:r>
-        <w:rPr>
-          <w:rStyle w:val="Odwoaniedokomentarza"/>
-        </w:rPr>
-        <w:commentReference w:id="5"/>
-      </w:r>
-      <w:r>
-        <w:t>.</w:t>
+        <w:t>. Dla niektórych wartości (kursów walut, złota, wolumen) od dat późniejszych.</w:t>
       </w:r>
       <w:r>
         <w:t xml:space="preserve">  Wartości oznaczone atrybutem „Oscylator” przekazywane są do sieci tylko z pierwszego dnia okna czasowego, pozostałe z całego okna czasowego.</w:t>
@@ -2578,11 +3164,11 @@
       <w:pPr>
         <w:pStyle w:val="Nagwek1"/>
       </w:pPr>
-      <w:bookmarkStart w:id="6" w:name="_Toc409108271"/>
+      <w:bookmarkStart w:id="5" w:name="_Toc410314197"/>
       <w:r>
         <w:t>Założenia testów</w:t>
       </w:r>
-      <w:bookmarkEnd w:id="6"/>
+      <w:bookmarkEnd w:id="5"/>
     </w:p>
     <w:p>
       <w:r>
@@ -2646,14 +3232,14 @@
       <w:pPr>
         <w:pStyle w:val="Nagwek1"/>
       </w:pPr>
-      <w:bookmarkStart w:id="7" w:name="_Toc409108272"/>
+      <w:bookmarkStart w:id="6" w:name="_Toc410314198"/>
       <w:r>
         <w:t>Testy</w:t>
       </w:r>
       <w:r>
         <w:t xml:space="preserve"> szeregów czasowych</w:t>
       </w:r>
-      <w:bookmarkEnd w:id="7"/>
+      <w:bookmarkEnd w:id="6"/>
     </w:p>
     <w:p>
       <w:r>
@@ -2670,14 +3256,14 @@
       <w:pPr>
         <w:pStyle w:val="Nagwek2"/>
       </w:pPr>
-      <w:bookmarkStart w:id="8" w:name="_Toc409108273"/>
+      <w:bookmarkStart w:id="7" w:name="_Toc410314199"/>
       <w:r>
         <w:t>T</w:t>
       </w:r>
       <w:r>
         <w:t>est wstępny</w:t>
       </w:r>
-      <w:bookmarkEnd w:id="8"/>
+      <w:bookmarkEnd w:id="7"/>
     </w:p>
     <w:p>
       <w:r>
@@ -2688,11 +3274,11 @@
       <w:pPr>
         <w:pStyle w:val="Nagwek3"/>
       </w:pPr>
-      <w:bookmarkStart w:id="9" w:name="_Toc409108274"/>
+      <w:bookmarkStart w:id="8" w:name="_Toc410314200"/>
       <w:r>
         <w:t>Dane wejściowe</w:t>
       </w:r>
-      <w:bookmarkEnd w:id="9"/>
+      <w:bookmarkEnd w:id="8"/>
     </w:p>
     <w:p>
       <w:r>
@@ -2948,11 +3534,11 @@
       <w:pPr>
         <w:pStyle w:val="Nagwek3"/>
       </w:pPr>
-      <w:bookmarkStart w:id="10" w:name="_Toc409108275"/>
+      <w:bookmarkStart w:id="9" w:name="_Toc410314201"/>
       <w:r>
         <w:t>Wyniki i wnioski</w:t>
       </w:r>
-      <w:bookmarkEnd w:id="10"/>
+      <w:bookmarkEnd w:id="9"/>
     </w:p>
     <w:p>
       <w:pPr>
@@ -2987,7 +3573,6 @@
         </w:numPr>
       </w:pPr>
       <w:r>
-        <w:lastRenderedPageBreak/>
         <w:t>Architektura: 10-10-1</w:t>
       </w:r>
     </w:p>
@@ -3000,6 +3585,7 @@
         </w:numPr>
       </w:pPr>
       <w:r>
+        <w:lastRenderedPageBreak/>
         <w:t xml:space="preserve">Współczynnik uczenia: 1.0 </w:t>
       </w:r>
     </w:p>
@@ -4771,7 +5357,7 @@
       <w:pPr>
         <w:pStyle w:val="Nagwek2"/>
       </w:pPr>
-      <w:bookmarkStart w:id="11" w:name="_Toc409108276"/>
+      <w:bookmarkStart w:id="10" w:name="_Toc410314202"/>
       <w:r>
         <w:t>Test</w:t>
       </w:r>
@@ -4787,7 +5373,7 @@
       <w:r>
         <w:t xml:space="preserve"> iteracji</w:t>
       </w:r>
-      <w:bookmarkEnd w:id="11"/>
+      <w:bookmarkEnd w:id="10"/>
     </w:p>
     <w:p>
       <w:r>
@@ -4798,11 +5384,11 @@
       <w:pPr>
         <w:pStyle w:val="Nagwek3"/>
       </w:pPr>
-      <w:bookmarkStart w:id="12" w:name="_Toc409108277"/>
+      <w:bookmarkStart w:id="11" w:name="_Toc410314203"/>
       <w:r>
         <w:t>Dane wejściowe</w:t>
       </w:r>
-      <w:bookmarkEnd w:id="12"/>
+      <w:bookmarkEnd w:id="11"/>
     </w:p>
     <w:p>
       <w:r>
@@ -4890,7 +5476,6 @@
         </w:numPr>
       </w:pPr>
       <w:r>
-        <w:lastRenderedPageBreak/>
         <w:t>Liczba powtórzeń: 5</w:t>
       </w:r>
     </w:p>
@@ -4899,13 +5484,14 @@
         <w:pStyle w:val="Nagwek3"/>
       </w:pPr>
       <w:r>
+        <w:lastRenderedPageBreak/>
         <w:t xml:space="preserve"> </w:t>
       </w:r>
-      <w:bookmarkStart w:id="13" w:name="_Toc409108278"/>
+      <w:bookmarkStart w:id="12" w:name="_Toc410314204"/>
       <w:r>
         <w:t>Wyniki i wnioski</w:t>
       </w:r>
-      <w:bookmarkEnd w:id="13"/>
+      <w:bookmarkEnd w:id="12"/>
     </w:p>
     <w:p>
       <w:r>
@@ -5200,11 +5786,11 @@
       <w:pPr>
         <w:pStyle w:val="Nagwek3"/>
       </w:pPr>
-      <w:bookmarkStart w:id="14" w:name="_Toc409108279"/>
+      <w:bookmarkStart w:id="13" w:name="_Toc410314205"/>
       <w:r>
         <w:t>Weryfikacja empiryczna</w:t>
       </w:r>
-      <w:bookmarkEnd w:id="14"/>
+      <w:bookmarkEnd w:id="13"/>
     </w:p>
     <w:p>
       <w:r>
@@ -5908,7 +6494,7 @@
       <w:pPr>
         <w:pStyle w:val="Nagwek2"/>
       </w:pPr>
-      <w:bookmarkStart w:id="15" w:name="_Toc409108280"/>
+      <w:bookmarkStart w:id="14" w:name="_Toc410314206"/>
       <w:r>
         <w:t>Test</w:t>
       </w:r>
@@ -5924,7 +6510,7 @@
       <w:r>
         <w:t>współczynników</w:t>
       </w:r>
-      <w:bookmarkEnd w:id="15"/>
+      <w:bookmarkEnd w:id="14"/>
     </w:p>
     <w:p>
       <w:r>
@@ -5947,11 +6533,11 @@
       <w:pPr>
         <w:pStyle w:val="Nagwek3"/>
       </w:pPr>
-      <w:bookmarkStart w:id="16" w:name="_Toc409108281"/>
+      <w:bookmarkStart w:id="15" w:name="_Toc410314207"/>
       <w:r>
         <w:t>Dane wejściowe</w:t>
       </w:r>
-      <w:bookmarkEnd w:id="16"/>
+      <w:bookmarkEnd w:id="15"/>
     </w:p>
     <w:p>
       <w:r>
@@ -6046,11 +6632,11 @@
       <w:pPr>
         <w:pStyle w:val="Nagwek3"/>
       </w:pPr>
-      <w:bookmarkStart w:id="17" w:name="_Toc409108282"/>
+      <w:bookmarkStart w:id="16" w:name="_Toc410314208"/>
       <w:r>
         <w:t>Wyniki i wnioski</w:t>
       </w:r>
-      <w:bookmarkEnd w:id="17"/>
+      <w:bookmarkEnd w:id="16"/>
     </w:p>
     <w:p>
       <w:r>
@@ -6783,11 +7369,11 @@
       <w:pPr>
         <w:pStyle w:val="Nagwek2"/>
       </w:pPr>
-      <w:bookmarkStart w:id="18" w:name="_Toc409108283"/>
+      <w:bookmarkStart w:id="17" w:name="_Toc410314209"/>
       <w:r>
         <w:t>Wnioski końcowe</w:t>
       </w:r>
-      <w:bookmarkEnd w:id="18"/>
+      <w:bookmarkEnd w:id="17"/>
     </w:p>
     <w:p>
       <w:r>
@@ -6896,7 +7482,7 @@
                     <pic:cNvPicPr/>
                   </pic:nvPicPr>
                   <pic:blipFill>
-                    <a:blip r:embed="rId12">
+                    <a:blip r:embed="rId11">
                       <a:extLst>
                         <a:ext uri="{28A0092B-C50C-407E-A947-70E740481C1C}">
                           <a14:useLocalDpi xmlns:a14="http://schemas.microsoft.com/office/drawing/2010/main" val="0"/>
@@ -6932,47 +7518,37 @@
       <w:pPr>
         <w:pStyle w:val="Nagwek1"/>
       </w:pPr>
+      <w:bookmarkStart w:id="18" w:name="_Toc410314210"/>
       <w:r>
         <w:t>Testy Indeksu giełdowego WIG20</w:t>
       </w:r>
-    </w:p>
-    <w:p/>
-    <w:p>
-      <w:r>
-        <w:rPr>
-          <w:b/>
-        </w:rPr>
-        <w:t>Okres, z którego pochodzą dane:</w:t>
-      </w:r>
-      <w:r>
-        <w:t xml:space="preserve"> </w:t>
-      </w:r>
-      <w:r>
-        <w:t>2010-03-05 – 2014-10-30</w:t>
-      </w:r>
+      <w:bookmarkEnd w:id="18"/>
     </w:p>
     <w:p>
       <w:r>
-        <w:rPr>
-          <w:b/>
-        </w:rPr>
-        <w:t>Co przewidujemy?</w:t>
-      </w:r>
-      <w:r>
-        <w:t xml:space="preserve"> Zamknięcie w dniu X+1</w:t>
+        <w:t>Początkowe testy dla wielowymiarowych danych wejściowych zwracały predykcję sieci nie pokrywającą się w ogóle z rzeczywistością w związku z tym przeprowadzono testy dla danych wejściowych o jak najmniejszym rozmiarze i rozmiar ten metodycznie zwiększano.</w:t>
       </w:r>
     </w:p>
     <w:p>
       <w:pPr>
-        <w:rPr>
-          <w:b/>
-        </w:rPr>
+        <w:pStyle w:val="Nagwek2"/>
+      </w:pPr>
+      <w:bookmarkStart w:id="19" w:name="_Toc410314211"/>
+      <w:r>
+        <w:t>Oznaczenia</w:t>
+      </w:r>
+      <w:bookmarkEnd w:id="19"/>
+    </w:p>
+    <w:p>
+      <w:pPr>
+        <w:pStyle w:val="Akapitzlist"/>
+        <w:numPr>
+          <w:ilvl w:val="0"/>
+          <w:numId w:val="17"/>
+        </w:numPr>
       </w:pPr>
       <w:r>
-        <w:rPr>
-          <w:b/>
-        </w:rPr>
-        <w:t>Kolumny wejściowe:</w:t>
+        <w:t>WPPZK – współczynnik poprawnych przewidzeń zmiany kierunku</w:t>
       </w:r>
     </w:p>
     <w:p>
@@ -6984,31 +7560,7 @@
         </w:numPr>
       </w:pPr>
       <w:r>
-        <w:t>Otwarcie</w:t>
-      </w:r>
-      <w:r>
-        <w:t xml:space="preserve"> giełdy</w:t>
-      </w:r>
-      <w:r>
-        <w:t xml:space="preserve"> z dnia X</w:t>
-      </w:r>
-    </w:p>
-    <w:p>
-      <w:pPr>
-        <w:pStyle w:val="Akapitzlist"/>
-        <w:numPr>
-          <w:ilvl w:val="0"/>
-          <w:numId w:val="17"/>
-        </w:numPr>
-      </w:pPr>
-      <w:r>
-        <w:t xml:space="preserve">Zamknięcie </w:t>
-      </w:r>
-      <w:r>
-        <w:t xml:space="preserve">giełdy </w:t>
-      </w:r>
-      <w:r>
-        <w:t>z dnia X</w:t>
+        <w:t>WPPZK_UP – współczynnik poprawnych przewidzeń zmiany kierunku dla rzeczywistej zmiany do góry</w:t>
       </w:r>
     </w:p>
     <w:p>
@@ -7021,10 +7573,7 @@
       </w:pPr>
       <w:r>
         <w:lastRenderedPageBreak/>
-        <w:t xml:space="preserve">Maksymalna </w:t>
-      </w:r>
-      <w:r>
-        <w:t>wartość giełdy w dniu X</w:t>
+        <w:t>WPPZK_DOWN – współczynnik poprawnych przewidzeń zmiany kierunku dla rzeczywistej zmiany do dołu</w:t>
       </w:r>
     </w:p>
     <w:p>
@@ -7036,7 +7585,50 @@
         </w:numPr>
       </w:pPr>
       <w:r>
-        <w:t>Minimalna wartość giełdy w dniu X</w:t>
+        <w:t>WPPZK_TRAIN – współczynnik poprawnych przewidzeń zmiany kierunku na zbiorze treningowym</w:t>
+      </w:r>
+    </w:p>
+    <w:p>
+      <w:pPr>
+        <w:pStyle w:val="Nagwek2"/>
+      </w:pPr>
+      <w:bookmarkStart w:id="20" w:name="_Toc410314212"/>
+      <w:r>
+        <w:t>Obserwacje</w:t>
+      </w:r>
+      <w:bookmarkEnd w:id="20"/>
+    </w:p>
+    <w:p>
+      <w:pPr>
+        <w:pStyle w:val="Akapitzlist"/>
+        <w:numPr>
+          <w:ilvl w:val="0"/>
+          <w:numId w:val="18"/>
+        </w:numPr>
+      </w:pPr>
+      <w:r>
+        <w:t xml:space="preserve">Jeśli WPPZK_TRAIN jest </w:t>
+      </w:r>
+      <w:r>
+        <w:t xml:space="preserve">znacznie </w:t>
+      </w:r>
+      <w:r>
+        <w:t xml:space="preserve">niższy niż WPPZK może to oznaczać, że sieć nie tyle osiągnęła wysoki wynik ze względu na poprawne działanie, ale mogło to wynikać z innych okoliczności. Przypadek ten oznaczany będzie </w:t>
+      </w:r>
+      <w:r>
+        <w:t xml:space="preserve">w poniższym dokumencie </w:t>
+      </w:r>
+      <w:r>
+        <w:t>jako</w:t>
+      </w:r>
+      <w:r>
+        <w:t xml:space="preserve"> CASE1</w:t>
+      </w:r>
+      <w:r>
+        <w:t xml:space="preserve"> </w:t>
+      </w:r>
+      <w:r>
+        <w:t>.</w:t>
       </w:r>
     </w:p>
     <w:p>
@@ -7044,321 +7636,43 @@
         <w:pStyle w:val="Akapitzlist"/>
         <w:numPr>
           <w:ilvl w:val="0"/>
-          <w:numId w:val="17"/>
+          <w:numId w:val="18"/>
         </w:numPr>
       </w:pPr>
       <w:r>
-        <w:t>Wolumen w dniu X</w:t>
+        <w:t>Jeśli ze współczynników WPPZK_UP i WPPZK_DOWN jest bardzo niski a drugi bardzo wysoki a WPPZK będący ich średnią ważoną wynosi więcej niż 50% i jest wielkości trendu oznacza to, że sieć zwraca wartość maksymalną lub minimalną i nie przewiduje poprawnie.</w:t>
       </w:r>
-    </w:p>
-    <w:p>
-      <w:pPr>
-        <w:pStyle w:val="Akapitzlist"/>
-        <w:numPr>
-          <w:ilvl w:val="0"/>
-          <w:numId w:val="17"/>
-        </w:numPr>
-      </w:pPr>
       <w:r>
-        <w:t>Średnia wartość otwarcia z 15 ostatnich dni</w:t>
-      </w:r>
-    </w:p>
-    <w:p>
-      <w:pPr>
-        <w:pStyle w:val="Akapitzlist"/>
-        <w:numPr>
-          <w:ilvl w:val="0"/>
-          <w:numId w:val="17"/>
-        </w:numPr>
-      </w:pPr>
-      <w:r>
-        <w:t>Średnia wartość zamknięcia z 15 ostatnich dni</w:t>
-      </w:r>
-    </w:p>
-    <w:p>
-      <w:pPr>
-        <w:pStyle w:val="Akapitzlist"/>
-        <w:numPr>
-          <w:ilvl w:val="0"/>
-          <w:numId w:val="17"/>
-        </w:numPr>
-      </w:pPr>
-      <w:r>
-        <w:t>Średnia wartość maksymalna z 15 ostatnich dni</w:t>
-      </w:r>
-    </w:p>
-    <w:p>
-      <w:pPr>
-        <w:pStyle w:val="Akapitzlist"/>
-        <w:numPr>
-          <w:ilvl w:val="0"/>
-          <w:numId w:val="17"/>
-        </w:numPr>
-      </w:pPr>
-      <w:r>
-        <w:t>Średnia wartość minimalna z 15 ostatnich dni</w:t>
-      </w:r>
-    </w:p>
-    <w:p>
-      <w:pPr>
-        <w:pStyle w:val="Akapitzlist"/>
-        <w:numPr>
-          <w:ilvl w:val="0"/>
-          <w:numId w:val="17"/>
-        </w:numPr>
-      </w:pPr>
-      <w:r>
-        <w:t>Średni wolumen z 15 ostatnich dni</w:t>
-      </w:r>
-    </w:p>
-    <w:p>
-      <w:pPr>
-        <w:pStyle w:val="Akapitzlist"/>
-        <w:numPr>
-          <w:ilvl w:val="0"/>
-          <w:numId w:val="17"/>
-        </w:numPr>
-      </w:pPr>
-      <w:r>
-        <w:t>Średnia wartość otwarcia z 30 ostatnich dni</w:t>
-      </w:r>
-    </w:p>
-    <w:p>
-      <w:pPr>
-        <w:pStyle w:val="Akapitzlist"/>
-        <w:numPr>
-          <w:ilvl w:val="0"/>
-          <w:numId w:val="17"/>
-        </w:numPr>
-      </w:pPr>
-      <w:r>
-        <w:t>Średnia wartość zamknięcia z 30 ostatnich dni</w:t>
-      </w:r>
-    </w:p>
-    <w:p>
-      <w:pPr>
-        <w:pStyle w:val="Akapitzlist"/>
-        <w:numPr>
-          <w:ilvl w:val="0"/>
-          <w:numId w:val="17"/>
-        </w:numPr>
-      </w:pPr>
-      <w:r>
-        <w:t>Średnia wartość maksymalna z 30 ostatnich dni</w:t>
-      </w:r>
-    </w:p>
-    <w:p>
-      <w:pPr>
-        <w:pStyle w:val="Akapitzlist"/>
-        <w:numPr>
-          <w:ilvl w:val="0"/>
-          <w:numId w:val="17"/>
-        </w:numPr>
-      </w:pPr>
-      <w:r>
-        <w:t>Średnia wartość minimalna z 30 ostatnich dni</w:t>
-      </w:r>
-    </w:p>
-    <w:p>
-      <w:pPr>
-        <w:pStyle w:val="Akapitzlist"/>
-        <w:numPr>
-          <w:ilvl w:val="0"/>
-          <w:numId w:val="17"/>
-        </w:numPr>
-      </w:pPr>
-      <w:r>
-        <w:t>Średni wolumen z 30 ostatnich dni</w:t>
-      </w:r>
-    </w:p>
-    <w:p>
-      <w:pPr>
-        <w:pStyle w:val="Akapitzlist"/>
-        <w:numPr>
-          <w:ilvl w:val="0"/>
-          <w:numId w:val="17"/>
-        </w:numPr>
-      </w:pPr>
-      <w:r>
-        <w:t>Średnia wartość otwarcia z 45 ostatnich dni</w:t>
-      </w:r>
-    </w:p>
-    <w:p>
-      <w:pPr>
-        <w:pStyle w:val="Akapitzlist"/>
-        <w:numPr>
-          <w:ilvl w:val="0"/>
-          <w:numId w:val="17"/>
-        </w:numPr>
-      </w:pPr>
-      <w:r>
-        <w:t>Średnia wartość zamknięcia z 45 ostatnich dni</w:t>
-      </w:r>
-    </w:p>
-    <w:p>
-      <w:pPr>
-        <w:pStyle w:val="Akapitzlist"/>
-        <w:numPr>
-          <w:ilvl w:val="0"/>
-          <w:numId w:val="17"/>
-        </w:numPr>
-      </w:pPr>
-      <w:r>
-        <w:t>Średnia wartość maksymalna z 45 ostatnich dni</w:t>
-      </w:r>
-    </w:p>
-    <w:p>
-      <w:pPr>
-        <w:pStyle w:val="Akapitzlist"/>
-        <w:numPr>
-          <w:ilvl w:val="0"/>
-          <w:numId w:val="17"/>
-        </w:numPr>
-      </w:pPr>
-      <w:r>
-        <w:t>Średnia wartość minimalna z 45 ostatnich dni</w:t>
-      </w:r>
-    </w:p>
-    <w:p>
-      <w:pPr>
-        <w:pStyle w:val="Akapitzlist"/>
-        <w:numPr>
-          <w:ilvl w:val="0"/>
-          <w:numId w:val="17"/>
-        </w:numPr>
-      </w:pPr>
-      <w:r>
-        <w:t>Średni wolumen z 45 ostatnich dni</w:t>
-      </w:r>
-    </w:p>
-    <w:p>
-      <w:pPr>
-        <w:pStyle w:val="Akapitzlist"/>
-        <w:numPr>
-          <w:ilvl w:val="0"/>
-          <w:numId w:val="17"/>
-        </w:numPr>
-      </w:pPr>
-      <w:r>
-        <w:t>Wskaźnik Williams%R(10)</w:t>
-      </w:r>
-    </w:p>
-    <w:p>
-      <w:pPr>
-        <w:pStyle w:val="Akapitzlist"/>
-        <w:numPr>
-          <w:ilvl w:val="0"/>
-          <w:numId w:val="17"/>
-        </w:numPr>
-      </w:pPr>
-      <w:r>
-        <w:t>MACD</w:t>
-      </w:r>
-    </w:p>
-    <w:p>
-      <w:pPr>
-        <w:pStyle w:val="Akapitzlist"/>
-        <w:numPr>
-          <w:ilvl w:val="0"/>
-          <w:numId w:val="17"/>
-        </w:numPr>
-      </w:pPr>
-      <w:r>
-        <w:t>RSI(14)</w:t>
-      </w:r>
-    </w:p>
-    <w:p>
-      <w:pPr>
-        <w:pStyle w:val="Akapitzlist"/>
-        <w:numPr>
-          <w:ilvl w:val="0"/>
-          <w:numId w:val="17"/>
-        </w:numPr>
-      </w:pPr>
-      <w:r>
-        <w:t>Inflacja</w:t>
-      </w:r>
-    </w:p>
-    <w:p>
-      <w:pPr>
-        <w:pStyle w:val="Akapitzlist"/>
-        <w:numPr>
-          <w:ilvl w:val="0"/>
-          <w:numId w:val="17"/>
-        </w:numPr>
-      </w:pPr>
-      <w:r>
-        <w:t>Kurs USD/PLN</w:t>
-      </w:r>
-    </w:p>
-    <w:p>
-      <w:pPr>
-        <w:pStyle w:val="Akapitzlist"/>
-        <w:numPr>
-          <w:ilvl w:val="0"/>
-          <w:numId w:val="17"/>
-        </w:numPr>
-      </w:pPr>
-      <w:r>
-        <w:t>Wibor ON</w:t>
-      </w:r>
-    </w:p>
-    <w:p>
-      <w:pPr>
-        <w:pStyle w:val="Akapitzlist"/>
-        <w:numPr>
-          <w:ilvl w:val="0"/>
-          <w:numId w:val="17"/>
-        </w:numPr>
-      </w:pPr>
-      <w:r>
-        <w:t>Wibid ON</w:t>
-      </w:r>
-    </w:p>
-    <w:p>
-      <w:pPr>
-        <w:pStyle w:val="Akapitzlist"/>
-        <w:numPr>
-          <w:ilvl w:val="0"/>
-          <w:numId w:val="17"/>
-        </w:numPr>
-      </w:pPr>
-      <w:r>
-        <w:t>BrentOil</w:t>
-      </w:r>
-    </w:p>
-    <w:p>
-      <w:pPr>
-        <w:pStyle w:val="Akapitzlist"/>
-        <w:numPr>
-          <w:ilvl w:val="0"/>
-          <w:numId w:val="17"/>
-        </w:numPr>
-      </w:pPr>
-      <w:r>
-        <w:t>Złoto</w:t>
+        <w:t xml:space="preserve"> Przypadek ten oznaczany będzie w poniższym dokumencie jako CASE2 .</w:t>
       </w:r>
     </w:p>
     <w:p>
       <w:pPr>
         <w:pStyle w:val="Nagwek2"/>
       </w:pPr>
+      <w:bookmarkStart w:id="21" w:name="_Toc410314213"/>
       <w:r>
-        <w:t>Test dla danych wielowymiarowych – Test 1</w:t>
+        <w:t>Test wstępny dla danych 1-wymiarowych</w:t>
+      </w:r>
+      <w:bookmarkEnd w:id="21"/>
+    </w:p>
+    <w:p>
+      <w:r>
+        <w:t xml:space="preserve">Początkowo przeprowadzono testy ogólne dla pliku wejściowego jedynie z wartością zamknięcia. </w:t>
       </w:r>
     </w:p>
-    <w:p/>
     <w:p>
       <w:pPr>
         <w:pStyle w:val="Nagwek3"/>
       </w:pPr>
+      <w:bookmarkStart w:id="22" w:name="_Toc410314214"/>
       <w:r>
         <w:t>Dane wejściowe</w:t>
       </w:r>
+      <w:bookmarkEnd w:id="22"/>
     </w:p>
     <w:p>
       <w:r>
-        <w:br/>
         <w:t>Testowano dla następujących kombinacji parametrów:</w:t>
       </w:r>
     </w:p>
@@ -7403,8 +7717,6 @@
       </w:tblPr>
       <w:tblGrid>
         <w:gridCol w:w="1015"/>
-        <w:gridCol w:w="1015"/>
-        <w:gridCol w:w="1022"/>
         <w:gridCol w:w="1022"/>
         <w:gridCol w:w="1023"/>
       </w:tblGrid>
@@ -7428,7 +7740,7 @@
         </w:tc>
         <w:tc>
           <w:tcPr>
-            <w:tcW w:w="1015" w:type="dxa"/>
+            <w:tcW w:w="1022" w:type="dxa"/>
           </w:tcPr>
           <w:p>
             <w:pPr>
@@ -7436,16 +7748,13 @@
               <w:ind w:left="0"/>
             </w:pPr>
             <w:r>
-              <w:t>10</w:t>
-            </w:r>
-            <w:r>
-              <w:t>-1</w:t>
-            </w:r>
-          </w:p>
-        </w:tc>
-        <w:tc>
-          <w:tcPr>
-            <w:tcW w:w="1022" w:type="dxa"/>
+              <w:t>10-1</w:t>
+            </w:r>
+          </w:p>
+        </w:tc>
+        <w:tc>
+          <w:tcPr>
+            <w:tcW w:w="1023" w:type="dxa"/>
           </w:tcPr>
           <w:p>
             <w:pPr>
@@ -7453,33 +7762,8 @@
               <w:ind w:left="0"/>
             </w:pPr>
             <w:r>
-              <w:t>30</w:t>
-            </w:r>
-            <w:r>
-              <w:t>-1</w:t>
-            </w:r>
-          </w:p>
-        </w:tc>
-        <w:tc>
-          <w:tcPr>
-            <w:tcW w:w="1022" w:type="dxa"/>
-          </w:tcPr>
-          <w:p>
-            <w:pPr>
-              <w:pStyle w:val="Akapitzlist"/>
-              <w:ind w:left="0"/>
-            </w:pPr>
-          </w:p>
-        </w:tc>
-        <w:tc>
-          <w:tcPr>
-            <w:tcW w:w="1023" w:type="dxa"/>
-          </w:tcPr>
-          <w:p>
-            <w:pPr>
-              <w:pStyle w:val="Akapitzlist"/>
-              <w:ind w:left="0"/>
-            </w:pPr>
+              <w:t>30-1</w:t>
+            </w:r>
           </w:p>
         </w:tc>
       </w:tr>
@@ -7503,7 +7787,7 @@
         </w:tc>
         <w:tc>
           <w:tcPr>
-            <w:tcW w:w="1015" w:type="dxa"/>
+            <w:tcW w:w="1022" w:type="dxa"/>
           </w:tcPr>
           <w:p>
             <w:pPr>
@@ -7511,16 +7795,13 @@
               <w:ind w:left="0"/>
             </w:pPr>
             <w:r>
-              <w:t>10-10</w:t>
-            </w:r>
-            <w:r>
-              <w:t>-1</w:t>
-            </w:r>
-          </w:p>
-        </w:tc>
-        <w:tc>
-          <w:tcPr>
-            <w:tcW w:w="1022" w:type="dxa"/>
+              <w:t>10-10-1</w:t>
+            </w:r>
+          </w:p>
+        </w:tc>
+        <w:tc>
+          <w:tcPr>
+            <w:tcW w:w="1023" w:type="dxa"/>
           </w:tcPr>
           <w:p>
             <w:pPr>
@@ -7528,33 +7809,8 @@
               <w:ind w:left="0"/>
             </w:pPr>
             <w:r>
-              <w:t>30-3</w:t>
-            </w:r>
-            <w:r>
-              <w:t>0-1</w:t>
-            </w:r>
-          </w:p>
-        </w:tc>
-        <w:tc>
-          <w:tcPr>
-            <w:tcW w:w="1022" w:type="dxa"/>
-          </w:tcPr>
-          <w:p>
-            <w:pPr>
-              <w:pStyle w:val="Akapitzlist"/>
-              <w:ind w:left="0"/>
-            </w:pPr>
-          </w:p>
-        </w:tc>
-        <w:tc>
-          <w:tcPr>
-            <w:tcW w:w="1023" w:type="dxa"/>
-          </w:tcPr>
-          <w:p>
-            <w:pPr>
-              <w:pStyle w:val="Akapitzlist"/>
-              <w:ind w:left="0"/>
-            </w:pPr>
+              <w:t>30-30-1</w:t>
+            </w:r>
           </w:p>
         </w:tc>
       </w:tr>
@@ -7568,13 +7824,7 @@
         </w:numPr>
       </w:pPr>
       <w:r>
-        <w:t>Współczynnik uczenia: 0,2</w:t>
-      </w:r>
-      <w:r>
-        <w:t>5; 0,5; 0,75</w:t>
-      </w:r>
-      <w:r>
-        <w:t>; 1.0</w:t>
+        <w:t xml:space="preserve">Współczynnik uczenia: 0,25; 0,5; 0,75; 1 </w:t>
       </w:r>
     </w:p>
     <w:p>
@@ -7586,10 +7836,10 @@
         </w:numPr>
       </w:pPr>
       <w:r>
-        <w:t>Współczynnik bezwładności: 0; 0,2</w:t>
+        <w:t xml:space="preserve">Współczynnik bezwładności: </w:t>
       </w:r>
       <w:r>
-        <w:t>5; 0.5; 0,75</w:t>
+        <w:t xml:space="preserve">0; 0,25; 0,5; 0,75; 1 </w:t>
       </w:r>
     </w:p>
     <w:p>
@@ -7616,10 +7866,6241 @@
         </w:numPr>
       </w:pPr>
       <w:r>
-        <w:t xml:space="preserve">Liczba </w:t>
+        <w:t xml:space="preserve">Liczba powtórzeń: </w:t>
       </w:r>
       <w:r>
-        <w:t>powtórzeń: 3</w:t>
+        <w:t>2</w:t>
+      </w:r>
+    </w:p>
+    <w:p>
+      <w:pPr>
+        <w:pStyle w:val="Akapitzlist"/>
+        <w:numPr>
+          <w:ilvl w:val="0"/>
+          <w:numId w:val="13"/>
+        </w:numPr>
+      </w:pPr>
+      <w:r>
+        <w:t>Okno czasowe danych wejściowych: dzień, tydzień, 2 tygodnie, miesiąc</w:t>
+      </w:r>
+    </w:p>
+    <w:p>
+      <w:pPr>
+        <w:pStyle w:val="Nagwek3"/>
+      </w:pPr>
+      <w:bookmarkStart w:id="23" w:name="_Toc410314215"/>
+      <w:r>
+        <w:t>Wyniki i wnioski</w:t>
+      </w:r>
+      <w:bookmarkEnd w:id="23"/>
+    </w:p>
+    <w:p>
+      <w:pPr>
+        <w:pStyle w:val="Akapitzlist"/>
+        <w:numPr>
+          <w:ilvl w:val="0"/>
+          <w:numId w:val="15"/>
+        </w:numPr>
+      </w:pPr>
+      <w:r>
+        <w:t>Najmniejszy błąd</w:t>
+      </w:r>
+      <w:r>
+        <w:t xml:space="preserve"> otrzymywano dla danych wejściowych: </w:t>
+      </w:r>
+    </w:p>
+    <w:p>
+      <w:pPr>
+        <w:pStyle w:val="Akapitzlist"/>
+        <w:numPr>
+          <w:ilvl w:val="1"/>
+          <w:numId w:val="14"/>
+        </w:numPr>
+      </w:pPr>
+      <w:r>
+        <w:t xml:space="preserve">Rodzaj sieci: </w:t>
+      </w:r>
+      <w:r>
+        <w:t>Elman</w:t>
+      </w:r>
+    </w:p>
+    <w:p>
+      <w:pPr>
+        <w:pStyle w:val="Akapitzlist"/>
+        <w:numPr>
+          <w:ilvl w:val="1"/>
+          <w:numId w:val="14"/>
+        </w:numPr>
+      </w:pPr>
+      <w:r>
+        <w:t>Architektura: 10-10-1</w:t>
+      </w:r>
+    </w:p>
+    <w:p>
+      <w:pPr>
+        <w:pStyle w:val="Akapitzlist"/>
+        <w:numPr>
+          <w:ilvl w:val="1"/>
+          <w:numId w:val="14"/>
+        </w:numPr>
+      </w:pPr>
+      <w:r>
+        <w:t xml:space="preserve">Współczynnik uczenia: </w:t>
+      </w:r>
+      <w:r>
+        <w:t>0,75</w:t>
+      </w:r>
+      <w:r>
+        <w:t xml:space="preserve"> </w:t>
+      </w:r>
+    </w:p>
+    <w:p>
+      <w:pPr>
+        <w:pStyle w:val="Akapitzlist"/>
+        <w:numPr>
+          <w:ilvl w:val="1"/>
+          <w:numId w:val="14"/>
+        </w:numPr>
+      </w:pPr>
+      <w:r>
+        <w:t>Współczynnik bezwładności: 0,25</w:t>
+      </w:r>
+    </w:p>
+    <w:p>
+      <w:pPr>
+        <w:pStyle w:val="Akapitzlist"/>
+        <w:numPr>
+          <w:ilvl w:val="1"/>
+          <w:numId w:val="14"/>
+        </w:numPr>
+      </w:pPr>
+      <w:r>
+        <w:t>Okno czasowe danych wejściowych: miesiąc</w:t>
+      </w:r>
+    </w:p>
+    <w:p>
+      <w:pPr>
+        <w:ind w:left="709" w:hanging="1"/>
+        <w:rPr>
+          <w:rFonts w:ascii="Calibri" w:eastAsia="Times New Roman" w:hAnsi="Calibri" w:cs="Times New Roman"/>
+          <w:color w:val="000000"/>
+          <w:lang w:eastAsia="pl-PL"/>
+        </w:rPr>
+      </w:pPr>
+      <w:r>
+        <w:tab/>
+        <w:t xml:space="preserve">I wynosił on </w:t>
+      </w:r>
+      <w:r>
+        <w:rPr>
+          <w:rFonts w:ascii="Calibri" w:eastAsia="Times New Roman" w:hAnsi="Calibri" w:cs="Times New Roman"/>
+          <w:color w:val="000000"/>
+          <w:lang w:eastAsia="pl-PL"/>
+        </w:rPr>
+        <w:t xml:space="preserve">885 </w:t>
+      </w:r>
+      <w:r>
+        <w:rPr>
+          <w:rFonts w:ascii="Calibri" w:eastAsia="Times New Roman" w:hAnsi="Calibri" w:cs="Times New Roman"/>
+          <w:color w:val="000000"/>
+          <w:lang w:eastAsia="pl-PL"/>
+        </w:rPr>
+        <w:t>(</w:t>
+      </w:r>
+      <w:r>
+        <w:t>WPPZK</w:t>
+      </w:r>
+      <w:r>
+        <w:rPr>
+          <w:rFonts w:ascii="Calibri" w:eastAsia="Times New Roman" w:hAnsi="Calibri" w:cs="Times New Roman"/>
+          <w:color w:val="000000"/>
+          <w:lang w:eastAsia="pl-PL"/>
+        </w:rPr>
+        <w:t xml:space="preserve"> 53%, </w:t>
+      </w:r>
+      <w:r>
+        <w:t xml:space="preserve">WPPZK_DOWN  </w:t>
+      </w:r>
+      <w:r>
+        <w:rPr>
+          <w:rFonts w:ascii="Calibri" w:eastAsia="Times New Roman" w:hAnsi="Calibri" w:cs="Times New Roman"/>
+          <w:color w:val="000000"/>
+          <w:lang w:eastAsia="pl-PL"/>
+        </w:rPr>
+        <w:t xml:space="preserve">8%, </w:t>
+      </w:r>
+      <w:r>
+        <w:t>WPPZK_UP</w:t>
+      </w:r>
+      <w:r>
+        <w:rPr>
+          <w:rFonts w:ascii="Calibri" w:eastAsia="Times New Roman" w:hAnsi="Calibri" w:cs="Times New Roman"/>
+          <w:color w:val="000000"/>
+          <w:lang w:eastAsia="pl-PL"/>
+        </w:rPr>
+        <w:t xml:space="preserve"> 97%, </w:t>
+      </w:r>
+      <w:r>
+        <w:t xml:space="preserve">WPPZK_TRAIN </w:t>
+      </w:r>
+      <w:r>
+        <w:rPr>
+          <w:rFonts w:ascii="Calibri" w:eastAsia="Times New Roman" w:hAnsi="Calibri" w:cs="Times New Roman"/>
+          <w:color w:val="000000"/>
+          <w:lang w:eastAsia="pl-PL"/>
+        </w:rPr>
+        <w:t>56%)</w:t>
+      </w:r>
+      <w:r>
+        <w:rPr>
+          <w:rFonts w:ascii="Calibri" w:eastAsia="Times New Roman" w:hAnsi="Calibri" w:cs="Times New Roman"/>
+          <w:color w:val="000000"/>
+          <w:lang w:eastAsia="pl-PL"/>
+        </w:rPr>
+        <w:t>. Przypadek typu CASE2.</w:t>
+      </w:r>
+    </w:p>
+    <w:p>
+      <w:pPr>
+        <w:pStyle w:val="Akapitzlist"/>
+        <w:numPr>
+          <w:ilvl w:val="0"/>
+          <w:numId w:val="15"/>
+        </w:numPr>
+        <w:rPr>
+          <w:rFonts w:ascii="Calibri" w:eastAsia="Times New Roman" w:hAnsi="Calibri" w:cs="Times New Roman"/>
+          <w:color w:val="000000"/>
+          <w:lang w:eastAsia="pl-PL"/>
+        </w:rPr>
+      </w:pPr>
+      <w:r>
+        <w:rPr>
+          <w:rFonts w:ascii="Calibri" w:eastAsia="Times New Roman" w:hAnsi="Calibri" w:cs="Times New Roman"/>
+          <w:color w:val="000000"/>
+          <w:lang w:eastAsia="pl-PL"/>
+        </w:rPr>
+        <w:t xml:space="preserve">Największy </w:t>
+      </w:r>
+      <w:r>
+        <w:t>WPPZK</w:t>
+      </w:r>
+      <w:r>
+        <w:rPr>
+          <w:rFonts w:ascii="Calibri" w:eastAsia="Times New Roman" w:hAnsi="Calibri" w:cs="Times New Roman"/>
+          <w:color w:val="000000"/>
+          <w:lang w:eastAsia="pl-PL"/>
+        </w:rPr>
+        <w:t>:</w:t>
+      </w:r>
+    </w:p>
+    <w:p>
+      <w:pPr>
+        <w:pStyle w:val="Akapitzlist"/>
+        <w:numPr>
+          <w:ilvl w:val="1"/>
+          <w:numId w:val="15"/>
+        </w:numPr>
+      </w:pPr>
+      <w:r>
+        <w:t>Rodzaj sieci: Elman</w:t>
+      </w:r>
+    </w:p>
+    <w:p>
+      <w:pPr>
+        <w:pStyle w:val="Akapitzlist"/>
+        <w:numPr>
+          <w:ilvl w:val="1"/>
+          <w:numId w:val="15"/>
+        </w:numPr>
+      </w:pPr>
+      <w:r>
+        <w:t>Architektura: 3-1</w:t>
+      </w:r>
+    </w:p>
+    <w:p>
+      <w:pPr>
+        <w:pStyle w:val="Akapitzlist"/>
+        <w:numPr>
+          <w:ilvl w:val="1"/>
+          <w:numId w:val="15"/>
+        </w:numPr>
+      </w:pPr>
+      <w:r>
+        <w:t>Współczynnik uczenia: 1</w:t>
+      </w:r>
+    </w:p>
+    <w:p>
+      <w:pPr>
+        <w:pStyle w:val="Akapitzlist"/>
+        <w:numPr>
+          <w:ilvl w:val="1"/>
+          <w:numId w:val="15"/>
+        </w:numPr>
+      </w:pPr>
+      <w:r>
+        <w:t>Współczynnik bezwładności: 0,75</w:t>
+      </w:r>
+    </w:p>
+    <w:p>
+      <w:pPr>
+        <w:pStyle w:val="Akapitzlist"/>
+        <w:numPr>
+          <w:ilvl w:val="1"/>
+          <w:numId w:val="15"/>
+        </w:numPr>
+      </w:pPr>
+      <w:r>
+        <w:t xml:space="preserve">Okno czasowe danych wejściowych: 2 </w:t>
+      </w:r>
+      <w:r>
+        <w:t>tygodnie</w:t>
+      </w:r>
+    </w:p>
+    <w:p>
+      <w:pPr>
+        <w:ind w:left="709" w:hanging="1"/>
+        <w:rPr>
+          <w:rFonts w:ascii="Calibri" w:eastAsia="Times New Roman" w:hAnsi="Calibri" w:cs="Times New Roman"/>
+          <w:color w:val="000000"/>
+          <w:lang w:eastAsia="pl-PL"/>
+        </w:rPr>
+      </w:pPr>
+      <w:r>
+        <w:t xml:space="preserve">I wynosił on </w:t>
+      </w:r>
+      <w:r>
+        <w:rPr>
+          <w:rFonts w:ascii="Calibri" w:eastAsia="Times New Roman" w:hAnsi="Calibri" w:cs="Times New Roman"/>
+          <w:color w:val="000000"/>
+          <w:lang w:eastAsia="pl-PL"/>
+        </w:rPr>
+        <w:t>59</w:t>
+      </w:r>
+      <w:r>
+        <w:rPr>
+          <w:rFonts w:ascii="Calibri" w:eastAsia="Times New Roman" w:hAnsi="Calibri" w:cs="Times New Roman"/>
+          <w:color w:val="000000"/>
+          <w:lang w:eastAsia="pl-PL"/>
+        </w:rPr>
+        <w:t>,</w:t>
+      </w:r>
+      <w:r>
+        <w:rPr>
+          <w:rFonts w:ascii="Calibri" w:eastAsia="Times New Roman" w:hAnsi="Calibri" w:cs="Times New Roman"/>
+          <w:color w:val="000000"/>
+          <w:lang w:eastAsia="pl-PL"/>
+        </w:rPr>
+        <w:t>94</w:t>
+      </w:r>
+      <w:r>
+        <w:rPr>
+          <w:rFonts w:ascii="Calibri" w:eastAsia="Times New Roman" w:hAnsi="Calibri" w:cs="Times New Roman"/>
+          <w:color w:val="000000"/>
+          <w:lang w:eastAsia="pl-PL"/>
+        </w:rPr>
+        <w:t xml:space="preserve">% (błąd 1021, </w:t>
+      </w:r>
+      <w:r>
+        <w:t xml:space="preserve">WPPZK_DOWN  </w:t>
+      </w:r>
+      <w:r>
+        <w:rPr>
+          <w:rFonts w:ascii="Calibri" w:eastAsia="Times New Roman" w:hAnsi="Calibri" w:cs="Times New Roman"/>
+          <w:color w:val="000000"/>
+          <w:lang w:eastAsia="pl-PL"/>
+        </w:rPr>
+        <w:t>54%,</w:t>
+      </w:r>
+      <w:r>
+        <w:rPr>
+          <w:rFonts w:ascii="Calibri" w:eastAsia="Times New Roman" w:hAnsi="Calibri" w:cs="Times New Roman"/>
+          <w:color w:val="000000"/>
+          <w:lang w:eastAsia="pl-PL"/>
+        </w:rPr>
+        <w:t xml:space="preserve"> </w:t>
+      </w:r>
+      <w:r>
+        <w:t>WPPZK_UP</w:t>
+      </w:r>
+      <w:r>
+        <w:rPr>
+          <w:rFonts w:ascii="Calibri" w:eastAsia="Times New Roman" w:hAnsi="Calibri" w:cs="Times New Roman"/>
+          <w:color w:val="000000"/>
+          <w:lang w:eastAsia="pl-PL"/>
+        </w:rPr>
+        <w:t xml:space="preserve"> 66%, </w:t>
+      </w:r>
+      <w:r>
+        <w:t xml:space="preserve">WPPZK_TRAIN </w:t>
+      </w:r>
+      <w:r>
+        <w:rPr>
+          <w:rFonts w:ascii="Calibri" w:eastAsia="Times New Roman" w:hAnsi="Calibri" w:cs="Times New Roman"/>
+          <w:color w:val="000000"/>
+          <w:lang w:eastAsia="pl-PL"/>
+        </w:rPr>
+        <w:t>53%</w:t>
+      </w:r>
+      <w:r>
+        <w:rPr>
+          <w:rFonts w:ascii="Calibri" w:eastAsia="Times New Roman" w:hAnsi="Calibri" w:cs="Times New Roman"/>
+          <w:color w:val="000000"/>
+          <w:lang w:eastAsia="pl-PL"/>
+        </w:rPr>
+        <w:t>)</w:t>
+      </w:r>
+    </w:p>
+    <w:p>
+      <w:pPr>
+        <w:pStyle w:val="Akapitzlist"/>
+        <w:numPr>
+          <w:ilvl w:val="0"/>
+          <w:numId w:val="15"/>
+        </w:numPr>
+        <w:rPr>
+          <w:rFonts w:ascii="Calibri" w:eastAsia="Times New Roman" w:hAnsi="Calibri" w:cs="Times New Roman"/>
+          <w:color w:val="000000"/>
+          <w:lang w:eastAsia="pl-PL"/>
+        </w:rPr>
+      </w:pPr>
+      <w:r>
+        <w:rPr>
+          <w:rFonts w:ascii="Calibri" w:eastAsia="Times New Roman" w:hAnsi="Calibri" w:cs="Times New Roman"/>
+          <w:color w:val="000000"/>
+          <w:lang w:eastAsia="pl-PL"/>
+        </w:rPr>
+        <w:lastRenderedPageBreak/>
+        <w:t xml:space="preserve">Największy </w:t>
+      </w:r>
+      <w:r>
+        <w:t>WPPZK_TRAIN:</w:t>
+      </w:r>
+    </w:p>
+    <w:p>
+      <w:pPr>
+        <w:pStyle w:val="Akapitzlist"/>
+        <w:numPr>
+          <w:ilvl w:val="1"/>
+          <w:numId w:val="15"/>
+        </w:numPr>
+      </w:pPr>
+      <w:r>
+        <w:t>Rodzaj sieci: Elman</w:t>
+      </w:r>
+    </w:p>
+    <w:p>
+      <w:pPr>
+        <w:pStyle w:val="Akapitzlist"/>
+        <w:numPr>
+          <w:ilvl w:val="1"/>
+          <w:numId w:val="15"/>
+        </w:numPr>
+      </w:pPr>
+      <w:r>
+        <w:t>Architektura: 3-3-1</w:t>
+      </w:r>
+    </w:p>
+    <w:p>
+      <w:pPr>
+        <w:pStyle w:val="Akapitzlist"/>
+        <w:numPr>
+          <w:ilvl w:val="1"/>
+          <w:numId w:val="15"/>
+        </w:numPr>
+      </w:pPr>
+      <w:r>
+        <w:t>Współczynnik uczenia: 1</w:t>
+      </w:r>
+    </w:p>
+    <w:p>
+      <w:pPr>
+        <w:pStyle w:val="Akapitzlist"/>
+        <w:numPr>
+          <w:ilvl w:val="1"/>
+          <w:numId w:val="15"/>
+        </w:numPr>
+      </w:pPr>
+      <w:r>
+        <w:t>Współczynnik bezwładności: 0</w:t>
+      </w:r>
+    </w:p>
+    <w:p>
+      <w:pPr>
+        <w:pStyle w:val="Akapitzlist"/>
+        <w:numPr>
+          <w:ilvl w:val="1"/>
+          <w:numId w:val="15"/>
+        </w:numPr>
+      </w:pPr>
+      <w:r>
+        <w:t>Okno czasowe danych wejściowych: miesiąc</w:t>
+      </w:r>
+    </w:p>
+    <w:p>
+      <w:pPr>
+        <w:ind w:left="709" w:hanging="1"/>
+        <w:rPr>
+          <w:rFonts w:ascii="Calibri" w:eastAsia="Times New Roman" w:hAnsi="Calibri" w:cs="Times New Roman"/>
+          <w:color w:val="000000"/>
+          <w:lang w:eastAsia="pl-PL"/>
+        </w:rPr>
+      </w:pPr>
+      <w:r>
+        <w:t xml:space="preserve">I wynosił on </w:t>
+      </w:r>
+      <w:r>
+        <w:rPr>
+          <w:rFonts w:ascii="Calibri" w:eastAsia="Times New Roman" w:hAnsi="Calibri" w:cs="Times New Roman"/>
+          <w:color w:val="000000"/>
+          <w:lang w:eastAsia="pl-PL"/>
+        </w:rPr>
+        <w:t>5</w:t>
+      </w:r>
+      <w:r>
+        <w:rPr>
+          <w:rFonts w:ascii="Calibri" w:eastAsia="Times New Roman" w:hAnsi="Calibri" w:cs="Times New Roman"/>
+          <w:color w:val="000000"/>
+          <w:lang w:eastAsia="pl-PL"/>
+        </w:rPr>
+        <w:t>7</w:t>
+      </w:r>
+      <w:r>
+        <w:rPr>
+          <w:rFonts w:ascii="Calibri" w:eastAsia="Times New Roman" w:hAnsi="Calibri" w:cs="Times New Roman"/>
+          <w:color w:val="000000"/>
+          <w:lang w:eastAsia="pl-PL"/>
+        </w:rPr>
+        <w:t>,</w:t>
+      </w:r>
+      <w:r>
+        <w:rPr>
+          <w:rFonts w:ascii="Calibri" w:eastAsia="Times New Roman" w:hAnsi="Calibri" w:cs="Times New Roman"/>
+          <w:color w:val="000000"/>
+          <w:lang w:eastAsia="pl-PL"/>
+        </w:rPr>
+        <w:t xml:space="preserve">12% (błąd 1371, </w:t>
+      </w:r>
+      <w:r>
+        <w:t>WPPZK 49</w:t>
+      </w:r>
+      <w:r>
+        <w:rPr>
+          <w:rFonts w:ascii="Calibri" w:eastAsia="Times New Roman" w:hAnsi="Calibri" w:cs="Times New Roman"/>
+          <w:color w:val="000000"/>
+          <w:lang w:eastAsia="pl-PL"/>
+        </w:rPr>
+        <w:t xml:space="preserve">%, </w:t>
+      </w:r>
+      <w:r>
+        <w:t xml:space="preserve">WPPZK_DOWN  </w:t>
+      </w:r>
+      <w:r>
+        <w:rPr>
+          <w:rFonts w:ascii="Calibri" w:eastAsia="Times New Roman" w:hAnsi="Calibri" w:cs="Times New Roman"/>
+          <w:color w:val="000000"/>
+          <w:lang w:eastAsia="pl-PL"/>
+        </w:rPr>
+        <w:t xml:space="preserve">44%, </w:t>
+      </w:r>
+      <w:r>
+        <w:t>WPPZK_UP</w:t>
+      </w:r>
+      <w:r>
+        <w:rPr>
+          <w:rFonts w:ascii="Calibri" w:eastAsia="Times New Roman" w:hAnsi="Calibri" w:cs="Times New Roman"/>
+          <w:color w:val="000000"/>
+          <w:lang w:eastAsia="pl-PL"/>
+        </w:rPr>
+        <w:t xml:space="preserve"> 54%)</w:t>
+      </w:r>
+    </w:p>
+    <w:p>
+      <w:pPr>
+        <w:pStyle w:val="Akapitzlist"/>
+        <w:numPr>
+          <w:ilvl w:val="0"/>
+          <w:numId w:val="14"/>
+        </w:numPr>
+      </w:pPr>
+      <w:r>
+        <w:t>Najlepsze wyniki otrzymano dla sieci typu</w:t>
+      </w:r>
+      <w:r>
+        <w:t>:</w:t>
+      </w:r>
+    </w:p>
+    <w:tbl>
+      <w:tblPr>
+        <w:tblW w:w="6800" w:type="dxa"/>
+        <w:tblInd w:w="698" w:type="dxa"/>
+        <w:tblCellMar>
+          <w:left w:w="70" w:type="dxa"/>
+          <w:right w:w="70" w:type="dxa"/>
+        </w:tblCellMar>
+        <w:tblLook w:val="04A0" w:firstRow="1" w:lastRow="0" w:firstColumn="1" w:lastColumn="0" w:noHBand="0" w:noVBand="1"/>
+      </w:tblPr>
+      <w:tblGrid>
+        <w:gridCol w:w="1440"/>
+        <w:gridCol w:w="1340"/>
+        <w:gridCol w:w="1340"/>
+        <w:gridCol w:w="1340"/>
+        <w:gridCol w:w="1340"/>
+      </w:tblGrid>
+      <w:tr>
+        <w:trPr>
+          <w:trHeight w:val="600"/>
+        </w:trPr>
+        <w:tc>
+          <w:tcPr>
+            <w:tcW w:w="1440" w:type="dxa"/>
+            <w:tcBorders>
+              <w:top w:val="nil"/>
+              <w:left w:val="nil"/>
+              <w:bottom w:val="single" w:sz="4" w:space="0" w:color="95B3D7"/>
+              <w:right w:val="nil"/>
+            </w:tcBorders>
+            <w:shd w:val="clear" w:color="DCE6F1" w:fill="DCE6F1"/>
+            <w:vAlign w:val="center"/>
+            <w:hideMark/>
+          </w:tcPr>
+          <w:p>
+            <w:pPr>
+              <w:spacing w:after="0" w:line="240" w:lineRule="auto"/>
+              <w:rPr>
+                <w:rFonts w:ascii="Calibri" w:eastAsia="Times New Roman" w:hAnsi="Calibri" w:cs="Times New Roman"/>
+                <w:b/>
+                <w:bCs/>
+                <w:color w:val="000000"/>
+                <w:lang w:eastAsia="pl-PL"/>
+              </w:rPr>
+            </w:pPr>
+            <w:r>
+              <w:rPr>
+                <w:rFonts w:ascii="Calibri" w:eastAsia="Times New Roman" w:hAnsi="Calibri" w:cs="Times New Roman"/>
+                <w:b/>
+                <w:bCs/>
+                <w:color w:val="000000"/>
+                <w:lang w:eastAsia="pl-PL"/>
+              </w:rPr>
+              <w:t>Rodzaj sieci</w:t>
+            </w:r>
+          </w:p>
+        </w:tc>
+        <w:tc>
+          <w:tcPr>
+            <w:tcW w:w="1340" w:type="dxa"/>
+            <w:tcBorders>
+              <w:top w:val="nil"/>
+              <w:left w:val="nil"/>
+              <w:bottom w:val="single" w:sz="4" w:space="0" w:color="95B3D7"/>
+              <w:right w:val="nil"/>
+            </w:tcBorders>
+            <w:shd w:val="clear" w:color="DCE6F1" w:fill="DCE6F1"/>
+            <w:vAlign w:val="center"/>
+            <w:hideMark/>
+          </w:tcPr>
+          <w:p>
+            <w:pPr>
+              <w:spacing w:after="0" w:line="240" w:lineRule="auto"/>
+              <w:rPr>
+                <w:rFonts w:ascii="Calibri" w:eastAsia="Times New Roman" w:hAnsi="Calibri" w:cs="Times New Roman"/>
+                <w:b/>
+                <w:bCs/>
+                <w:color w:val="000000"/>
+                <w:lang w:eastAsia="pl-PL"/>
+              </w:rPr>
+            </w:pPr>
+            <w:r>
+              <w:rPr>
+                <w:rFonts w:ascii="Calibri" w:eastAsia="Times New Roman" w:hAnsi="Calibri" w:cs="Times New Roman"/>
+                <w:b/>
+                <w:bCs/>
+                <w:color w:val="000000"/>
+                <w:lang w:eastAsia="pl-PL"/>
+              </w:rPr>
+              <w:t>Średni błąd</w:t>
+            </w:r>
+          </w:p>
+        </w:tc>
+        <w:tc>
+          <w:tcPr>
+            <w:tcW w:w="1340" w:type="dxa"/>
+            <w:tcBorders>
+              <w:top w:val="nil"/>
+              <w:left w:val="nil"/>
+              <w:bottom w:val="single" w:sz="4" w:space="0" w:color="95B3D7"/>
+              <w:right w:val="nil"/>
+            </w:tcBorders>
+            <w:shd w:val="clear" w:color="DCE6F1" w:fill="DCE6F1"/>
+            <w:vAlign w:val="center"/>
+            <w:hideMark/>
+          </w:tcPr>
+          <w:p>
+            <w:pPr>
+              <w:spacing w:after="0" w:line="240" w:lineRule="auto"/>
+              <w:rPr>
+                <w:rFonts w:ascii="Calibri" w:eastAsia="Times New Roman" w:hAnsi="Calibri" w:cs="Times New Roman"/>
+                <w:b/>
+                <w:bCs/>
+                <w:color w:val="000000"/>
+                <w:lang w:eastAsia="pl-PL"/>
+              </w:rPr>
+            </w:pPr>
+            <w:r>
+              <w:rPr>
+                <w:rFonts w:ascii="Calibri" w:eastAsia="Times New Roman" w:hAnsi="Calibri" w:cs="Times New Roman"/>
+                <w:b/>
+                <w:bCs/>
+                <w:color w:val="000000"/>
+                <w:lang w:eastAsia="pl-PL"/>
+              </w:rPr>
+              <w:t>Minimalny błąd</w:t>
+            </w:r>
+          </w:p>
+        </w:tc>
+        <w:tc>
+          <w:tcPr>
+            <w:tcW w:w="1340" w:type="dxa"/>
+            <w:tcBorders>
+              <w:top w:val="nil"/>
+              <w:left w:val="nil"/>
+              <w:bottom w:val="single" w:sz="4" w:space="0" w:color="95B3D7"/>
+              <w:right w:val="nil"/>
+            </w:tcBorders>
+            <w:shd w:val="clear" w:color="DCE6F1" w:fill="DCE6F1"/>
+            <w:vAlign w:val="center"/>
+            <w:hideMark/>
+          </w:tcPr>
+          <w:p>
+            <w:pPr>
+              <w:spacing w:after="0" w:line="240" w:lineRule="auto"/>
+              <w:rPr>
+                <w:rFonts w:ascii="Calibri" w:eastAsia="Times New Roman" w:hAnsi="Calibri" w:cs="Times New Roman"/>
+                <w:b/>
+                <w:bCs/>
+                <w:color w:val="000000"/>
+                <w:lang w:eastAsia="pl-PL"/>
+              </w:rPr>
+            </w:pPr>
+            <w:r>
+              <w:rPr>
+                <w:rFonts w:ascii="Calibri" w:eastAsia="Times New Roman" w:hAnsi="Calibri" w:cs="Times New Roman"/>
+                <w:b/>
+                <w:bCs/>
+                <w:color w:val="000000"/>
+                <w:lang w:eastAsia="pl-PL"/>
+              </w:rPr>
+              <w:t>Średni WPPZK</w:t>
+            </w:r>
+          </w:p>
+        </w:tc>
+        <w:tc>
+          <w:tcPr>
+            <w:tcW w:w="1340" w:type="dxa"/>
+            <w:tcBorders>
+              <w:top w:val="nil"/>
+              <w:left w:val="nil"/>
+              <w:bottom w:val="single" w:sz="4" w:space="0" w:color="95B3D7"/>
+              <w:right w:val="nil"/>
+            </w:tcBorders>
+            <w:shd w:val="clear" w:color="DCE6F1" w:fill="DCE6F1"/>
+            <w:vAlign w:val="center"/>
+            <w:hideMark/>
+          </w:tcPr>
+          <w:p>
+            <w:pPr>
+              <w:spacing w:after="0" w:line="240" w:lineRule="auto"/>
+              <w:rPr>
+                <w:rFonts w:ascii="Calibri" w:eastAsia="Times New Roman" w:hAnsi="Calibri" w:cs="Times New Roman"/>
+                <w:b/>
+                <w:bCs/>
+                <w:color w:val="000000"/>
+                <w:lang w:eastAsia="pl-PL"/>
+              </w:rPr>
+            </w:pPr>
+            <w:r>
+              <w:rPr>
+                <w:rFonts w:ascii="Calibri" w:eastAsia="Times New Roman" w:hAnsi="Calibri" w:cs="Times New Roman"/>
+                <w:b/>
+                <w:bCs/>
+                <w:color w:val="000000"/>
+                <w:lang w:eastAsia="pl-PL"/>
+              </w:rPr>
+              <w:t>Maksymalny WPPZK</w:t>
+            </w:r>
+          </w:p>
+        </w:tc>
+      </w:tr>
+      <w:tr>
+        <w:trPr>
+          <w:trHeight w:val="300"/>
+        </w:trPr>
+        <w:tc>
+          <w:tcPr>
+            <w:tcW w:w="1440" w:type="dxa"/>
+            <w:tcBorders>
+              <w:top w:val="nil"/>
+              <w:left w:val="nil"/>
+              <w:bottom w:val="nil"/>
+              <w:right w:val="nil"/>
+            </w:tcBorders>
+            <w:shd w:val="clear" w:color="auto" w:fill="auto"/>
+            <w:noWrap/>
+            <w:vAlign w:val="bottom"/>
+            <w:hideMark/>
+          </w:tcPr>
+          <w:p>
+            <w:pPr>
+              <w:spacing w:after="0" w:line="240" w:lineRule="auto"/>
+              <w:rPr>
+                <w:rFonts w:ascii="Calibri" w:eastAsia="Times New Roman" w:hAnsi="Calibri" w:cs="Times New Roman"/>
+                <w:color w:val="000000"/>
+                <w:lang w:eastAsia="pl-PL"/>
+              </w:rPr>
+            </w:pPr>
+            <w:r>
+              <w:rPr>
+                <w:rFonts w:ascii="Calibri" w:eastAsia="Times New Roman" w:hAnsi="Calibri" w:cs="Times New Roman"/>
+                <w:color w:val="000000"/>
+                <w:lang w:eastAsia="pl-PL"/>
+              </w:rPr>
+              <w:t>Elman</w:t>
+            </w:r>
+          </w:p>
+        </w:tc>
+        <w:tc>
+          <w:tcPr>
+            <w:tcW w:w="1340" w:type="dxa"/>
+            <w:tcBorders>
+              <w:top w:val="nil"/>
+              <w:left w:val="nil"/>
+              <w:bottom w:val="nil"/>
+              <w:right w:val="nil"/>
+            </w:tcBorders>
+            <w:shd w:val="clear" w:color="auto" w:fill="auto"/>
+            <w:noWrap/>
+            <w:vAlign w:val="bottom"/>
+            <w:hideMark/>
+          </w:tcPr>
+          <w:p>
+            <w:pPr>
+              <w:spacing w:after="0" w:line="240" w:lineRule="auto"/>
+              <w:jc w:val="right"/>
+              <w:rPr>
+                <w:rFonts w:ascii="Calibri" w:eastAsia="Times New Roman" w:hAnsi="Calibri" w:cs="Times New Roman"/>
+                <w:b/>
+                <w:color w:val="000000"/>
+                <w:lang w:eastAsia="pl-PL"/>
+              </w:rPr>
+            </w:pPr>
+            <w:r>
+              <w:rPr>
+                <w:rFonts w:ascii="Calibri" w:eastAsia="Times New Roman" w:hAnsi="Calibri" w:cs="Times New Roman"/>
+                <w:b/>
+                <w:color w:val="000000"/>
+                <w:lang w:eastAsia="pl-PL"/>
+              </w:rPr>
+              <w:t>1326</w:t>
+            </w:r>
+          </w:p>
+        </w:tc>
+        <w:tc>
+          <w:tcPr>
+            <w:tcW w:w="1340" w:type="dxa"/>
+            <w:tcBorders>
+              <w:top w:val="nil"/>
+              <w:left w:val="nil"/>
+              <w:bottom w:val="nil"/>
+              <w:right w:val="nil"/>
+            </w:tcBorders>
+            <w:shd w:val="clear" w:color="auto" w:fill="auto"/>
+            <w:noWrap/>
+            <w:vAlign w:val="bottom"/>
+            <w:hideMark/>
+          </w:tcPr>
+          <w:p>
+            <w:pPr>
+              <w:spacing w:after="0" w:line="240" w:lineRule="auto"/>
+              <w:jc w:val="right"/>
+              <w:rPr>
+                <w:rFonts w:ascii="Calibri" w:eastAsia="Times New Roman" w:hAnsi="Calibri" w:cs="Times New Roman"/>
+                <w:b/>
+                <w:color w:val="000000"/>
+                <w:lang w:eastAsia="pl-PL"/>
+              </w:rPr>
+            </w:pPr>
+            <w:r>
+              <w:rPr>
+                <w:rFonts w:ascii="Calibri" w:eastAsia="Times New Roman" w:hAnsi="Calibri" w:cs="Times New Roman"/>
+                <w:b/>
+                <w:color w:val="000000"/>
+                <w:lang w:eastAsia="pl-PL"/>
+              </w:rPr>
+              <w:t>885</w:t>
+            </w:r>
+          </w:p>
+        </w:tc>
+        <w:tc>
+          <w:tcPr>
+            <w:tcW w:w="1340" w:type="dxa"/>
+            <w:tcBorders>
+              <w:top w:val="nil"/>
+              <w:left w:val="nil"/>
+              <w:bottom w:val="nil"/>
+              <w:right w:val="nil"/>
+            </w:tcBorders>
+            <w:shd w:val="clear" w:color="auto" w:fill="auto"/>
+            <w:noWrap/>
+            <w:vAlign w:val="bottom"/>
+            <w:hideMark/>
+          </w:tcPr>
+          <w:p>
+            <w:pPr>
+              <w:spacing w:after="0" w:line="240" w:lineRule="auto"/>
+              <w:jc w:val="right"/>
+              <w:rPr>
+                <w:rFonts w:ascii="Calibri" w:eastAsia="Times New Roman" w:hAnsi="Calibri" w:cs="Times New Roman"/>
+                <w:b/>
+                <w:color w:val="000000"/>
+                <w:lang w:eastAsia="pl-PL"/>
+              </w:rPr>
+            </w:pPr>
+            <w:r>
+              <w:rPr>
+                <w:rFonts w:ascii="Calibri" w:eastAsia="Times New Roman" w:hAnsi="Calibri" w:cs="Times New Roman"/>
+                <w:b/>
+                <w:color w:val="000000"/>
+                <w:lang w:eastAsia="pl-PL"/>
+              </w:rPr>
+              <w:t>53,55%</w:t>
+            </w:r>
+          </w:p>
+        </w:tc>
+        <w:tc>
+          <w:tcPr>
+            <w:tcW w:w="1340" w:type="dxa"/>
+            <w:tcBorders>
+              <w:top w:val="nil"/>
+              <w:left w:val="nil"/>
+              <w:bottom w:val="nil"/>
+              <w:right w:val="nil"/>
+            </w:tcBorders>
+            <w:shd w:val="clear" w:color="auto" w:fill="auto"/>
+            <w:noWrap/>
+            <w:vAlign w:val="bottom"/>
+            <w:hideMark/>
+          </w:tcPr>
+          <w:p>
+            <w:pPr>
+              <w:spacing w:after="0" w:line="240" w:lineRule="auto"/>
+              <w:jc w:val="right"/>
+              <w:rPr>
+                <w:rFonts w:ascii="Calibri" w:eastAsia="Times New Roman" w:hAnsi="Calibri" w:cs="Times New Roman"/>
+                <w:b/>
+                <w:color w:val="000000"/>
+                <w:lang w:eastAsia="pl-PL"/>
+              </w:rPr>
+            </w:pPr>
+            <w:r>
+              <w:rPr>
+                <w:rFonts w:ascii="Calibri" w:eastAsia="Times New Roman" w:hAnsi="Calibri" w:cs="Times New Roman"/>
+                <w:b/>
+                <w:color w:val="000000"/>
+                <w:lang w:eastAsia="pl-PL"/>
+              </w:rPr>
+              <w:t>59,94%</w:t>
+            </w:r>
+          </w:p>
+        </w:tc>
+      </w:tr>
+      <w:tr>
+        <w:trPr>
+          <w:trHeight w:val="300"/>
+        </w:trPr>
+        <w:tc>
+          <w:tcPr>
+            <w:tcW w:w="1440" w:type="dxa"/>
+            <w:tcBorders>
+              <w:top w:val="nil"/>
+              <w:left w:val="nil"/>
+              <w:bottom w:val="nil"/>
+              <w:right w:val="nil"/>
+            </w:tcBorders>
+            <w:shd w:val="clear" w:color="auto" w:fill="auto"/>
+            <w:noWrap/>
+            <w:vAlign w:val="bottom"/>
+            <w:hideMark/>
+          </w:tcPr>
+          <w:p>
+            <w:pPr>
+              <w:spacing w:after="0" w:line="240" w:lineRule="auto"/>
+              <w:rPr>
+                <w:rFonts w:ascii="Calibri" w:eastAsia="Times New Roman" w:hAnsi="Calibri" w:cs="Times New Roman"/>
+                <w:color w:val="000000"/>
+                <w:lang w:eastAsia="pl-PL"/>
+              </w:rPr>
+            </w:pPr>
+            <w:r>
+              <w:rPr>
+                <w:rFonts w:ascii="Calibri" w:eastAsia="Times New Roman" w:hAnsi="Calibri" w:cs="Times New Roman"/>
+                <w:color w:val="000000"/>
+                <w:lang w:eastAsia="pl-PL"/>
+              </w:rPr>
+              <w:t>Jordan</w:t>
+            </w:r>
+          </w:p>
+        </w:tc>
+        <w:tc>
+          <w:tcPr>
+            <w:tcW w:w="1340" w:type="dxa"/>
+            <w:tcBorders>
+              <w:top w:val="nil"/>
+              <w:left w:val="nil"/>
+              <w:bottom w:val="nil"/>
+              <w:right w:val="nil"/>
+            </w:tcBorders>
+            <w:shd w:val="clear" w:color="auto" w:fill="auto"/>
+            <w:noWrap/>
+            <w:vAlign w:val="bottom"/>
+            <w:hideMark/>
+          </w:tcPr>
+          <w:p>
+            <w:pPr>
+              <w:spacing w:after="0" w:line="240" w:lineRule="auto"/>
+              <w:jc w:val="right"/>
+              <w:rPr>
+                <w:rFonts w:ascii="Calibri" w:eastAsia="Times New Roman" w:hAnsi="Calibri" w:cs="Times New Roman"/>
+                <w:color w:val="000000"/>
+                <w:lang w:eastAsia="pl-PL"/>
+              </w:rPr>
+            </w:pPr>
+            <w:r>
+              <w:rPr>
+                <w:rFonts w:ascii="Calibri" w:eastAsia="Times New Roman" w:hAnsi="Calibri" w:cs="Times New Roman"/>
+                <w:color w:val="000000"/>
+                <w:lang w:eastAsia="pl-PL"/>
+              </w:rPr>
+              <w:t>2005</w:t>
+            </w:r>
+          </w:p>
+        </w:tc>
+        <w:tc>
+          <w:tcPr>
+            <w:tcW w:w="1340" w:type="dxa"/>
+            <w:tcBorders>
+              <w:top w:val="nil"/>
+              <w:left w:val="nil"/>
+              <w:bottom w:val="nil"/>
+              <w:right w:val="nil"/>
+            </w:tcBorders>
+            <w:shd w:val="clear" w:color="auto" w:fill="auto"/>
+            <w:noWrap/>
+            <w:vAlign w:val="bottom"/>
+            <w:hideMark/>
+          </w:tcPr>
+          <w:p>
+            <w:pPr>
+              <w:spacing w:after="0" w:line="240" w:lineRule="auto"/>
+              <w:jc w:val="right"/>
+              <w:rPr>
+                <w:rFonts w:ascii="Calibri" w:eastAsia="Times New Roman" w:hAnsi="Calibri" w:cs="Times New Roman"/>
+                <w:color w:val="000000"/>
+                <w:lang w:eastAsia="pl-PL"/>
+              </w:rPr>
+            </w:pPr>
+            <w:r>
+              <w:rPr>
+                <w:rFonts w:ascii="Calibri" w:eastAsia="Times New Roman" w:hAnsi="Calibri" w:cs="Times New Roman"/>
+                <w:color w:val="000000"/>
+                <w:lang w:eastAsia="pl-PL"/>
+              </w:rPr>
+              <w:t>896</w:t>
+            </w:r>
+          </w:p>
+        </w:tc>
+        <w:tc>
+          <w:tcPr>
+            <w:tcW w:w="1340" w:type="dxa"/>
+            <w:tcBorders>
+              <w:top w:val="nil"/>
+              <w:left w:val="nil"/>
+              <w:bottom w:val="nil"/>
+              <w:right w:val="nil"/>
+            </w:tcBorders>
+            <w:shd w:val="clear" w:color="auto" w:fill="auto"/>
+            <w:noWrap/>
+            <w:vAlign w:val="bottom"/>
+            <w:hideMark/>
+          </w:tcPr>
+          <w:p>
+            <w:pPr>
+              <w:spacing w:after="0" w:line="240" w:lineRule="auto"/>
+              <w:jc w:val="right"/>
+              <w:rPr>
+                <w:rFonts w:ascii="Calibri" w:eastAsia="Times New Roman" w:hAnsi="Calibri" w:cs="Times New Roman"/>
+                <w:color w:val="000000"/>
+                <w:lang w:eastAsia="pl-PL"/>
+              </w:rPr>
+            </w:pPr>
+            <w:r>
+              <w:rPr>
+                <w:rFonts w:ascii="Calibri" w:eastAsia="Times New Roman" w:hAnsi="Calibri" w:cs="Times New Roman"/>
+                <w:color w:val="000000"/>
+                <w:lang w:eastAsia="pl-PL"/>
+              </w:rPr>
+              <w:t>53,19%</w:t>
+            </w:r>
+          </w:p>
+        </w:tc>
+        <w:tc>
+          <w:tcPr>
+            <w:tcW w:w="1340" w:type="dxa"/>
+            <w:tcBorders>
+              <w:top w:val="nil"/>
+              <w:left w:val="nil"/>
+              <w:bottom w:val="nil"/>
+              <w:right w:val="nil"/>
+            </w:tcBorders>
+            <w:shd w:val="clear" w:color="auto" w:fill="auto"/>
+            <w:noWrap/>
+            <w:vAlign w:val="bottom"/>
+            <w:hideMark/>
+          </w:tcPr>
+          <w:p>
+            <w:pPr>
+              <w:spacing w:after="0" w:line="240" w:lineRule="auto"/>
+              <w:jc w:val="right"/>
+              <w:rPr>
+                <w:rFonts w:ascii="Calibri" w:eastAsia="Times New Roman" w:hAnsi="Calibri" w:cs="Times New Roman"/>
+                <w:color w:val="000000"/>
+                <w:lang w:eastAsia="pl-PL"/>
+              </w:rPr>
+            </w:pPr>
+            <w:r>
+              <w:rPr>
+                <w:rFonts w:ascii="Calibri" w:eastAsia="Times New Roman" w:hAnsi="Calibri" w:cs="Times New Roman"/>
+                <w:color w:val="000000"/>
+                <w:lang w:eastAsia="pl-PL"/>
+              </w:rPr>
+              <w:t>59,88%</w:t>
+            </w:r>
+          </w:p>
+        </w:tc>
+      </w:tr>
+      <w:tr>
+        <w:trPr>
+          <w:trHeight w:val="300"/>
+        </w:trPr>
+        <w:tc>
+          <w:tcPr>
+            <w:tcW w:w="1440" w:type="dxa"/>
+            <w:tcBorders>
+              <w:top w:val="nil"/>
+              <w:left w:val="nil"/>
+              <w:bottom w:val="nil"/>
+              <w:right w:val="nil"/>
+            </w:tcBorders>
+            <w:shd w:val="clear" w:color="auto" w:fill="auto"/>
+            <w:noWrap/>
+            <w:vAlign w:val="bottom"/>
+            <w:hideMark/>
+          </w:tcPr>
+          <w:p>
+            <w:pPr>
+              <w:spacing w:after="0" w:line="240" w:lineRule="auto"/>
+              <w:rPr>
+                <w:rFonts w:ascii="Calibri" w:eastAsia="Times New Roman" w:hAnsi="Calibri" w:cs="Times New Roman"/>
+                <w:color w:val="000000"/>
+                <w:lang w:eastAsia="pl-PL"/>
+              </w:rPr>
+            </w:pPr>
+            <w:r>
+              <w:rPr>
+                <w:rFonts w:ascii="Calibri" w:eastAsia="Times New Roman" w:hAnsi="Calibri" w:cs="Times New Roman"/>
+                <w:color w:val="000000"/>
+                <w:lang w:eastAsia="pl-PL"/>
+              </w:rPr>
+              <w:t>MLP</w:t>
+            </w:r>
+          </w:p>
+        </w:tc>
+        <w:tc>
+          <w:tcPr>
+            <w:tcW w:w="1340" w:type="dxa"/>
+            <w:tcBorders>
+              <w:top w:val="nil"/>
+              <w:left w:val="nil"/>
+              <w:bottom w:val="nil"/>
+              <w:right w:val="nil"/>
+            </w:tcBorders>
+            <w:shd w:val="clear" w:color="auto" w:fill="auto"/>
+            <w:noWrap/>
+            <w:vAlign w:val="bottom"/>
+            <w:hideMark/>
+          </w:tcPr>
+          <w:p>
+            <w:pPr>
+              <w:spacing w:after="0" w:line="240" w:lineRule="auto"/>
+              <w:jc w:val="right"/>
+              <w:rPr>
+                <w:rFonts w:ascii="Calibri" w:eastAsia="Times New Roman" w:hAnsi="Calibri" w:cs="Times New Roman"/>
+                <w:color w:val="000000"/>
+                <w:lang w:eastAsia="pl-PL"/>
+              </w:rPr>
+            </w:pPr>
+            <w:r>
+              <w:rPr>
+                <w:rFonts w:ascii="Calibri" w:eastAsia="Times New Roman" w:hAnsi="Calibri" w:cs="Times New Roman"/>
+                <w:color w:val="000000"/>
+                <w:lang w:eastAsia="pl-PL"/>
+              </w:rPr>
+              <w:t>1974</w:t>
+            </w:r>
+          </w:p>
+        </w:tc>
+        <w:tc>
+          <w:tcPr>
+            <w:tcW w:w="1340" w:type="dxa"/>
+            <w:tcBorders>
+              <w:top w:val="nil"/>
+              <w:left w:val="nil"/>
+              <w:bottom w:val="nil"/>
+              <w:right w:val="nil"/>
+            </w:tcBorders>
+            <w:shd w:val="clear" w:color="auto" w:fill="auto"/>
+            <w:noWrap/>
+            <w:vAlign w:val="bottom"/>
+            <w:hideMark/>
+          </w:tcPr>
+          <w:p>
+            <w:pPr>
+              <w:spacing w:after="0" w:line="240" w:lineRule="auto"/>
+              <w:jc w:val="right"/>
+              <w:rPr>
+                <w:rFonts w:ascii="Calibri" w:eastAsia="Times New Roman" w:hAnsi="Calibri" w:cs="Times New Roman"/>
+                <w:color w:val="000000"/>
+                <w:lang w:eastAsia="pl-PL"/>
+              </w:rPr>
+            </w:pPr>
+            <w:r>
+              <w:rPr>
+                <w:rFonts w:ascii="Calibri" w:eastAsia="Times New Roman" w:hAnsi="Calibri" w:cs="Times New Roman"/>
+                <w:color w:val="000000"/>
+                <w:lang w:eastAsia="pl-PL"/>
+              </w:rPr>
+              <w:t>900</w:t>
+            </w:r>
+          </w:p>
+        </w:tc>
+        <w:tc>
+          <w:tcPr>
+            <w:tcW w:w="1340" w:type="dxa"/>
+            <w:tcBorders>
+              <w:top w:val="nil"/>
+              <w:left w:val="nil"/>
+              <w:bottom w:val="nil"/>
+              <w:right w:val="nil"/>
+            </w:tcBorders>
+            <w:shd w:val="clear" w:color="auto" w:fill="auto"/>
+            <w:noWrap/>
+            <w:vAlign w:val="bottom"/>
+            <w:hideMark/>
+          </w:tcPr>
+          <w:p>
+            <w:pPr>
+              <w:spacing w:after="0" w:line="240" w:lineRule="auto"/>
+              <w:jc w:val="right"/>
+              <w:rPr>
+                <w:rFonts w:ascii="Calibri" w:eastAsia="Times New Roman" w:hAnsi="Calibri" w:cs="Times New Roman"/>
+                <w:color w:val="000000"/>
+                <w:lang w:eastAsia="pl-PL"/>
+              </w:rPr>
+            </w:pPr>
+            <w:r>
+              <w:rPr>
+                <w:rFonts w:ascii="Calibri" w:eastAsia="Times New Roman" w:hAnsi="Calibri" w:cs="Times New Roman"/>
+                <w:color w:val="000000"/>
+                <w:lang w:eastAsia="pl-PL"/>
+              </w:rPr>
+              <w:t>53,25%</w:t>
+            </w:r>
+          </w:p>
+        </w:tc>
+        <w:tc>
+          <w:tcPr>
+            <w:tcW w:w="1340" w:type="dxa"/>
+            <w:tcBorders>
+              <w:top w:val="nil"/>
+              <w:left w:val="nil"/>
+              <w:bottom w:val="nil"/>
+              <w:right w:val="nil"/>
+            </w:tcBorders>
+            <w:shd w:val="clear" w:color="auto" w:fill="auto"/>
+            <w:noWrap/>
+            <w:vAlign w:val="bottom"/>
+            <w:hideMark/>
+          </w:tcPr>
+          <w:p>
+            <w:pPr>
+              <w:spacing w:after="0" w:line="240" w:lineRule="auto"/>
+              <w:jc w:val="right"/>
+              <w:rPr>
+                <w:rFonts w:ascii="Calibri" w:eastAsia="Times New Roman" w:hAnsi="Calibri" w:cs="Times New Roman"/>
+                <w:color w:val="000000"/>
+                <w:lang w:eastAsia="pl-PL"/>
+              </w:rPr>
+            </w:pPr>
+            <w:r>
+              <w:rPr>
+                <w:rFonts w:ascii="Calibri" w:eastAsia="Times New Roman" w:hAnsi="Calibri" w:cs="Times New Roman"/>
+                <w:color w:val="000000"/>
+                <w:lang w:eastAsia="pl-PL"/>
+              </w:rPr>
+              <w:t>59,06%</w:t>
+            </w:r>
+          </w:p>
+        </w:tc>
+      </w:tr>
+    </w:tbl>
+    <w:p>
+      <w:pPr>
+        <w:ind w:left="708"/>
+      </w:pPr>
+    </w:p>
+    <w:p>
+      <w:pPr>
+        <w:ind w:left="708"/>
+      </w:pPr>
+      <w:r>
+        <w:t>Si</w:t>
+      </w:r>
+      <w:r>
+        <w:t>eci</w:t>
+      </w:r>
+      <w:r>
+        <w:t xml:space="preserve"> typu Elman daje </w:t>
+      </w:r>
+      <w:r>
+        <w:t xml:space="preserve">nieznacznie, ale za to prawie zawsze, lepsze </w:t>
+      </w:r>
+      <w:r>
+        <w:t xml:space="preserve">rezultaty niż </w:t>
+      </w:r>
+      <w:r>
+        <w:t>inne typy sieci.</w:t>
+      </w:r>
+    </w:p>
+    <w:p>
+      <w:pPr>
+        <w:pStyle w:val="Akapitzlist"/>
+        <w:numPr>
+          <w:ilvl w:val="0"/>
+          <w:numId w:val="15"/>
+        </w:numPr>
+      </w:pPr>
+      <w:r>
+        <w:t>Najlepsze wyniki otrzymano dla architektury:</w:t>
+      </w:r>
+    </w:p>
+    <w:tbl>
+      <w:tblPr>
+        <w:tblW w:w="6700" w:type="dxa"/>
+        <w:tblInd w:w="728" w:type="dxa"/>
+        <w:tblCellMar>
+          <w:left w:w="70" w:type="dxa"/>
+          <w:right w:w="70" w:type="dxa"/>
+        </w:tblCellMar>
+        <w:tblLook w:val="04A0" w:firstRow="1" w:lastRow="0" w:firstColumn="1" w:lastColumn="0" w:noHBand="0" w:noVBand="1"/>
+      </w:tblPr>
+      <w:tblGrid>
+        <w:gridCol w:w="1340"/>
+        <w:gridCol w:w="1340"/>
+        <w:gridCol w:w="1340"/>
+        <w:gridCol w:w="1340"/>
+        <w:gridCol w:w="1340"/>
+      </w:tblGrid>
+      <w:tr>
+        <w:trPr>
+          <w:trHeight w:val="600"/>
+        </w:trPr>
+        <w:tc>
+          <w:tcPr>
+            <w:tcW w:w="1340" w:type="dxa"/>
+            <w:tcBorders>
+              <w:top w:val="nil"/>
+              <w:left w:val="nil"/>
+              <w:bottom w:val="single" w:sz="4" w:space="0" w:color="95B3D7"/>
+              <w:right w:val="nil"/>
+            </w:tcBorders>
+            <w:shd w:val="clear" w:color="DCE6F1" w:fill="DCE6F1"/>
+            <w:vAlign w:val="center"/>
+            <w:hideMark/>
+          </w:tcPr>
+          <w:p>
+            <w:pPr>
+              <w:spacing w:after="0" w:line="240" w:lineRule="auto"/>
+              <w:rPr>
+                <w:rFonts w:ascii="Calibri" w:eastAsia="Times New Roman" w:hAnsi="Calibri" w:cs="Times New Roman"/>
+                <w:b/>
+                <w:bCs/>
+                <w:color w:val="000000"/>
+                <w:lang w:eastAsia="pl-PL"/>
+              </w:rPr>
+            </w:pPr>
+            <w:r>
+              <w:rPr>
+                <w:rFonts w:ascii="Calibri" w:eastAsia="Times New Roman" w:hAnsi="Calibri" w:cs="Times New Roman"/>
+                <w:b/>
+                <w:bCs/>
+                <w:color w:val="000000"/>
+                <w:lang w:eastAsia="pl-PL"/>
+              </w:rPr>
+              <w:t>Architektura sieci</w:t>
+            </w:r>
+          </w:p>
+        </w:tc>
+        <w:tc>
+          <w:tcPr>
+            <w:tcW w:w="1340" w:type="dxa"/>
+            <w:tcBorders>
+              <w:top w:val="nil"/>
+              <w:left w:val="nil"/>
+              <w:bottom w:val="single" w:sz="4" w:space="0" w:color="95B3D7"/>
+              <w:right w:val="nil"/>
+            </w:tcBorders>
+            <w:shd w:val="clear" w:color="DCE6F1" w:fill="DCE6F1"/>
+            <w:vAlign w:val="center"/>
+            <w:hideMark/>
+          </w:tcPr>
+          <w:p>
+            <w:pPr>
+              <w:spacing w:after="0" w:line="240" w:lineRule="auto"/>
+              <w:rPr>
+                <w:rFonts w:ascii="Calibri" w:eastAsia="Times New Roman" w:hAnsi="Calibri" w:cs="Times New Roman"/>
+                <w:b/>
+                <w:bCs/>
+                <w:color w:val="000000"/>
+                <w:lang w:eastAsia="pl-PL"/>
+              </w:rPr>
+            </w:pPr>
+            <w:r>
+              <w:rPr>
+                <w:rFonts w:ascii="Calibri" w:eastAsia="Times New Roman" w:hAnsi="Calibri" w:cs="Times New Roman"/>
+                <w:b/>
+                <w:bCs/>
+                <w:color w:val="000000"/>
+                <w:lang w:eastAsia="pl-PL"/>
+              </w:rPr>
+              <w:t>Średni błąd</w:t>
+            </w:r>
+          </w:p>
+        </w:tc>
+        <w:tc>
+          <w:tcPr>
+            <w:tcW w:w="1340" w:type="dxa"/>
+            <w:tcBorders>
+              <w:top w:val="nil"/>
+              <w:left w:val="nil"/>
+              <w:bottom w:val="single" w:sz="4" w:space="0" w:color="95B3D7"/>
+              <w:right w:val="nil"/>
+            </w:tcBorders>
+            <w:shd w:val="clear" w:color="DCE6F1" w:fill="DCE6F1"/>
+            <w:vAlign w:val="center"/>
+            <w:hideMark/>
+          </w:tcPr>
+          <w:p>
+            <w:pPr>
+              <w:spacing w:after="0" w:line="240" w:lineRule="auto"/>
+              <w:rPr>
+                <w:rFonts w:ascii="Calibri" w:eastAsia="Times New Roman" w:hAnsi="Calibri" w:cs="Times New Roman"/>
+                <w:b/>
+                <w:bCs/>
+                <w:color w:val="000000"/>
+                <w:lang w:eastAsia="pl-PL"/>
+              </w:rPr>
+            </w:pPr>
+            <w:r>
+              <w:rPr>
+                <w:rFonts w:ascii="Calibri" w:eastAsia="Times New Roman" w:hAnsi="Calibri" w:cs="Times New Roman"/>
+                <w:b/>
+                <w:bCs/>
+                <w:color w:val="000000"/>
+                <w:lang w:eastAsia="pl-PL"/>
+              </w:rPr>
+              <w:t>Minimalny błąd</w:t>
+            </w:r>
+          </w:p>
+        </w:tc>
+        <w:tc>
+          <w:tcPr>
+            <w:tcW w:w="1340" w:type="dxa"/>
+            <w:tcBorders>
+              <w:top w:val="nil"/>
+              <w:left w:val="nil"/>
+              <w:bottom w:val="single" w:sz="4" w:space="0" w:color="95B3D7"/>
+              <w:right w:val="nil"/>
+            </w:tcBorders>
+            <w:shd w:val="clear" w:color="DCE6F1" w:fill="DCE6F1"/>
+            <w:vAlign w:val="center"/>
+            <w:hideMark/>
+          </w:tcPr>
+          <w:p>
+            <w:pPr>
+              <w:spacing w:after="0" w:line="240" w:lineRule="auto"/>
+              <w:rPr>
+                <w:rFonts w:ascii="Calibri" w:eastAsia="Times New Roman" w:hAnsi="Calibri" w:cs="Times New Roman"/>
+                <w:b/>
+                <w:bCs/>
+                <w:color w:val="000000"/>
+                <w:lang w:eastAsia="pl-PL"/>
+              </w:rPr>
+            </w:pPr>
+            <w:r>
+              <w:rPr>
+                <w:rFonts w:ascii="Calibri" w:eastAsia="Times New Roman" w:hAnsi="Calibri" w:cs="Times New Roman"/>
+                <w:b/>
+                <w:bCs/>
+                <w:color w:val="000000"/>
+                <w:lang w:eastAsia="pl-PL"/>
+              </w:rPr>
+              <w:t>Średni WPPZK</w:t>
+            </w:r>
+          </w:p>
+        </w:tc>
+        <w:tc>
+          <w:tcPr>
+            <w:tcW w:w="1340" w:type="dxa"/>
+            <w:tcBorders>
+              <w:top w:val="nil"/>
+              <w:left w:val="nil"/>
+              <w:bottom w:val="single" w:sz="4" w:space="0" w:color="95B3D7"/>
+              <w:right w:val="nil"/>
+            </w:tcBorders>
+            <w:shd w:val="clear" w:color="DCE6F1" w:fill="DCE6F1"/>
+            <w:vAlign w:val="center"/>
+            <w:hideMark/>
+          </w:tcPr>
+          <w:p>
+            <w:pPr>
+              <w:spacing w:after="0" w:line="240" w:lineRule="auto"/>
+              <w:rPr>
+                <w:rFonts w:ascii="Calibri" w:eastAsia="Times New Roman" w:hAnsi="Calibri" w:cs="Times New Roman"/>
+                <w:b/>
+                <w:bCs/>
+                <w:color w:val="000000"/>
+                <w:lang w:eastAsia="pl-PL"/>
+              </w:rPr>
+            </w:pPr>
+            <w:r>
+              <w:rPr>
+                <w:rFonts w:ascii="Calibri" w:eastAsia="Times New Roman" w:hAnsi="Calibri" w:cs="Times New Roman"/>
+                <w:b/>
+                <w:bCs/>
+                <w:color w:val="000000"/>
+                <w:lang w:eastAsia="pl-PL"/>
+              </w:rPr>
+              <w:t>Maksymalny WPPZK</w:t>
+            </w:r>
+          </w:p>
+        </w:tc>
+      </w:tr>
+      <w:tr>
+        <w:trPr>
+          <w:trHeight w:val="300"/>
+        </w:trPr>
+        <w:tc>
+          <w:tcPr>
+            <w:tcW w:w="1340" w:type="dxa"/>
+            <w:tcBorders>
+              <w:top w:val="nil"/>
+              <w:left w:val="nil"/>
+              <w:bottom w:val="nil"/>
+              <w:right w:val="nil"/>
+            </w:tcBorders>
+            <w:shd w:val="clear" w:color="auto" w:fill="auto"/>
+            <w:noWrap/>
+            <w:vAlign w:val="bottom"/>
+            <w:hideMark/>
+          </w:tcPr>
+          <w:p>
+            <w:pPr>
+              <w:spacing w:after="0" w:line="240" w:lineRule="auto"/>
+              <w:rPr>
+                <w:rFonts w:ascii="Calibri" w:eastAsia="Times New Roman" w:hAnsi="Calibri" w:cs="Times New Roman"/>
+                <w:color w:val="000000"/>
+                <w:lang w:eastAsia="pl-PL"/>
+              </w:rPr>
+            </w:pPr>
+            <w:r>
+              <w:rPr>
+                <w:rFonts w:ascii="Calibri" w:eastAsia="Times New Roman" w:hAnsi="Calibri" w:cs="Times New Roman"/>
+                <w:color w:val="000000"/>
+                <w:lang w:eastAsia="pl-PL"/>
+              </w:rPr>
+              <w:t>3~1</w:t>
+            </w:r>
+          </w:p>
+        </w:tc>
+        <w:tc>
+          <w:tcPr>
+            <w:tcW w:w="1340" w:type="dxa"/>
+            <w:tcBorders>
+              <w:top w:val="nil"/>
+              <w:left w:val="nil"/>
+              <w:bottom w:val="nil"/>
+              <w:right w:val="nil"/>
+            </w:tcBorders>
+            <w:shd w:val="clear" w:color="auto" w:fill="auto"/>
+            <w:noWrap/>
+            <w:vAlign w:val="bottom"/>
+            <w:hideMark/>
+          </w:tcPr>
+          <w:p>
+            <w:pPr>
+              <w:spacing w:after="0" w:line="240" w:lineRule="auto"/>
+              <w:jc w:val="right"/>
+              <w:rPr>
+                <w:rFonts w:ascii="Calibri" w:eastAsia="Times New Roman" w:hAnsi="Calibri" w:cs="Times New Roman"/>
+                <w:b/>
+                <w:color w:val="000000"/>
+                <w:lang w:eastAsia="pl-PL"/>
+              </w:rPr>
+            </w:pPr>
+            <w:r>
+              <w:rPr>
+                <w:rFonts w:ascii="Calibri" w:eastAsia="Times New Roman" w:hAnsi="Calibri" w:cs="Times New Roman"/>
+                <w:b/>
+                <w:color w:val="000000"/>
+                <w:lang w:eastAsia="pl-PL"/>
+              </w:rPr>
+              <w:t>1150</w:t>
+            </w:r>
+          </w:p>
+        </w:tc>
+        <w:tc>
+          <w:tcPr>
+            <w:tcW w:w="1340" w:type="dxa"/>
+            <w:tcBorders>
+              <w:top w:val="nil"/>
+              <w:left w:val="nil"/>
+              <w:bottom w:val="nil"/>
+              <w:right w:val="nil"/>
+            </w:tcBorders>
+            <w:shd w:val="clear" w:color="auto" w:fill="auto"/>
+            <w:noWrap/>
+            <w:vAlign w:val="bottom"/>
+            <w:hideMark/>
+          </w:tcPr>
+          <w:p>
+            <w:pPr>
+              <w:spacing w:after="0" w:line="240" w:lineRule="auto"/>
+              <w:jc w:val="right"/>
+              <w:rPr>
+                <w:rFonts w:ascii="Calibri" w:eastAsia="Times New Roman" w:hAnsi="Calibri" w:cs="Times New Roman"/>
+                <w:color w:val="000000"/>
+                <w:lang w:eastAsia="pl-PL"/>
+              </w:rPr>
+            </w:pPr>
+            <w:r>
+              <w:rPr>
+                <w:rFonts w:ascii="Calibri" w:eastAsia="Times New Roman" w:hAnsi="Calibri" w:cs="Times New Roman"/>
+                <w:color w:val="000000"/>
+                <w:lang w:eastAsia="pl-PL"/>
+              </w:rPr>
+              <w:t>946</w:t>
+            </w:r>
+          </w:p>
+        </w:tc>
+        <w:tc>
+          <w:tcPr>
+            <w:tcW w:w="1340" w:type="dxa"/>
+            <w:tcBorders>
+              <w:top w:val="nil"/>
+              <w:left w:val="nil"/>
+              <w:bottom w:val="nil"/>
+              <w:right w:val="nil"/>
+            </w:tcBorders>
+            <w:shd w:val="clear" w:color="auto" w:fill="auto"/>
+            <w:noWrap/>
+            <w:vAlign w:val="bottom"/>
+            <w:hideMark/>
+          </w:tcPr>
+          <w:p>
+            <w:pPr>
+              <w:spacing w:after="0" w:line="240" w:lineRule="auto"/>
+              <w:jc w:val="right"/>
+              <w:rPr>
+                <w:rFonts w:ascii="Calibri" w:eastAsia="Times New Roman" w:hAnsi="Calibri" w:cs="Times New Roman"/>
+                <w:color w:val="000000"/>
+                <w:lang w:eastAsia="pl-PL"/>
+              </w:rPr>
+            </w:pPr>
+            <w:r>
+              <w:rPr>
+                <w:rFonts w:ascii="Calibri" w:eastAsia="Times New Roman" w:hAnsi="Calibri" w:cs="Times New Roman"/>
+                <w:color w:val="000000"/>
+                <w:lang w:eastAsia="pl-PL"/>
+              </w:rPr>
+              <w:t>53,03%</w:t>
+            </w:r>
+          </w:p>
+        </w:tc>
+        <w:tc>
+          <w:tcPr>
+            <w:tcW w:w="1340" w:type="dxa"/>
+            <w:tcBorders>
+              <w:top w:val="nil"/>
+              <w:left w:val="nil"/>
+              <w:bottom w:val="nil"/>
+              <w:right w:val="nil"/>
+            </w:tcBorders>
+            <w:shd w:val="clear" w:color="auto" w:fill="auto"/>
+            <w:noWrap/>
+            <w:vAlign w:val="bottom"/>
+            <w:hideMark/>
+          </w:tcPr>
+          <w:p>
+            <w:pPr>
+              <w:spacing w:after="0" w:line="240" w:lineRule="auto"/>
+              <w:jc w:val="right"/>
+              <w:rPr>
+                <w:rFonts w:ascii="Calibri" w:eastAsia="Times New Roman" w:hAnsi="Calibri" w:cs="Times New Roman"/>
+                <w:b/>
+                <w:color w:val="000000"/>
+                <w:lang w:eastAsia="pl-PL"/>
+              </w:rPr>
+            </w:pPr>
+            <w:r>
+              <w:rPr>
+                <w:rFonts w:ascii="Calibri" w:eastAsia="Times New Roman" w:hAnsi="Calibri" w:cs="Times New Roman"/>
+                <w:b/>
+                <w:color w:val="000000"/>
+                <w:lang w:eastAsia="pl-PL"/>
+              </w:rPr>
+              <w:t>59,94%</w:t>
+            </w:r>
+          </w:p>
+        </w:tc>
+      </w:tr>
+      <w:tr>
+        <w:trPr>
+          <w:trHeight w:val="300"/>
+        </w:trPr>
+        <w:tc>
+          <w:tcPr>
+            <w:tcW w:w="1340" w:type="dxa"/>
+            <w:tcBorders>
+              <w:top w:val="nil"/>
+              <w:left w:val="nil"/>
+              <w:bottom w:val="nil"/>
+              <w:right w:val="nil"/>
+            </w:tcBorders>
+            <w:shd w:val="clear" w:color="auto" w:fill="auto"/>
+            <w:noWrap/>
+            <w:vAlign w:val="bottom"/>
+            <w:hideMark/>
+          </w:tcPr>
+          <w:p>
+            <w:pPr>
+              <w:spacing w:after="0" w:line="240" w:lineRule="auto"/>
+              <w:rPr>
+                <w:rFonts w:ascii="Calibri" w:eastAsia="Times New Roman" w:hAnsi="Calibri" w:cs="Times New Roman"/>
+                <w:color w:val="000000"/>
+                <w:lang w:eastAsia="pl-PL"/>
+              </w:rPr>
+            </w:pPr>
+            <w:r>
+              <w:rPr>
+                <w:rFonts w:ascii="Calibri" w:eastAsia="Times New Roman" w:hAnsi="Calibri" w:cs="Times New Roman"/>
+                <w:color w:val="000000"/>
+                <w:lang w:eastAsia="pl-PL"/>
+              </w:rPr>
+              <w:t>10~1</w:t>
+            </w:r>
+          </w:p>
+        </w:tc>
+        <w:tc>
+          <w:tcPr>
+            <w:tcW w:w="1340" w:type="dxa"/>
+            <w:tcBorders>
+              <w:top w:val="nil"/>
+              <w:left w:val="nil"/>
+              <w:bottom w:val="nil"/>
+              <w:right w:val="nil"/>
+            </w:tcBorders>
+            <w:shd w:val="clear" w:color="auto" w:fill="auto"/>
+            <w:noWrap/>
+            <w:vAlign w:val="bottom"/>
+            <w:hideMark/>
+          </w:tcPr>
+          <w:p>
+            <w:pPr>
+              <w:spacing w:after="0" w:line="240" w:lineRule="auto"/>
+              <w:jc w:val="right"/>
+              <w:rPr>
+                <w:rFonts w:ascii="Calibri" w:eastAsia="Times New Roman" w:hAnsi="Calibri" w:cs="Times New Roman"/>
+                <w:color w:val="000000"/>
+                <w:lang w:eastAsia="pl-PL"/>
+              </w:rPr>
+            </w:pPr>
+            <w:r>
+              <w:rPr>
+                <w:rFonts w:ascii="Calibri" w:eastAsia="Times New Roman" w:hAnsi="Calibri" w:cs="Times New Roman"/>
+                <w:color w:val="000000"/>
+                <w:lang w:eastAsia="pl-PL"/>
+              </w:rPr>
+              <w:t>1249</w:t>
+            </w:r>
+          </w:p>
+        </w:tc>
+        <w:tc>
+          <w:tcPr>
+            <w:tcW w:w="1340" w:type="dxa"/>
+            <w:tcBorders>
+              <w:top w:val="nil"/>
+              <w:left w:val="nil"/>
+              <w:bottom w:val="nil"/>
+              <w:right w:val="nil"/>
+            </w:tcBorders>
+            <w:shd w:val="clear" w:color="auto" w:fill="auto"/>
+            <w:noWrap/>
+            <w:vAlign w:val="bottom"/>
+            <w:hideMark/>
+          </w:tcPr>
+          <w:p>
+            <w:pPr>
+              <w:spacing w:after="0" w:line="240" w:lineRule="auto"/>
+              <w:jc w:val="right"/>
+              <w:rPr>
+                <w:rFonts w:ascii="Calibri" w:eastAsia="Times New Roman" w:hAnsi="Calibri" w:cs="Times New Roman"/>
+                <w:color w:val="000000"/>
+                <w:lang w:eastAsia="pl-PL"/>
+              </w:rPr>
+            </w:pPr>
+            <w:r>
+              <w:rPr>
+                <w:rFonts w:ascii="Calibri" w:eastAsia="Times New Roman" w:hAnsi="Calibri" w:cs="Times New Roman"/>
+                <w:color w:val="000000"/>
+                <w:lang w:eastAsia="pl-PL"/>
+              </w:rPr>
+              <w:t>943</w:t>
+            </w:r>
+          </w:p>
+        </w:tc>
+        <w:tc>
+          <w:tcPr>
+            <w:tcW w:w="1340" w:type="dxa"/>
+            <w:tcBorders>
+              <w:top w:val="nil"/>
+              <w:left w:val="nil"/>
+              <w:bottom w:val="nil"/>
+              <w:right w:val="nil"/>
+            </w:tcBorders>
+            <w:shd w:val="clear" w:color="auto" w:fill="auto"/>
+            <w:noWrap/>
+            <w:vAlign w:val="bottom"/>
+            <w:hideMark/>
+          </w:tcPr>
+          <w:p>
+            <w:pPr>
+              <w:spacing w:after="0" w:line="240" w:lineRule="auto"/>
+              <w:jc w:val="right"/>
+              <w:rPr>
+                <w:rFonts w:ascii="Calibri" w:eastAsia="Times New Roman" w:hAnsi="Calibri" w:cs="Times New Roman"/>
+                <w:color w:val="000000"/>
+                <w:lang w:eastAsia="pl-PL"/>
+              </w:rPr>
+            </w:pPr>
+            <w:r>
+              <w:rPr>
+                <w:rFonts w:ascii="Calibri" w:eastAsia="Times New Roman" w:hAnsi="Calibri" w:cs="Times New Roman"/>
+                <w:color w:val="000000"/>
+                <w:lang w:eastAsia="pl-PL"/>
+              </w:rPr>
+              <w:t>53,10%</w:t>
+            </w:r>
+          </w:p>
+        </w:tc>
+        <w:tc>
+          <w:tcPr>
+            <w:tcW w:w="1340" w:type="dxa"/>
+            <w:tcBorders>
+              <w:top w:val="nil"/>
+              <w:left w:val="nil"/>
+              <w:bottom w:val="nil"/>
+              <w:right w:val="nil"/>
+            </w:tcBorders>
+            <w:shd w:val="clear" w:color="auto" w:fill="auto"/>
+            <w:noWrap/>
+            <w:vAlign w:val="bottom"/>
+            <w:hideMark/>
+          </w:tcPr>
+          <w:p>
+            <w:pPr>
+              <w:spacing w:after="0" w:line="240" w:lineRule="auto"/>
+              <w:jc w:val="right"/>
+              <w:rPr>
+                <w:rFonts w:ascii="Calibri" w:eastAsia="Times New Roman" w:hAnsi="Calibri" w:cs="Times New Roman"/>
+                <w:color w:val="000000"/>
+                <w:lang w:eastAsia="pl-PL"/>
+              </w:rPr>
+            </w:pPr>
+            <w:r>
+              <w:rPr>
+                <w:rFonts w:ascii="Calibri" w:eastAsia="Times New Roman" w:hAnsi="Calibri" w:cs="Times New Roman"/>
+                <w:color w:val="000000"/>
+                <w:lang w:eastAsia="pl-PL"/>
+              </w:rPr>
+              <w:t>58,77%</w:t>
+            </w:r>
+          </w:p>
+        </w:tc>
+      </w:tr>
+      <w:tr>
+        <w:trPr>
+          <w:trHeight w:val="300"/>
+        </w:trPr>
+        <w:tc>
+          <w:tcPr>
+            <w:tcW w:w="1340" w:type="dxa"/>
+            <w:tcBorders>
+              <w:top w:val="nil"/>
+              <w:left w:val="nil"/>
+              <w:bottom w:val="nil"/>
+              <w:right w:val="nil"/>
+            </w:tcBorders>
+            <w:shd w:val="clear" w:color="auto" w:fill="auto"/>
+            <w:noWrap/>
+            <w:vAlign w:val="bottom"/>
+            <w:hideMark/>
+          </w:tcPr>
+          <w:p>
+            <w:pPr>
+              <w:spacing w:after="0" w:line="240" w:lineRule="auto"/>
+              <w:rPr>
+                <w:rFonts w:ascii="Calibri" w:eastAsia="Times New Roman" w:hAnsi="Calibri" w:cs="Times New Roman"/>
+                <w:color w:val="000000"/>
+                <w:lang w:eastAsia="pl-PL"/>
+              </w:rPr>
+            </w:pPr>
+            <w:r>
+              <w:rPr>
+                <w:rFonts w:ascii="Calibri" w:eastAsia="Times New Roman" w:hAnsi="Calibri" w:cs="Times New Roman"/>
+                <w:color w:val="000000"/>
+                <w:lang w:eastAsia="pl-PL"/>
+              </w:rPr>
+              <w:t>10~10~1</w:t>
+            </w:r>
+          </w:p>
+        </w:tc>
+        <w:tc>
+          <w:tcPr>
+            <w:tcW w:w="1340" w:type="dxa"/>
+            <w:tcBorders>
+              <w:top w:val="nil"/>
+              <w:left w:val="nil"/>
+              <w:bottom w:val="nil"/>
+              <w:right w:val="nil"/>
+            </w:tcBorders>
+            <w:shd w:val="clear" w:color="auto" w:fill="auto"/>
+            <w:noWrap/>
+            <w:vAlign w:val="bottom"/>
+            <w:hideMark/>
+          </w:tcPr>
+          <w:p>
+            <w:pPr>
+              <w:spacing w:after="0" w:line="240" w:lineRule="auto"/>
+              <w:jc w:val="right"/>
+              <w:rPr>
+                <w:rFonts w:ascii="Calibri" w:eastAsia="Times New Roman" w:hAnsi="Calibri" w:cs="Times New Roman"/>
+                <w:color w:val="000000"/>
+                <w:lang w:eastAsia="pl-PL"/>
+              </w:rPr>
+            </w:pPr>
+            <w:r>
+              <w:rPr>
+                <w:rFonts w:ascii="Calibri" w:eastAsia="Times New Roman" w:hAnsi="Calibri" w:cs="Times New Roman"/>
+                <w:color w:val="000000"/>
+                <w:lang w:eastAsia="pl-PL"/>
+              </w:rPr>
+              <w:t>1745</w:t>
+            </w:r>
+          </w:p>
+        </w:tc>
+        <w:tc>
+          <w:tcPr>
+            <w:tcW w:w="1340" w:type="dxa"/>
+            <w:tcBorders>
+              <w:top w:val="nil"/>
+              <w:left w:val="nil"/>
+              <w:bottom w:val="nil"/>
+              <w:right w:val="nil"/>
+            </w:tcBorders>
+            <w:shd w:val="clear" w:color="auto" w:fill="auto"/>
+            <w:noWrap/>
+            <w:vAlign w:val="bottom"/>
+            <w:hideMark/>
+          </w:tcPr>
+          <w:p>
+            <w:pPr>
+              <w:spacing w:after="0" w:line="240" w:lineRule="auto"/>
+              <w:jc w:val="right"/>
+              <w:rPr>
+                <w:rFonts w:ascii="Calibri" w:eastAsia="Times New Roman" w:hAnsi="Calibri" w:cs="Times New Roman"/>
+                <w:b/>
+                <w:color w:val="000000"/>
+                <w:lang w:eastAsia="pl-PL"/>
+              </w:rPr>
+            </w:pPr>
+            <w:r>
+              <w:rPr>
+                <w:rFonts w:ascii="Calibri" w:eastAsia="Times New Roman" w:hAnsi="Calibri" w:cs="Times New Roman"/>
+                <w:b/>
+                <w:color w:val="000000"/>
+                <w:lang w:eastAsia="pl-PL"/>
+              </w:rPr>
+              <w:t>885</w:t>
+            </w:r>
+          </w:p>
+        </w:tc>
+        <w:tc>
+          <w:tcPr>
+            <w:tcW w:w="1340" w:type="dxa"/>
+            <w:tcBorders>
+              <w:top w:val="nil"/>
+              <w:left w:val="nil"/>
+              <w:bottom w:val="nil"/>
+              <w:right w:val="nil"/>
+            </w:tcBorders>
+            <w:shd w:val="clear" w:color="auto" w:fill="auto"/>
+            <w:noWrap/>
+            <w:vAlign w:val="bottom"/>
+            <w:hideMark/>
+          </w:tcPr>
+          <w:p>
+            <w:pPr>
+              <w:spacing w:after="0" w:line="240" w:lineRule="auto"/>
+              <w:jc w:val="right"/>
+              <w:rPr>
+                <w:rFonts w:ascii="Calibri" w:eastAsia="Times New Roman" w:hAnsi="Calibri" w:cs="Times New Roman"/>
+                <w:color w:val="000000"/>
+                <w:lang w:eastAsia="pl-PL"/>
+              </w:rPr>
+            </w:pPr>
+            <w:r>
+              <w:rPr>
+                <w:rFonts w:ascii="Calibri" w:eastAsia="Times New Roman" w:hAnsi="Calibri" w:cs="Times New Roman"/>
+                <w:color w:val="000000"/>
+                <w:lang w:eastAsia="pl-PL"/>
+              </w:rPr>
+              <w:t>52,93%</w:t>
+            </w:r>
+          </w:p>
+        </w:tc>
+        <w:tc>
+          <w:tcPr>
+            <w:tcW w:w="1340" w:type="dxa"/>
+            <w:tcBorders>
+              <w:top w:val="nil"/>
+              <w:left w:val="nil"/>
+              <w:bottom w:val="nil"/>
+              <w:right w:val="nil"/>
+            </w:tcBorders>
+            <w:shd w:val="clear" w:color="auto" w:fill="auto"/>
+            <w:noWrap/>
+            <w:vAlign w:val="bottom"/>
+            <w:hideMark/>
+          </w:tcPr>
+          <w:p>
+            <w:pPr>
+              <w:spacing w:after="0" w:line="240" w:lineRule="auto"/>
+              <w:jc w:val="right"/>
+              <w:rPr>
+                <w:rFonts w:ascii="Calibri" w:eastAsia="Times New Roman" w:hAnsi="Calibri" w:cs="Times New Roman"/>
+                <w:color w:val="000000"/>
+                <w:lang w:eastAsia="pl-PL"/>
+              </w:rPr>
+            </w:pPr>
+            <w:r>
+              <w:rPr>
+                <w:rFonts w:ascii="Calibri" w:eastAsia="Times New Roman" w:hAnsi="Calibri" w:cs="Times New Roman"/>
+                <w:color w:val="000000"/>
+                <w:lang w:eastAsia="pl-PL"/>
+              </w:rPr>
+              <w:t>59,06%</w:t>
+            </w:r>
+          </w:p>
+        </w:tc>
+      </w:tr>
+      <w:tr>
+        <w:trPr>
+          <w:trHeight w:val="300"/>
+        </w:trPr>
+        <w:tc>
+          <w:tcPr>
+            <w:tcW w:w="1340" w:type="dxa"/>
+            <w:tcBorders>
+              <w:top w:val="nil"/>
+              <w:left w:val="nil"/>
+              <w:bottom w:val="nil"/>
+              <w:right w:val="nil"/>
+            </w:tcBorders>
+            <w:shd w:val="clear" w:color="auto" w:fill="auto"/>
+            <w:noWrap/>
+            <w:vAlign w:val="bottom"/>
+            <w:hideMark/>
+          </w:tcPr>
+          <w:p>
+            <w:pPr>
+              <w:spacing w:after="0" w:line="240" w:lineRule="auto"/>
+              <w:rPr>
+                <w:rFonts w:ascii="Calibri" w:eastAsia="Times New Roman" w:hAnsi="Calibri" w:cs="Times New Roman"/>
+                <w:color w:val="000000"/>
+                <w:lang w:eastAsia="pl-PL"/>
+              </w:rPr>
+            </w:pPr>
+            <w:r>
+              <w:rPr>
+                <w:rFonts w:ascii="Calibri" w:eastAsia="Times New Roman" w:hAnsi="Calibri" w:cs="Times New Roman"/>
+                <w:color w:val="000000"/>
+                <w:lang w:eastAsia="pl-PL"/>
+              </w:rPr>
+              <w:t>30~30~1</w:t>
+            </w:r>
+          </w:p>
+        </w:tc>
+        <w:tc>
+          <w:tcPr>
+            <w:tcW w:w="1340" w:type="dxa"/>
+            <w:tcBorders>
+              <w:top w:val="nil"/>
+              <w:left w:val="nil"/>
+              <w:bottom w:val="nil"/>
+              <w:right w:val="nil"/>
+            </w:tcBorders>
+            <w:shd w:val="clear" w:color="auto" w:fill="auto"/>
+            <w:noWrap/>
+            <w:vAlign w:val="bottom"/>
+            <w:hideMark/>
+          </w:tcPr>
+          <w:p>
+            <w:pPr>
+              <w:spacing w:after="0" w:line="240" w:lineRule="auto"/>
+              <w:jc w:val="right"/>
+              <w:rPr>
+                <w:rFonts w:ascii="Calibri" w:eastAsia="Times New Roman" w:hAnsi="Calibri" w:cs="Times New Roman"/>
+                <w:color w:val="000000"/>
+                <w:lang w:eastAsia="pl-PL"/>
+              </w:rPr>
+            </w:pPr>
+            <w:r>
+              <w:rPr>
+                <w:rFonts w:ascii="Calibri" w:eastAsia="Times New Roman" w:hAnsi="Calibri" w:cs="Times New Roman"/>
+                <w:color w:val="000000"/>
+                <w:lang w:eastAsia="pl-PL"/>
+              </w:rPr>
+              <w:t>1900</w:t>
+            </w:r>
+          </w:p>
+        </w:tc>
+        <w:tc>
+          <w:tcPr>
+            <w:tcW w:w="1340" w:type="dxa"/>
+            <w:tcBorders>
+              <w:top w:val="nil"/>
+              <w:left w:val="nil"/>
+              <w:bottom w:val="nil"/>
+              <w:right w:val="nil"/>
+            </w:tcBorders>
+            <w:shd w:val="clear" w:color="auto" w:fill="auto"/>
+            <w:noWrap/>
+            <w:vAlign w:val="bottom"/>
+            <w:hideMark/>
+          </w:tcPr>
+          <w:p>
+            <w:pPr>
+              <w:spacing w:after="0" w:line="240" w:lineRule="auto"/>
+              <w:jc w:val="right"/>
+              <w:rPr>
+                <w:rFonts w:ascii="Calibri" w:eastAsia="Times New Roman" w:hAnsi="Calibri" w:cs="Times New Roman"/>
+                <w:color w:val="000000"/>
+                <w:lang w:eastAsia="pl-PL"/>
+              </w:rPr>
+            </w:pPr>
+            <w:r>
+              <w:rPr>
+                <w:rFonts w:ascii="Calibri" w:eastAsia="Times New Roman" w:hAnsi="Calibri" w:cs="Times New Roman"/>
+                <w:color w:val="000000"/>
+                <w:lang w:eastAsia="pl-PL"/>
+              </w:rPr>
+              <w:t>907</w:t>
+            </w:r>
+          </w:p>
+        </w:tc>
+        <w:tc>
+          <w:tcPr>
+            <w:tcW w:w="1340" w:type="dxa"/>
+            <w:tcBorders>
+              <w:top w:val="nil"/>
+              <w:left w:val="nil"/>
+              <w:bottom w:val="nil"/>
+              <w:right w:val="nil"/>
+            </w:tcBorders>
+            <w:shd w:val="clear" w:color="auto" w:fill="auto"/>
+            <w:noWrap/>
+            <w:vAlign w:val="bottom"/>
+            <w:hideMark/>
+          </w:tcPr>
+          <w:p>
+            <w:pPr>
+              <w:spacing w:after="0" w:line="240" w:lineRule="auto"/>
+              <w:jc w:val="right"/>
+              <w:rPr>
+                <w:rFonts w:ascii="Calibri" w:eastAsia="Times New Roman" w:hAnsi="Calibri" w:cs="Times New Roman"/>
+                <w:color w:val="000000"/>
+                <w:lang w:eastAsia="pl-PL"/>
+              </w:rPr>
+            </w:pPr>
+            <w:r>
+              <w:rPr>
+                <w:rFonts w:ascii="Calibri" w:eastAsia="Times New Roman" w:hAnsi="Calibri" w:cs="Times New Roman"/>
+                <w:color w:val="000000"/>
+                <w:lang w:eastAsia="pl-PL"/>
+              </w:rPr>
+              <w:t>53,44%</w:t>
+            </w:r>
+          </w:p>
+        </w:tc>
+        <w:tc>
+          <w:tcPr>
+            <w:tcW w:w="1340" w:type="dxa"/>
+            <w:tcBorders>
+              <w:top w:val="nil"/>
+              <w:left w:val="nil"/>
+              <w:bottom w:val="nil"/>
+              <w:right w:val="nil"/>
+            </w:tcBorders>
+            <w:shd w:val="clear" w:color="auto" w:fill="auto"/>
+            <w:noWrap/>
+            <w:vAlign w:val="bottom"/>
+            <w:hideMark/>
+          </w:tcPr>
+          <w:p>
+            <w:pPr>
+              <w:spacing w:after="0" w:line="240" w:lineRule="auto"/>
+              <w:jc w:val="right"/>
+              <w:rPr>
+                <w:rFonts w:ascii="Calibri" w:eastAsia="Times New Roman" w:hAnsi="Calibri" w:cs="Times New Roman"/>
+                <w:color w:val="000000"/>
+                <w:lang w:eastAsia="pl-PL"/>
+              </w:rPr>
+            </w:pPr>
+            <w:r>
+              <w:rPr>
+                <w:rFonts w:ascii="Calibri" w:eastAsia="Times New Roman" w:hAnsi="Calibri" w:cs="Times New Roman"/>
+                <w:color w:val="000000"/>
+                <w:lang w:eastAsia="pl-PL"/>
+              </w:rPr>
+              <w:t>59,88%</w:t>
+            </w:r>
+          </w:p>
+        </w:tc>
+      </w:tr>
+      <w:tr>
+        <w:trPr>
+          <w:trHeight w:val="300"/>
+        </w:trPr>
+        <w:tc>
+          <w:tcPr>
+            <w:tcW w:w="1340" w:type="dxa"/>
+            <w:tcBorders>
+              <w:top w:val="nil"/>
+              <w:left w:val="nil"/>
+              <w:bottom w:val="nil"/>
+              <w:right w:val="nil"/>
+            </w:tcBorders>
+            <w:shd w:val="clear" w:color="auto" w:fill="auto"/>
+            <w:noWrap/>
+            <w:vAlign w:val="bottom"/>
+            <w:hideMark/>
+          </w:tcPr>
+          <w:p>
+            <w:pPr>
+              <w:spacing w:after="0" w:line="240" w:lineRule="auto"/>
+              <w:rPr>
+                <w:rFonts w:ascii="Calibri" w:eastAsia="Times New Roman" w:hAnsi="Calibri" w:cs="Times New Roman"/>
+                <w:color w:val="000000"/>
+                <w:lang w:eastAsia="pl-PL"/>
+              </w:rPr>
+            </w:pPr>
+            <w:r>
+              <w:rPr>
+                <w:rFonts w:ascii="Calibri" w:eastAsia="Times New Roman" w:hAnsi="Calibri" w:cs="Times New Roman"/>
+                <w:color w:val="000000"/>
+                <w:lang w:eastAsia="pl-PL"/>
+              </w:rPr>
+              <w:t>3~3~1</w:t>
+            </w:r>
+          </w:p>
+        </w:tc>
+        <w:tc>
+          <w:tcPr>
+            <w:tcW w:w="1340" w:type="dxa"/>
+            <w:tcBorders>
+              <w:top w:val="nil"/>
+              <w:left w:val="nil"/>
+              <w:bottom w:val="nil"/>
+              <w:right w:val="nil"/>
+            </w:tcBorders>
+            <w:shd w:val="clear" w:color="auto" w:fill="auto"/>
+            <w:noWrap/>
+            <w:vAlign w:val="bottom"/>
+            <w:hideMark/>
+          </w:tcPr>
+          <w:p>
+            <w:pPr>
+              <w:spacing w:after="0" w:line="240" w:lineRule="auto"/>
+              <w:jc w:val="right"/>
+              <w:rPr>
+                <w:rFonts w:ascii="Calibri" w:eastAsia="Times New Roman" w:hAnsi="Calibri" w:cs="Times New Roman"/>
+                <w:color w:val="000000"/>
+                <w:lang w:eastAsia="pl-PL"/>
+              </w:rPr>
+            </w:pPr>
+            <w:r>
+              <w:rPr>
+                <w:rFonts w:ascii="Calibri" w:eastAsia="Times New Roman" w:hAnsi="Calibri" w:cs="Times New Roman"/>
+                <w:color w:val="000000"/>
+                <w:lang w:eastAsia="pl-PL"/>
+              </w:rPr>
+              <w:t>2254</w:t>
+            </w:r>
+          </w:p>
+        </w:tc>
+        <w:tc>
+          <w:tcPr>
+            <w:tcW w:w="1340" w:type="dxa"/>
+            <w:tcBorders>
+              <w:top w:val="nil"/>
+              <w:left w:val="nil"/>
+              <w:bottom w:val="nil"/>
+              <w:right w:val="nil"/>
+            </w:tcBorders>
+            <w:shd w:val="clear" w:color="auto" w:fill="auto"/>
+            <w:noWrap/>
+            <w:vAlign w:val="bottom"/>
+            <w:hideMark/>
+          </w:tcPr>
+          <w:p>
+            <w:pPr>
+              <w:spacing w:after="0" w:line="240" w:lineRule="auto"/>
+              <w:jc w:val="right"/>
+              <w:rPr>
+                <w:rFonts w:ascii="Calibri" w:eastAsia="Times New Roman" w:hAnsi="Calibri" w:cs="Times New Roman"/>
+                <w:color w:val="000000"/>
+                <w:lang w:eastAsia="pl-PL"/>
+              </w:rPr>
+            </w:pPr>
+            <w:r>
+              <w:rPr>
+                <w:rFonts w:ascii="Calibri" w:eastAsia="Times New Roman" w:hAnsi="Calibri" w:cs="Times New Roman"/>
+                <w:color w:val="000000"/>
+                <w:lang w:eastAsia="pl-PL"/>
+              </w:rPr>
+              <w:t>953</w:t>
+            </w:r>
+          </w:p>
+        </w:tc>
+        <w:tc>
+          <w:tcPr>
+            <w:tcW w:w="1340" w:type="dxa"/>
+            <w:tcBorders>
+              <w:top w:val="nil"/>
+              <w:left w:val="nil"/>
+              <w:bottom w:val="nil"/>
+              <w:right w:val="nil"/>
+            </w:tcBorders>
+            <w:shd w:val="clear" w:color="auto" w:fill="auto"/>
+            <w:noWrap/>
+            <w:vAlign w:val="bottom"/>
+            <w:hideMark/>
+          </w:tcPr>
+          <w:p>
+            <w:pPr>
+              <w:spacing w:after="0" w:line="240" w:lineRule="auto"/>
+              <w:jc w:val="right"/>
+              <w:rPr>
+                <w:rFonts w:ascii="Calibri" w:eastAsia="Times New Roman" w:hAnsi="Calibri" w:cs="Times New Roman"/>
+                <w:b/>
+                <w:color w:val="000000"/>
+                <w:lang w:eastAsia="pl-PL"/>
+              </w:rPr>
+            </w:pPr>
+            <w:r>
+              <w:rPr>
+                <w:rFonts w:ascii="Calibri" w:eastAsia="Times New Roman" w:hAnsi="Calibri" w:cs="Times New Roman"/>
+                <w:b/>
+                <w:color w:val="000000"/>
+                <w:lang w:eastAsia="pl-PL"/>
+              </w:rPr>
+              <w:t>53,92%</w:t>
+            </w:r>
+          </w:p>
+        </w:tc>
+        <w:tc>
+          <w:tcPr>
+            <w:tcW w:w="1340" w:type="dxa"/>
+            <w:tcBorders>
+              <w:top w:val="nil"/>
+              <w:left w:val="nil"/>
+              <w:bottom w:val="nil"/>
+              <w:right w:val="nil"/>
+            </w:tcBorders>
+            <w:shd w:val="clear" w:color="auto" w:fill="auto"/>
+            <w:noWrap/>
+            <w:vAlign w:val="bottom"/>
+            <w:hideMark/>
+          </w:tcPr>
+          <w:p>
+            <w:pPr>
+              <w:spacing w:after="0" w:line="240" w:lineRule="auto"/>
+              <w:jc w:val="right"/>
+              <w:rPr>
+                <w:rFonts w:ascii="Calibri" w:eastAsia="Times New Roman" w:hAnsi="Calibri" w:cs="Times New Roman"/>
+                <w:color w:val="000000"/>
+                <w:lang w:eastAsia="pl-PL"/>
+              </w:rPr>
+            </w:pPr>
+            <w:r>
+              <w:rPr>
+                <w:rFonts w:ascii="Calibri" w:eastAsia="Times New Roman" w:hAnsi="Calibri" w:cs="Times New Roman"/>
+                <w:color w:val="000000"/>
+                <w:lang w:eastAsia="pl-PL"/>
+              </w:rPr>
+              <w:t>59,88%</w:t>
+            </w:r>
+          </w:p>
+        </w:tc>
+      </w:tr>
+      <w:tr>
+        <w:trPr>
+          <w:trHeight w:val="300"/>
+        </w:trPr>
+        <w:tc>
+          <w:tcPr>
+            <w:tcW w:w="1340" w:type="dxa"/>
+            <w:tcBorders>
+              <w:top w:val="nil"/>
+              <w:left w:val="nil"/>
+              <w:bottom w:val="nil"/>
+              <w:right w:val="nil"/>
+            </w:tcBorders>
+            <w:shd w:val="clear" w:color="auto" w:fill="auto"/>
+            <w:noWrap/>
+            <w:vAlign w:val="bottom"/>
+            <w:hideMark/>
+          </w:tcPr>
+          <w:p>
+            <w:pPr>
+              <w:spacing w:after="0" w:line="240" w:lineRule="auto"/>
+              <w:rPr>
+                <w:rFonts w:ascii="Calibri" w:eastAsia="Times New Roman" w:hAnsi="Calibri" w:cs="Times New Roman"/>
+                <w:color w:val="000000"/>
+                <w:lang w:eastAsia="pl-PL"/>
+              </w:rPr>
+            </w:pPr>
+            <w:r>
+              <w:rPr>
+                <w:rFonts w:ascii="Calibri" w:eastAsia="Times New Roman" w:hAnsi="Calibri" w:cs="Times New Roman"/>
+                <w:color w:val="000000"/>
+                <w:lang w:eastAsia="pl-PL"/>
+              </w:rPr>
+              <w:t>30~1</w:t>
+            </w:r>
+          </w:p>
+        </w:tc>
+        <w:tc>
+          <w:tcPr>
+            <w:tcW w:w="1340" w:type="dxa"/>
+            <w:tcBorders>
+              <w:top w:val="nil"/>
+              <w:left w:val="nil"/>
+              <w:bottom w:val="nil"/>
+              <w:right w:val="nil"/>
+            </w:tcBorders>
+            <w:shd w:val="clear" w:color="auto" w:fill="auto"/>
+            <w:noWrap/>
+            <w:vAlign w:val="bottom"/>
+            <w:hideMark/>
+          </w:tcPr>
+          <w:p>
+            <w:pPr>
+              <w:spacing w:after="0" w:line="240" w:lineRule="auto"/>
+              <w:jc w:val="right"/>
+              <w:rPr>
+                <w:rFonts w:ascii="Calibri" w:eastAsia="Times New Roman" w:hAnsi="Calibri" w:cs="Times New Roman"/>
+                <w:color w:val="000000"/>
+                <w:lang w:eastAsia="pl-PL"/>
+              </w:rPr>
+            </w:pPr>
+            <w:r>
+              <w:rPr>
+                <w:rFonts w:ascii="Calibri" w:eastAsia="Times New Roman" w:hAnsi="Calibri" w:cs="Times New Roman"/>
+                <w:color w:val="000000"/>
+                <w:lang w:eastAsia="pl-PL"/>
+              </w:rPr>
+              <w:t>2311</w:t>
+            </w:r>
+          </w:p>
+        </w:tc>
+        <w:tc>
+          <w:tcPr>
+            <w:tcW w:w="1340" w:type="dxa"/>
+            <w:tcBorders>
+              <w:top w:val="nil"/>
+              <w:left w:val="nil"/>
+              <w:bottom w:val="nil"/>
+              <w:right w:val="nil"/>
+            </w:tcBorders>
+            <w:shd w:val="clear" w:color="auto" w:fill="auto"/>
+            <w:noWrap/>
+            <w:vAlign w:val="bottom"/>
+            <w:hideMark/>
+          </w:tcPr>
+          <w:p>
+            <w:pPr>
+              <w:spacing w:after="0" w:line="240" w:lineRule="auto"/>
+              <w:jc w:val="right"/>
+              <w:rPr>
+                <w:rFonts w:ascii="Calibri" w:eastAsia="Times New Roman" w:hAnsi="Calibri" w:cs="Times New Roman"/>
+                <w:color w:val="000000"/>
+                <w:lang w:eastAsia="pl-PL"/>
+              </w:rPr>
+            </w:pPr>
+            <w:r>
+              <w:rPr>
+                <w:rFonts w:ascii="Calibri" w:eastAsia="Times New Roman" w:hAnsi="Calibri" w:cs="Times New Roman"/>
+                <w:color w:val="000000"/>
+                <w:lang w:eastAsia="pl-PL"/>
+              </w:rPr>
+              <w:t>942</w:t>
+            </w:r>
+          </w:p>
+        </w:tc>
+        <w:tc>
+          <w:tcPr>
+            <w:tcW w:w="1340" w:type="dxa"/>
+            <w:tcBorders>
+              <w:top w:val="nil"/>
+              <w:left w:val="nil"/>
+              <w:bottom w:val="nil"/>
+              <w:right w:val="nil"/>
+            </w:tcBorders>
+            <w:shd w:val="clear" w:color="auto" w:fill="auto"/>
+            <w:noWrap/>
+            <w:vAlign w:val="bottom"/>
+            <w:hideMark/>
+          </w:tcPr>
+          <w:p>
+            <w:pPr>
+              <w:spacing w:after="0" w:line="240" w:lineRule="auto"/>
+              <w:jc w:val="right"/>
+              <w:rPr>
+                <w:rFonts w:ascii="Calibri" w:eastAsia="Times New Roman" w:hAnsi="Calibri" w:cs="Times New Roman"/>
+                <w:color w:val="000000"/>
+                <w:lang w:eastAsia="pl-PL"/>
+              </w:rPr>
+            </w:pPr>
+            <w:r>
+              <w:rPr>
+                <w:rFonts w:ascii="Calibri" w:eastAsia="Times New Roman" w:hAnsi="Calibri" w:cs="Times New Roman"/>
+                <w:color w:val="000000"/>
+                <w:lang w:eastAsia="pl-PL"/>
+              </w:rPr>
+              <w:t>53,57%</w:t>
+            </w:r>
+          </w:p>
+        </w:tc>
+        <w:tc>
+          <w:tcPr>
+            <w:tcW w:w="1340" w:type="dxa"/>
+            <w:tcBorders>
+              <w:top w:val="nil"/>
+              <w:left w:val="nil"/>
+              <w:bottom w:val="nil"/>
+              <w:right w:val="nil"/>
+            </w:tcBorders>
+            <w:shd w:val="clear" w:color="auto" w:fill="auto"/>
+            <w:noWrap/>
+            <w:vAlign w:val="bottom"/>
+            <w:hideMark/>
+          </w:tcPr>
+          <w:p>
+            <w:pPr>
+              <w:spacing w:after="0" w:line="240" w:lineRule="auto"/>
+              <w:jc w:val="right"/>
+              <w:rPr>
+                <w:rFonts w:ascii="Calibri" w:eastAsia="Times New Roman" w:hAnsi="Calibri" w:cs="Times New Roman"/>
+                <w:color w:val="000000"/>
+                <w:lang w:eastAsia="pl-PL"/>
+              </w:rPr>
+            </w:pPr>
+            <w:r>
+              <w:rPr>
+                <w:rFonts w:ascii="Calibri" w:eastAsia="Times New Roman" w:hAnsi="Calibri" w:cs="Times New Roman"/>
+                <w:color w:val="000000"/>
+                <w:lang w:eastAsia="pl-PL"/>
+              </w:rPr>
+              <w:t>59,36%</w:t>
+            </w:r>
+          </w:p>
+        </w:tc>
+      </w:tr>
+    </w:tbl>
+    <w:p>
+      <w:pPr>
+        <w:pStyle w:val="Akapitzlist"/>
+      </w:pPr>
+    </w:p>
+    <w:p>
+      <w:pPr>
+        <w:ind w:left="708"/>
+      </w:pPr>
+      <w:r>
+        <w:t>Architektury zwracają zbliżone wyniki.</w:t>
+      </w:r>
+    </w:p>
+    <w:p>
+      <w:pPr>
+        <w:pStyle w:val="Akapitzlist"/>
+        <w:numPr>
+          <w:ilvl w:val="0"/>
+          <w:numId w:val="15"/>
+        </w:numPr>
+      </w:pPr>
+      <w:r>
+        <w:t xml:space="preserve">Najlepsze wyniki otrzymano dla </w:t>
+      </w:r>
+      <w:r>
+        <w:t>współczynnika uczenia</w:t>
+      </w:r>
+      <w:r>
+        <w:t>:</w:t>
+      </w:r>
+    </w:p>
+    <w:tbl>
+      <w:tblPr>
+        <w:tblW w:w="6700" w:type="dxa"/>
+        <w:tblInd w:w="728" w:type="dxa"/>
+        <w:tblCellMar>
+          <w:left w:w="70" w:type="dxa"/>
+          <w:right w:w="70" w:type="dxa"/>
+        </w:tblCellMar>
+        <w:tblLook w:val="04A0" w:firstRow="1" w:lastRow="0" w:firstColumn="1" w:lastColumn="0" w:noHBand="0" w:noVBand="1"/>
+      </w:tblPr>
+      <w:tblGrid>
+        <w:gridCol w:w="1340"/>
+        <w:gridCol w:w="1340"/>
+        <w:gridCol w:w="1340"/>
+        <w:gridCol w:w="1340"/>
+        <w:gridCol w:w="1340"/>
+      </w:tblGrid>
+      <w:tr>
+        <w:trPr>
+          <w:trHeight w:val="600"/>
+        </w:trPr>
+        <w:tc>
+          <w:tcPr>
+            <w:tcW w:w="1340" w:type="dxa"/>
+            <w:tcBorders>
+              <w:top w:val="nil"/>
+              <w:left w:val="nil"/>
+              <w:bottom w:val="single" w:sz="4" w:space="0" w:color="95B3D7"/>
+              <w:right w:val="nil"/>
+            </w:tcBorders>
+            <w:shd w:val="clear" w:color="DCE6F1" w:fill="DCE6F1"/>
+            <w:noWrap/>
+            <w:vAlign w:val="bottom"/>
+            <w:hideMark/>
+          </w:tcPr>
+          <w:p>
+            <w:pPr>
+              <w:spacing w:after="0" w:line="240" w:lineRule="auto"/>
+              <w:rPr>
+                <w:rFonts w:ascii="Calibri" w:eastAsia="Times New Roman" w:hAnsi="Calibri" w:cs="Times New Roman"/>
+                <w:b/>
+                <w:bCs/>
+                <w:color w:val="000000"/>
+                <w:lang w:eastAsia="pl-PL"/>
+              </w:rPr>
+            </w:pPr>
+            <w:r>
+              <w:rPr>
+                <w:rFonts w:ascii="Calibri" w:eastAsia="Times New Roman" w:hAnsi="Calibri" w:cs="Times New Roman"/>
+                <w:b/>
+                <w:bCs/>
+                <w:color w:val="000000"/>
+                <w:lang w:eastAsia="pl-PL"/>
+              </w:rPr>
+              <w:t>Architektura sieci</w:t>
+            </w:r>
+          </w:p>
+        </w:tc>
+        <w:tc>
+          <w:tcPr>
+            <w:tcW w:w="1340" w:type="dxa"/>
+            <w:tcBorders>
+              <w:top w:val="nil"/>
+              <w:left w:val="nil"/>
+              <w:bottom w:val="single" w:sz="4" w:space="0" w:color="95B3D7"/>
+              <w:right w:val="nil"/>
+            </w:tcBorders>
+            <w:shd w:val="clear" w:color="DCE6F1" w:fill="DCE6F1"/>
+            <w:vAlign w:val="center"/>
+            <w:hideMark/>
+          </w:tcPr>
+          <w:p>
+            <w:pPr>
+              <w:spacing w:after="0" w:line="240" w:lineRule="auto"/>
+              <w:rPr>
+                <w:rFonts w:ascii="Calibri" w:eastAsia="Times New Roman" w:hAnsi="Calibri" w:cs="Times New Roman"/>
+                <w:b/>
+                <w:bCs/>
+                <w:color w:val="000000"/>
+                <w:lang w:eastAsia="pl-PL"/>
+              </w:rPr>
+            </w:pPr>
+            <w:r>
+              <w:rPr>
+                <w:rFonts w:ascii="Calibri" w:eastAsia="Times New Roman" w:hAnsi="Calibri" w:cs="Times New Roman"/>
+                <w:b/>
+                <w:bCs/>
+                <w:color w:val="000000"/>
+                <w:lang w:eastAsia="pl-PL"/>
+              </w:rPr>
+              <w:t>Średni błąd</w:t>
+            </w:r>
+          </w:p>
+        </w:tc>
+        <w:tc>
+          <w:tcPr>
+            <w:tcW w:w="1340" w:type="dxa"/>
+            <w:tcBorders>
+              <w:top w:val="nil"/>
+              <w:left w:val="nil"/>
+              <w:bottom w:val="single" w:sz="4" w:space="0" w:color="95B3D7"/>
+              <w:right w:val="nil"/>
+            </w:tcBorders>
+            <w:shd w:val="clear" w:color="DCE6F1" w:fill="DCE6F1"/>
+            <w:vAlign w:val="center"/>
+            <w:hideMark/>
+          </w:tcPr>
+          <w:p>
+            <w:pPr>
+              <w:spacing w:after="0" w:line="240" w:lineRule="auto"/>
+              <w:rPr>
+                <w:rFonts w:ascii="Calibri" w:eastAsia="Times New Roman" w:hAnsi="Calibri" w:cs="Times New Roman"/>
+                <w:b/>
+                <w:bCs/>
+                <w:color w:val="000000"/>
+                <w:lang w:eastAsia="pl-PL"/>
+              </w:rPr>
+            </w:pPr>
+            <w:r>
+              <w:rPr>
+                <w:rFonts w:ascii="Calibri" w:eastAsia="Times New Roman" w:hAnsi="Calibri" w:cs="Times New Roman"/>
+                <w:b/>
+                <w:bCs/>
+                <w:color w:val="000000"/>
+                <w:lang w:eastAsia="pl-PL"/>
+              </w:rPr>
+              <w:t>Minimalny błąd</w:t>
+            </w:r>
+          </w:p>
+        </w:tc>
+        <w:tc>
+          <w:tcPr>
+            <w:tcW w:w="1340" w:type="dxa"/>
+            <w:tcBorders>
+              <w:top w:val="nil"/>
+              <w:left w:val="nil"/>
+              <w:bottom w:val="single" w:sz="4" w:space="0" w:color="95B3D7"/>
+              <w:right w:val="nil"/>
+            </w:tcBorders>
+            <w:shd w:val="clear" w:color="DCE6F1" w:fill="DCE6F1"/>
+            <w:vAlign w:val="center"/>
+            <w:hideMark/>
+          </w:tcPr>
+          <w:p>
+            <w:pPr>
+              <w:spacing w:after="0" w:line="240" w:lineRule="auto"/>
+              <w:rPr>
+                <w:rFonts w:ascii="Calibri" w:eastAsia="Times New Roman" w:hAnsi="Calibri" w:cs="Times New Roman"/>
+                <w:b/>
+                <w:bCs/>
+                <w:color w:val="000000"/>
+                <w:lang w:eastAsia="pl-PL"/>
+              </w:rPr>
+            </w:pPr>
+            <w:r>
+              <w:rPr>
+                <w:rFonts w:ascii="Calibri" w:eastAsia="Times New Roman" w:hAnsi="Calibri" w:cs="Times New Roman"/>
+                <w:b/>
+                <w:bCs/>
+                <w:color w:val="000000"/>
+                <w:lang w:eastAsia="pl-PL"/>
+              </w:rPr>
+              <w:t>Średni WPPZK</w:t>
+            </w:r>
+          </w:p>
+        </w:tc>
+        <w:tc>
+          <w:tcPr>
+            <w:tcW w:w="1340" w:type="dxa"/>
+            <w:tcBorders>
+              <w:top w:val="nil"/>
+              <w:left w:val="nil"/>
+              <w:bottom w:val="single" w:sz="4" w:space="0" w:color="95B3D7"/>
+              <w:right w:val="nil"/>
+            </w:tcBorders>
+            <w:shd w:val="clear" w:color="DCE6F1" w:fill="DCE6F1"/>
+            <w:vAlign w:val="center"/>
+            <w:hideMark/>
+          </w:tcPr>
+          <w:p>
+            <w:pPr>
+              <w:spacing w:after="0" w:line="240" w:lineRule="auto"/>
+              <w:rPr>
+                <w:rFonts w:ascii="Calibri" w:eastAsia="Times New Roman" w:hAnsi="Calibri" w:cs="Times New Roman"/>
+                <w:b/>
+                <w:bCs/>
+                <w:color w:val="000000"/>
+                <w:lang w:eastAsia="pl-PL"/>
+              </w:rPr>
+            </w:pPr>
+            <w:r>
+              <w:rPr>
+                <w:rFonts w:ascii="Calibri" w:eastAsia="Times New Roman" w:hAnsi="Calibri" w:cs="Times New Roman"/>
+                <w:b/>
+                <w:bCs/>
+                <w:color w:val="000000"/>
+                <w:lang w:eastAsia="pl-PL"/>
+              </w:rPr>
+              <w:t>Maksymalny WPPZK</w:t>
+            </w:r>
+          </w:p>
+        </w:tc>
+      </w:tr>
+      <w:tr>
+        <w:trPr>
+          <w:trHeight w:val="300"/>
+        </w:trPr>
+        <w:tc>
+          <w:tcPr>
+            <w:tcW w:w="1340" w:type="dxa"/>
+            <w:tcBorders>
+              <w:top w:val="nil"/>
+              <w:left w:val="nil"/>
+              <w:bottom w:val="nil"/>
+              <w:right w:val="nil"/>
+            </w:tcBorders>
+            <w:shd w:val="clear" w:color="auto" w:fill="auto"/>
+            <w:noWrap/>
+            <w:vAlign w:val="bottom"/>
+            <w:hideMark/>
+          </w:tcPr>
+          <w:p>
+            <w:pPr>
+              <w:spacing w:after="0" w:line="240" w:lineRule="auto"/>
+              <w:rPr>
+                <w:rFonts w:ascii="Calibri" w:eastAsia="Times New Roman" w:hAnsi="Calibri" w:cs="Times New Roman"/>
+                <w:color w:val="000000"/>
+                <w:lang w:eastAsia="pl-PL"/>
+              </w:rPr>
+            </w:pPr>
+            <w:r>
+              <w:rPr>
+                <w:rFonts w:ascii="Calibri" w:eastAsia="Times New Roman" w:hAnsi="Calibri" w:cs="Times New Roman"/>
+                <w:color w:val="000000"/>
+                <w:lang w:eastAsia="pl-PL"/>
+              </w:rPr>
+              <w:t>1</w:t>
+            </w:r>
+          </w:p>
+        </w:tc>
+        <w:tc>
+          <w:tcPr>
+            <w:tcW w:w="1340" w:type="dxa"/>
+            <w:tcBorders>
+              <w:top w:val="nil"/>
+              <w:left w:val="nil"/>
+              <w:bottom w:val="nil"/>
+              <w:right w:val="nil"/>
+            </w:tcBorders>
+            <w:shd w:val="clear" w:color="auto" w:fill="auto"/>
+            <w:noWrap/>
+            <w:vAlign w:val="bottom"/>
+            <w:hideMark/>
+          </w:tcPr>
+          <w:p>
+            <w:pPr>
+              <w:spacing w:after="0" w:line="240" w:lineRule="auto"/>
+              <w:jc w:val="right"/>
+              <w:rPr>
+                <w:rFonts w:ascii="Calibri" w:eastAsia="Times New Roman" w:hAnsi="Calibri" w:cs="Times New Roman"/>
+                <w:b/>
+                <w:color w:val="000000"/>
+                <w:lang w:eastAsia="pl-PL"/>
+              </w:rPr>
+            </w:pPr>
+            <w:r>
+              <w:rPr>
+                <w:rFonts w:ascii="Calibri" w:eastAsia="Times New Roman" w:hAnsi="Calibri" w:cs="Times New Roman"/>
+                <w:b/>
+                <w:color w:val="000000"/>
+                <w:lang w:eastAsia="pl-PL"/>
+              </w:rPr>
+              <w:t>1452</w:t>
+            </w:r>
+          </w:p>
+        </w:tc>
+        <w:tc>
+          <w:tcPr>
+            <w:tcW w:w="1340" w:type="dxa"/>
+            <w:tcBorders>
+              <w:top w:val="nil"/>
+              <w:left w:val="nil"/>
+              <w:bottom w:val="nil"/>
+              <w:right w:val="nil"/>
+            </w:tcBorders>
+            <w:shd w:val="clear" w:color="auto" w:fill="auto"/>
+            <w:noWrap/>
+            <w:vAlign w:val="bottom"/>
+            <w:hideMark/>
+          </w:tcPr>
+          <w:p>
+            <w:pPr>
+              <w:spacing w:after="0" w:line="240" w:lineRule="auto"/>
+              <w:jc w:val="right"/>
+              <w:rPr>
+                <w:rFonts w:ascii="Calibri" w:eastAsia="Times New Roman" w:hAnsi="Calibri" w:cs="Times New Roman"/>
+                <w:color w:val="000000"/>
+                <w:lang w:eastAsia="pl-PL"/>
+              </w:rPr>
+            </w:pPr>
+            <w:r>
+              <w:rPr>
+                <w:rFonts w:ascii="Calibri" w:eastAsia="Times New Roman" w:hAnsi="Calibri" w:cs="Times New Roman"/>
+                <w:color w:val="000000"/>
+                <w:lang w:eastAsia="pl-PL"/>
+              </w:rPr>
+              <w:t>895</w:t>
+            </w:r>
+          </w:p>
+        </w:tc>
+        <w:tc>
+          <w:tcPr>
+            <w:tcW w:w="1340" w:type="dxa"/>
+            <w:tcBorders>
+              <w:top w:val="nil"/>
+              <w:left w:val="nil"/>
+              <w:bottom w:val="nil"/>
+              <w:right w:val="nil"/>
+            </w:tcBorders>
+            <w:shd w:val="clear" w:color="auto" w:fill="auto"/>
+            <w:noWrap/>
+            <w:vAlign w:val="bottom"/>
+            <w:hideMark/>
+          </w:tcPr>
+          <w:p>
+            <w:pPr>
+              <w:spacing w:after="0" w:line="240" w:lineRule="auto"/>
+              <w:jc w:val="right"/>
+              <w:rPr>
+                <w:rFonts w:ascii="Calibri" w:eastAsia="Times New Roman" w:hAnsi="Calibri" w:cs="Times New Roman"/>
+                <w:b/>
+                <w:color w:val="000000"/>
+                <w:lang w:eastAsia="pl-PL"/>
+              </w:rPr>
+            </w:pPr>
+            <w:r>
+              <w:rPr>
+                <w:rFonts w:ascii="Calibri" w:eastAsia="Times New Roman" w:hAnsi="Calibri" w:cs="Times New Roman"/>
+                <w:b/>
+                <w:color w:val="000000"/>
+                <w:lang w:eastAsia="pl-PL"/>
+              </w:rPr>
+              <w:t>53,85%</w:t>
+            </w:r>
+          </w:p>
+        </w:tc>
+        <w:tc>
+          <w:tcPr>
+            <w:tcW w:w="1340" w:type="dxa"/>
+            <w:tcBorders>
+              <w:top w:val="nil"/>
+              <w:left w:val="nil"/>
+              <w:bottom w:val="nil"/>
+              <w:right w:val="nil"/>
+            </w:tcBorders>
+            <w:shd w:val="clear" w:color="auto" w:fill="auto"/>
+            <w:noWrap/>
+            <w:vAlign w:val="bottom"/>
+            <w:hideMark/>
+          </w:tcPr>
+          <w:p>
+            <w:pPr>
+              <w:spacing w:after="0" w:line="240" w:lineRule="auto"/>
+              <w:jc w:val="right"/>
+              <w:rPr>
+                <w:rFonts w:ascii="Calibri" w:eastAsia="Times New Roman" w:hAnsi="Calibri" w:cs="Times New Roman"/>
+                <w:b/>
+                <w:color w:val="000000"/>
+                <w:lang w:eastAsia="pl-PL"/>
+              </w:rPr>
+            </w:pPr>
+            <w:r>
+              <w:rPr>
+                <w:rFonts w:ascii="Calibri" w:eastAsia="Times New Roman" w:hAnsi="Calibri" w:cs="Times New Roman"/>
+                <w:b/>
+                <w:color w:val="000000"/>
+                <w:lang w:eastAsia="pl-PL"/>
+              </w:rPr>
+              <w:t>59,94%</w:t>
+            </w:r>
+          </w:p>
+        </w:tc>
+      </w:tr>
+      <w:tr>
+        <w:trPr>
+          <w:trHeight w:val="300"/>
+        </w:trPr>
+        <w:tc>
+          <w:tcPr>
+            <w:tcW w:w="1340" w:type="dxa"/>
+            <w:tcBorders>
+              <w:top w:val="nil"/>
+              <w:left w:val="nil"/>
+              <w:bottom w:val="nil"/>
+              <w:right w:val="nil"/>
+            </w:tcBorders>
+            <w:shd w:val="clear" w:color="auto" w:fill="auto"/>
+            <w:noWrap/>
+            <w:vAlign w:val="bottom"/>
+            <w:hideMark/>
+          </w:tcPr>
+          <w:p>
+            <w:pPr>
+              <w:spacing w:after="0" w:line="240" w:lineRule="auto"/>
+              <w:rPr>
+                <w:rFonts w:ascii="Calibri" w:eastAsia="Times New Roman" w:hAnsi="Calibri" w:cs="Times New Roman"/>
+                <w:color w:val="000000"/>
+                <w:lang w:eastAsia="pl-PL"/>
+              </w:rPr>
+            </w:pPr>
+            <w:r>
+              <w:rPr>
+                <w:rFonts w:ascii="Calibri" w:eastAsia="Times New Roman" w:hAnsi="Calibri" w:cs="Times New Roman"/>
+                <w:color w:val="000000"/>
+                <w:lang w:eastAsia="pl-PL"/>
+              </w:rPr>
+              <w:t>0,75</w:t>
+            </w:r>
+          </w:p>
+        </w:tc>
+        <w:tc>
+          <w:tcPr>
+            <w:tcW w:w="1340" w:type="dxa"/>
+            <w:tcBorders>
+              <w:top w:val="nil"/>
+              <w:left w:val="nil"/>
+              <w:bottom w:val="nil"/>
+              <w:right w:val="nil"/>
+            </w:tcBorders>
+            <w:shd w:val="clear" w:color="auto" w:fill="auto"/>
+            <w:noWrap/>
+            <w:vAlign w:val="bottom"/>
+            <w:hideMark/>
+          </w:tcPr>
+          <w:p>
+            <w:pPr>
+              <w:spacing w:after="0" w:line="240" w:lineRule="auto"/>
+              <w:jc w:val="right"/>
+              <w:rPr>
+                <w:rFonts w:ascii="Calibri" w:eastAsia="Times New Roman" w:hAnsi="Calibri" w:cs="Times New Roman"/>
+                <w:color w:val="000000"/>
+                <w:lang w:eastAsia="pl-PL"/>
+              </w:rPr>
+            </w:pPr>
+            <w:r>
+              <w:rPr>
+                <w:rFonts w:ascii="Calibri" w:eastAsia="Times New Roman" w:hAnsi="Calibri" w:cs="Times New Roman"/>
+                <w:color w:val="000000"/>
+                <w:lang w:eastAsia="pl-PL"/>
+              </w:rPr>
+              <w:t>1576</w:t>
+            </w:r>
+          </w:p>
+        </w:tc>
+        <w:tc>
+          <w:tcPr>
+            <w:tcW w:w="1340" w:type="dxa"/>
+            <w:tcBorders>
+              <w:top w:val="nil"/>
+              <w:left w:val="nil"/>
+              <w:bottom w:val="nil"/>
+              <w:right w:val="nil"/>
+            </w:tcBorders>
+            <w:shd w:val="clear" w:color="auto" w:fill="auto"/>
+            <w:noWrap/>
+            <w:vAlign w:val="bottom"/>
+            <w:hideMark/>
+          </w:tcPr>
+          <w:p>
+            <w:pPr>
+              <w:spacing w:after="0" w:line="240" w:lineRule="auto"/>
+              <w:jc w:val="right"/>
+              <w:rPr>
+                <w:rFonts w:ascii="Calibri" w:eastAsia="Times New Roman" w:hAnsi="Calibri" w:cs="Times New Roman"/>
+                <w:b/>
+                <w:color w:val="000000"/>
+                <w:lang w:eastAsia="pl-PL"/>
+              </w:rPr>
+            </w:pPr>
+            <w:r>
+              <w:rPr>
+                <w:rFonts w:ascii="Calibri" w:eastAsia="Times New Roman" w:hAnsi="Calibri" w:cs="Times New Roman"/>
+                <w:b/>
+                <w:color w:val="000000"/>
+                <w:lang w:eastAsia="pl-PL"/>
+              </w:rPr>
+              <w:t>885</w:t>
+            </w:r>
+          </w:p>
+        </w:tc>
+        <w:tc>
+          <w:tcPr>
+            <w:tcW w:w="1340" w:type="dxa"/>
+            <w:tcBorders>
+              <w:top w:val="nil"/>
+              <w:left w:val="nil"/>
+              <w:bottom w:val="nil"/>
+              <w:right w:val="nil"/>
+            </w:tcBorders>
+            <w:shd w:val="clear" w:color="auto" w:fill="auto"/>
+            <w:noWrap/>
+            <w:vAlign w:val="bottom"/>
+            <w:hideMark/>
+          </w:tcPr>
+          <w:p>
+            <w:pPr>
+              <w:spacing w:after="0" w:line="240" w:lineRule="auto"/>
+              <w:jc w:val="right"/>
+              <w:rPr>
+                <w:rFonts w:ascii="Calibri" w:eastAsia="Times New Roman" w:hAnsi="Calibri" w:cs="Times New Roman"/>
+                <w:color w:val="000000"/>
+                <w:lang w:eastAsia="pl-PL"/>
+              </w:rPr>
+            </w:pPr>
+            <w:r>
+              <w:rPr>
+                <w:rFonts w:ascii="Calibri" w:eastAsia="Times New Roman" w:hAnsi="Calibri" w:cs="Times New Roman"/>
+                <w:color w:val="000000"/>
+                <w:lang w:eastAsia="pl-PL"/>
+              </w:rPr>
+              <w:t>53,50%</w:t>
+            </w:r>
+          </w:p>
+        </w:tc>
+        <w:tc>
+          <w:tcPr>
+            <w:tcW w:w="1340" w:type="dxa"/>
+            <w:tcBorders>
+              <w:top w:val="nil"/>
+              <w:left w:val="nil"/>
+              <w:bottom w:val="nil"/>
+              <w:right w:val="nil"/>
+            </w:tcBorders>
+            <w:shd w:val="clear" w:color="auto" w:fill="auto"/>
+            <w:noWrap/>
+            <w:vAlign w:val="bottom"/>
+            <w:hideMark/>
+          </w:tcPr>
+          <w:p>
+            <w:pPr>
+              <w:spacing w:after="0" w:line="240" w:lineRule="auto"/>
+              <w:jc w:val="right"/>
+              <w:rPr>
+                <w:rFonts w:ascii="Calibri" w:eastAsia="Times New Roman" w:hAnsi="Calibri" w:cs="Times New Roman"/>
+                <w:color w:val="000000"/>
+                <w:lang w:eastAsia="pl-PL"/>
+              </w:rPr>
+            </w:pPr>
+            <w:r>
+              <w:rPr>
+                <w:rFonts w:ascii="Calibri" w:eastAsia="Times New Roman" w:hAnsi="Calibri" w:cs="Times New Roman"/>
+                <w:color w:val="000000"/>
+                <w:lang w:eastAsia="pl-PL"/>
+              </w:rPr>
+              <w:t>59,65%</w:t>
+            </w:r>
+          </w:p>
+        </w:tc>
+      </w:tr>
+      <w:tr>
+        <w:trPr>
+          <w:trHeight w:val="300"/>
+        </w:trPr>
+        <w:tc>
+          <w:tcPr>
+            <w:tcW w:w="1340" w:type="dxa"/>
+            <w:tcBorders>
+              <w:top w:val="nil"/>
+              <w:left w:val="nil"/>
+              <w:bottom w:val="nil"/>
+              <w:right w:val="nil"/>
+            </w:tcBorders>
+            <w:shd w:val="clear" w:color="auto" w:fill="auto"/>
+            <w:noWrap/>
+            <w:vAlign w:val="bottom"/>
+            <w:hideMark/>
+          </w:tcPr>
+          <w:p>
+            <w:pPr>
+              <w:spacing w:after="0" w:line="240" w:lineRule="auto"/>
+              <w:rPr>
+                <w:rFonts w:ascii="Calibri" w:eastAsia="Times New Roman" w:hAnsi="Calibri" w:cs="Times New Roman"/>
+                <w:color w:val="000000"/>
+                <w:lang w:eastAsia="pl-PL"/>
+              </w:rPr>
+            </w:pPr>
+            <w:r>
+              <w:rPr>
+                <w:rFonts w:ascii="Calibri" w:eastAsia="Times New Roman" w:hAnsi="Calibri" w:cs="Times New Roman"/>
+                <w:color w:val="000000"/>
+                <w:lang w:eastAsia="pl-PL"/>
+              </w:rPr>
+              <w:t>0,5</w:t>
+            </w:r>
+          </w:p>
+        </w:tc>
+        <w:tc>
+          <w:tcPr>
+            <w:tcW w:w="1340" w:type="dxa"/>
+            <w:tcBorders>
+              <w:top w:val="nil"/>
+              <w:left w:val="nil"/>
+              <w:bottom w:val="nil"/>
+              <w:right w:val="nil"/>
+            </w:tcBorders>
+            <w:shd w:val="clear" w:color="auto" w:fill="auto"/>
+            <w:noWrap/>
+            <w:vAlign w:val="bottom"/>
+            <w:hideMark/>
+          </w:tcPr>
+          <w:p>
+            <w:pPr>
+              <w:spacing w:after="0" w:line="240" w:lineRule="auto"/>
+              <w:jc w:val="right"/>
+              <w:rPr>
+                <w:rFonts w:ascii="Calibri" w:eastAsia="Times New Roman" w:hAnsi="Calibri" w:cs="Times New Roman"/>
+                <w:color w:val="000000"/>
+                <w:lang w:eastAsia="pl-PL"/>
+              </w:rPr>
+            </w:pPr>
+            <w:r>
+              <w:rPr>
+                <w:rFonts w:ascii="Calibri" w:eastAsia="Times New Roman" w:hAnsi="Calibri" w:cs="Times New Roman"/>
+                <w:color w:val="000000"/>
+                <w:lang w:eastAsia="pl-PL"/>
+              </w:rPr>
+              <w:t>1760</w:t>
+            </w:r>
+          </w:p>
+        </w:tc>
+        <w:tc>
+          <w:tcPr>
+            <w:tcW w:w="1340" w:type="dxa"/>
+            <w:tcBorders>
+              <w:top w:val="nil"/>
+              <w:left w:val="nil"/>
+              <w:bottom w:val="nil"/>
+              <w:right w:val="nil"/>
+            </w:tcBorders>
+            <w:shd w:val="clear" w:color="auto" w:fill="auto"/>
+            <w:noWrap/>
+            <w:vAlign w:val="bottom"/>
+            <w:hideMark/>
+          </w:tcPr>
+          <w:p>
+            <w:pPr>
+              <w:spacing w:after="0" w:line="240" w:lineRule="auto"/>
+              <w:jc w:val="right"/>
+              <w:rPr>
+                <w:rFonts w:ascii="Calibri" w:eastAsia="Times New Roman" w:hAnsi="Calibri" w:cs="Times New Roman"/>
+                <w:color w:val="000000"/>
+                <w:lang w:eastAsia="pl-PL"/>
+              </w:rPr>
+            </w:pPr>
+            <w:r>
+              <w:rPr>
+                <w:rFonts w:ascii="Calibri" w:eastAsia="Times New Roman" w:hAnsi="Calibri" w:cs="Times New Roman"/>
+                <w:color w:val="000000"/>
+                <w:lang w:eastAsia="pl-PL"/>
+              </w:rPr>
+              <w:t>897</w:t>
+            </w:r>
+          </w:p>
+        </w:tc>
+        <w:tc>
+          <w:tcPr>
+            <w:tcW w:w="1340" w:type="dxa"/>
+            <w:tcBorders>
+              <w:top w:val="nil"/>
+              <w:left w:val="nil"/>
+              <w:bottom w:val="nil"/>
+              <w:right w:val="nil"/>
+            </w:tcBorders>
+            <w:shd w:val="clear" w:color="auto" w:fill="auto"/>
+            <w:noWrap/>
+            <w:vAlign w:val="bottom"/>
+            <w:hideMark/>
+          </w:tcPr>
+          <w:p>
+            <w:pPr>
+              <w:spacing w:after="0" w:line="240" w:lineRule="auto"/>
+              <w:jc w:val="right"/>
+              <w:rPr>
+                <w:rFonts w:ascii="Calibri" w:eastAsia="Times New Roman" w:hAnsi="Calibri" w:cs="Times New Roman"/>
+                <w:color w:val="000000"/>
+                <w:lang w:eastAsia="pl-PL"/>
+              </w:rPr>
+            </w:pPr>
+            <w:r>
+              <w:rPr>
+                <w:rFonts w:ascii="Calibri" w:eastAsia="Times New Roman" w:hAnsi="Calibri" w:cs="Times New Roman"/>
+                <w:color w:val="000000"/>
+                <w:lang w:eastAsia="pl-PL"/>
+              </w:rPr>
+              <w:t>53,30%</w:t>
+            </w:r>
+          </w:p>
+        </w:tc>
+        <w:tc>
+          <w:tcPr>
+            <w:tcW w:w="1340" w:type="dxa"/>
+            <w:tcBorders>
+              <w:top w:val="nil"/>
+              <w:left w:val="nil"/>
+              <w:bottom w:val="nil"/>
+              <w:right w:val="nil"/>
+            </w:tcBorders>
+            <w:shd w:val="clear" w:color="auto" w:fill="auto"/>
+            <w:noWrap/>
+            <w:vAlign w:val="bottom"/>
+            <w:hideMark/>
+          </w:tcPr>
+          <w:p>
+            <w:pPr>
+              <w:spacing w:after="0" w:line="240" w:lineRule="auto"/>
+              <w:jc w:val="right"/>
+              <w:rPr>
+                <w:rFonts w:ascii="Calibri" w:eastAsia="Times New Roman" w:hAnsi="Calibri" w:cs="Times New Roman"/>
+                <w:color w:val="000000"/>
+                <w:lang w:eastAsia="pl-PL"/>
+              </w:rPr>
+            </w:pPr>
+            <w:r>
+              <w:rPr>
+                <w:rFonts w:ascii="Calibri" w:eastAsia="Times New Roman" w:hAnsi="Calibri" w:cs="Times New Roman"/>
+                <w:color w:val="000000"/>
+                <w:lang w:eastAsia="pl-PL"/>
+              </w:rPr>
+              <w:t>59,88%</w:t>
+            </w:r>
+          </w:p>
+        </w:tc>
+      </w:tr>
+      <w:tr>
+        <w:trPr>
+          <w:trHeight w:val="300"/>
+        </w:trPr>
+        <w:tc>
+          <w:tcPr>
+            <w:tcW w:w="1340" w:type="dxa"/>
+            <w:tcBorders>
+              <w:top w:val="nil"/>
+              <w:left w:val="nil"/>
+              <w:bottom w:val="nil"/>
+              <w:right w:val="nil"/>
+            </w:tcBorders>
+            <w:shd w:val="clear" w:color="auto" w:fill="auto"/>
+            <w:noWrap/>
+            <w:vAlign w:val="bottom"/>
+            <w:hideMark/>
+          </w:tcPr>
+          <w:p>
+            <w:pPr>
+              <w:spacing w:after="0" w:line="240" w:lineRule="auto"/>
+              <w:rPr>
+                <w:rFonts w:ascii="Calibri" w:eastAsia="Times New Roman" w:hAnsi="Calibri" w:cs="Times New Roman"/>
+                <w:color w:val="000000"/>
+                <w:lang w:eastAsia="pl-PL"/>
+              </w:rPr>
+            </w:pPr>
+            <w:r>
+              <w:rPr>
+                <w:rFonts w:ascii="Calibri" w:eastAsia="Times New Roman" w:hAnsi="Calibri" w:cs="Times New Roman"/>
+                <w:color w:val="000000"/>
+                <w:lang w:eastAsia="pl-PL"/>
+              </w:rPr>
+              <w:t>0,25</w:t>
+            </w:r>
+          </w:p>
+        </w:tc>
+        <w:tc>
+          <w:tcPr>
+            <w:tcW w:w="1340" w:type="dxa"/>
+            <w:tcBorders>
+              <w:top w:val="nil"/>
+              <w:left w:val="nil"/>
+              <w:bottom w:val="nil"/>
+              <w:right w:val="nil"/>
+            </w:tcBorders>
+            <w:shd w:val="clear" w:color="auto" w:fill="auto"/>
+            <w:noWrap/>
+            <w:vAlign w:val="bottom"/>
+            <w:hideMark/>
+          </w:tcPr>
+          <w:p>
+            <w:pPr>
+              <w:spacing w:after="0" w:line="240" w:lineRule="auto"/>
+              <w:jc w:val="right"/>
+              <w:rPr>
+                <w:rFonts w:ascii="Calibri" w:eastAsia="Times New Roman" w:hAnsi="Calibri" w:cs="Times New Roman"/>
+                <w:color w:val="000000"/>
+                <w:lang w:eastAsia="pl-PL"/>
+              </w:rPr>
+            </w:pPr>
+            <w:r>
+              <w:rPr>
+                <w:rFonts w:ascii="Calibri" w:eastAsia="Times New Roman" w:hAnsi="Calibri" w:cs="Times New Roman"/>
+                <w:color w:val="000000"/>
+                <w:lang w:eastAsia="pl-PL"/>
+              </w:rPr>
+              <w:t>2285</w:t>
+            </w:r>
+          </w:p>
+        </w:tc>
+        <w:tc>
+          <w:tcPr>
+            <w:tcW w:w="1340" w:type="dxa"/>
+            <w:tcBorders>
+              <w:top w:val="nil"/>
+              <w:left w:val="nil"/>
+              <w:bottom w:val="nil"/>
+              <w:right w:val="nil"/>
+            </w:tcBorders>
+            <w:shd w:val="clear" w:color="auto" w:fill="auto"/>
+            <w:noWrap/>
+            <w:vAlign w:val="bottom"/>
+            <w:hideMark/>
+          </w:tcPr>
+          <w:p>
+            <w:pPr>
+              <w:spacing w:after="0" w:line="240" w:lineRule="auto"/>
+              <w:jc w:val="right"/>
+              <w:rPr>
+                <w:rFonts w:ascii="Calibri" w:eastAsia="Times New Roman" w:hAnsi="Calibri" w:cs="Times New Roman"/>
+                <w:color w:val="000000"/>
+                <w:lang w:eastAsia="pl-PL"/>
+              </w:rPr>
+            </w:pPr>
+            <w:r>
+              <w:rPr>
+                <w:rFonts w:ascii="Calibri" w:eastAsia="Times New Roman" w:hAnsi="Calibri" w:cs="Times New Roman"/>
+                <w:color w:val="000000"/>
+                <w:lang w:eastAsia="pl-PL"/>
+              </w:rPr>
+              <w:t>936</w:t>
+            </w:r>
+          </w:p>
+        </w:tc>
+        <w:tc>
+          <w:tcPr>
+            <w:tcW w:w="1340" w:type="dxa"/>
+            <w:tcBorders>
+              <w:top w:val="nil"/>
+              <w:left w:val="nil"/>
+              <w:bottom w:val="nil"/>
+              <w:right w:val="nil"/>
+            </w:tcBorders>
+            <w:shd w:val="clear" w:color="auto" w:fill="auto"/>
+            <w:noWrap/>
+            <w:vAlign w:val="bottom"/>
+            <w:hideMark/>
+          </w:tcPr>
+          <w:p>
+            <w:pPr>
+              <w:spacing w:after="0" w:line="240" w:lineRule="auto"/>
+              <w:jc w:val="right"/>
+              <w:rPr>
+                <w:rFonts w:ascii="Calibri" w:eastAsia="Times New Roman" w:hAnsi="Calibri" w:cs="Times New Roman"/>
+                <w:color w:val="000000"/>
+                <w:lang w:eastAsia="pl-PL"/>
+              </w:rPr>
+            </w:pPr>
+            <w:r>
+              <w:rPr>
+                <w:rFonts w:ascii="Calibri" w:eastAsia="Times New Roman" w:hAnsi="Calibri" w:cs="Times New Roman"/>
+                <w:color w:val="000000"/>
+                <w:lang w:eastAsia="pl-PL"/>
+              </w:rPr>
+              <w:t>52,68%</w:t>
+            </w:r>
+          </w:p>
+        </w:tc>
+        <w:tc>
+          <w:tcPr>
+            <w:tcW w:w="1340" w:type="dxa"/>
+            <w:tcBorders>
+              <w:top w:val="nil"/>
+              <w:left w:val="nil"/>
+              <w:bottom w:val="nil"/>
+              <w:right w:val="nil"/>
+            </w:tcBorders>
+            <w:shd w:val="clear" w:color="auto" w:fill="auto"/>
+            <w:noWrap/>
+            <w:vAlign w:val="bottom"/>
+            <w:hideMark/>
+          </w:tcPr>
+          <w:p>
+            <w:pPr>
+              <w:spacing w:after="0" w:line="240" w:lineRule="auto"/>
+              <w:jc w:val="right"/>
+              <w:rPr>
+                <w:rFonts w:ascii="Calibri" w:eastAsia="Times New Roman" w:hAnsi="Calibri" w:cs="Times New Roman"/>
+                <w:color w:val="000000"/>
+                <w:lang w:eastAsia="pl-PL"/>
+              </w:rPr>
+            </w:pPr>
+            <w:r>
+              <w:rPr>
+                <w:rFonts w:ascii="Calibri" w:eastAsia="Times New Roman" w:hAnsi="Calibri" w:cs="Times New Roman"/>
+                <w:color w:val="000000"/>
+                <w:lang w:eastAsia="pl-PL"/>
+              </w:rPr>
+              <w:t>59,88%</w:t>
+            </w:r>
+          </w:p>
+        </w:tc>
+      </w:tr>
+      <w:tr>
+        <w:trPr>
+          <w:trHeight w:val="300"/>
+        </w:trPr>
+        <w:tc>
+          <w:tcPr>
+            <w:tcW w:w="1340" w:type="dxa"/>
+            <w:tcBorders>
+              <w:top w:val="nil"/>
+              <w:left w:val="nil"/>
+              <w:bottom w:val="nil"/>
+              <w:right w:val="nil"/>
+            </w:tcBorders>
+            <w:shd w:val="clear" w:color="auto" w:fill="auto"/>
+            <w:noWrap/>
+            <w:vAlign w:val="bottom"/>
+          </w:tcPr>
+          <w:p>
+            <w:pPr>
+              <w:spacing w:after="0" w:line="240" w:lineRule="auto"/>
+              <w:rPr>
+                <w:rFonts w:ascii="Calibri" w:eastAsia="Times New Roman" w:hAnsi="Calibri" w:cs="Times New Roman"/>
+                <w:color w:val="000000"/>
+                <w:lang w:eastAsia="pl-PL"/>
+              </w:rPr>
+            </w:pPr>
+          </w:p>
+        </w:tc>
+        <w:tc>
+          <w:tcPr>
+            <w:tcW w:w="1340" w:type="dxa"/>
+            <w:tcBorders>
+              <w:top w:val="nil"/>
+              <w:left w:val="nil"/>
+              <w:bottom w:val="nil"/>
+              <w:right w:val="nil"/>
+            </w:tcBorders>
+            <w:shd w:val="clear" w:color="auto" w:fill="auto"/>
+            <w:noWrap/>
+            <w:vAlign w:val="bottom"/>
+          </w:tcPr>
+          <w:p>
+            <w:pPr>
+              <w:spacing w:after="0" w:line="240" w:lineRule="auto"/>
+              <w:jc w:val="right"/>
+              <w:rPr>
+                <w:rFonts w:ascii="Calibri" w:eastAsia="Times New Roman" w:hAnsi="Calibri" w:cs="Times New Roman"/>
+                <w:color w:val="000000"/>
+                <w:lang w:eastAsia="pl-PL"/>
+              </w:rPr>
+            </w:pPr>
+          </w:p>
+        </w:tc>
+        <w:tc>
+          <w:tcPr>
+            <w:tcW w:w="1340" w:type="dxa"/>
+            <w:tcBorders>
+              <w:top w:val="nil"/>
+              <w:left w:val="nil"/>
+              <w:bottom w:val="nil"/>
+              <w:right w:val="nil"/>
+            </w:tcBorders>
+            <w:shd w:val="clear" w:color="auto" w:fill="auto"/>
+            <w:noWrap/>
+            <w:vAlign w:val="bottom"/>
+          </w:tcPr>
+          <w:p>
+            <w:pPr>
+              <w:spacing w:after="0" w:line="240" w:lineRule="auto"/>
+              <w:jc w:val="right"/>
+              <w:rPr>
+                <w:rFonts w:ascii="Calibri" w:eastAsia="Times New Roman" w:hAnsi="Calibri" w:cs="Times New Roman"/>
+                <w:color w:val="000000"/>
+                <w:lang w:eastAsia="pl-PL"/>
+              </w:rPr>
+            </w:pPr>
+          </w:p>
+        </w:tc>
+        <w:tc>
+          <w:tcPr>
+            <w:tcW w:w="1340" w:type="dxa"/>
+            <w:tcBorders>
+              <w:top w:val="nil"/>
+              <w:left w:val="nil"/>
+              <w:bottom w:val="nil"/>
+              <w:right w:val="nil"/>
+            </w:tcBorders>
+            <w:shd w:val="clear" w:color="auto" w:fill="auto"/>
+            <w:noWrap/>
+            <w:vAlign w:val="bottom"/>
+          </w:tcPr>
+          <w:p>
+            <w:pPr>
+              <w:spacing w:after="0" w:line="240" w:lineRule="auto"/>
+              <w:jc w:val="right"/>
+              <w:rPr>
+                <w:rFonts w:ascii="Calibri" w:eastAsia="Times New Roman" w:hAnsi="Calibri" w:cs="Times New Roman"/>
+                <w:color w:val="000000"/>
+                <w:lang w:eastAsia="pl-PL"/>
+              </w:rPr>
+            </w:pPr>
+          </w:p>
+        </w:tc>
+        <w:tc>
+          <w:tcPr>
+            <w:tcW w:w="1340" w:type="dxa"/>
+            <w:tcBorders>
+              <w:top w:val="nil"/>
+              <w:left w:val="nil"/>
+              <w:bottom w:val="nil"/>
+              <w:right w:val="nil"/>
+            </w:tcBorders>
+            <w:shd w:val="clear" w:color="auto" w:fill="auto"/>
+            <w:noWrap/>
+            <w:vAlign w:val="bottom"/>
+          </w:tcPr>
+          <w:p>
+            <w:pPr>
+              <w:spacing w:after="0" w:line="240" w:lineRule="auto"/>
+              <w:jc w:val="right"/>
+              <w:rPr>
+                <w:rFonts w:ascii="Calibri" w:eastAsia="Times New Roman" w:hAnsi="Calibri" w:cs="Times New Roman"/>
+                <w:color w:val="000000"/>
+                <w:lang w:eastAsia="pl-PL"/>
+              </w:rPr>
+            </w:pPr>
+          </w:p>
+        </w:tc>
+      </w:tr>
+    </w:tbl>
+    <w:p>
+      <w:pPr>
+        <w:ind w:left="709" w:hanging="709"/>
+      </w:pPr>
+      <w:r>
+        <w:tab/>
+        <w:t>Wartości dla różnych współczynników uczenia są zbliżone, ale widać wyraźną tendencję, że współczynniki wyższe osiągają wyniki lepsze.</w:t>
+      </w:r>
+    </w:p>
+    <w:p>
+      <w:pPr>
+        <w:pStyle w:val="Akapitzlist"/>
+        <w:numPr>
+          <w:ilvl w:val="0"/>
+          <w:numId w:val="15"/>
+        </w:numPr>
+      </w:pPr>
+      <w:r>
+        <w:t>Najlepsze wyniki otrzymano dla współczynnika bezwładności:</w:t>
+      </w:r>
+    </w:p>
+    <w:tbl>
+      <w:tblPr>
+        <w:tblW w:w="6700" w:type="dxa"/>
+        <w:tblInd w:w="758" w:type="dxa"/>
+        <w:tblCellMar>
+          <w:left w:w="70" w:type="dxa"/>
+          <w:right w:w="70" w:type="dxa"/>
+        </w:tblCellMar>
+        <w:tblLook w:val="04A0" w:firstRow="1" w:lastRow="0" w:firstColumn="1" w:lastColumn="0" w:noHBand="0" w:noVBand="1"/>
+      </w:tblPr>
+      <w:tblGrid>
+        <w:gridCol w:w="1340"/>
+        <w:gridCol w:w="1340"/>
+        <w:gridCol w:w="1340"/>
+        <w:gridCol w:w="1340"/>
+        <w:gridCol w:w="1340"/>
+      </w:tblGrid>
+      <w:tr>
+        <w:trPr>
+          <w:trHeight w:val="600"/>
+        </w:trPr>
+        <w:tc>
+          <w:tcPr>
+            <w:tcW w:w="1340" w:type="dxa"/>
+            <w:tcBorders>
+              <w:top w:val="nil"/>
+              <w:left w:val="nil"/>
+              <w:bottom w:val="single" w:sz="4" w:space="0" w:color="95B3D7"/>
+              <w:right w:val="nil"/>
+            </w:tcBorders>
+            <w:shd w:val="clear" w:color="DCE6F1" w:fill="DCE6F1"/>
+            <w:noWrap/>
+            <w:vAlign w:val="bottom"/>
+            <w:hideMark/>
+          </w:tcPr>
+          <w:p>
+            <w:pPr>
+              <w:spacing w:after="0" w:line="240" w:lineRule="auto"/>
+              <w:rPr>
+                <w:rFonts w:ascii="Calibri" w:eastAsia="Times New Roman" w:hAnsi="Calibri" w:cs="Times New Roman"/>
+                <w:b/>
+                <w:bCs/>
+                <w:color w:val="000000"/>
+                <w:lang w:eastAsia="pl-PL"/>
+              </w:rPr>
+            </w:pPr>
+            <w:r>
+              <w:rPr>
+                <w:rFonts w:ascii="Calibri" w:eastAsia="Times New Roman" w:hAnsi="Calibri" w:cs="Times New Roman"/>
+                <w:b/>
+                <w:bCs/>
+                <w:color w:val="000000"/>
+                <w:lang w:eastAsia="pl-PL"/>
+              </w:rPr>
+              <w:t>Architektura sieci</w:t>
+            </w:r>
+          </w:p>
+        </w:tc>
+        <w:tc>
+          <w:tcPr>
+            <w:tcW w:w="1340" w:type="dxa"/>
+            <w:tcBorders>
+              <w:top w:val="nil"/>
+              <w:left w:val="nil"/>
+              <w:bottom w:val="single" w:sz="4" w:space="0" w:color="95B3D7"/>
+              <w:right w:val="nil"/>
+            </w:tcBorders>
+            <w:shd w:val="clear" w:color="DCE6F1" w:fill="DCE6F1"/>
+            <w:vAlign w:val="center"/>
+            <w:hideMark/>
+          </w:tcPr>
+          <w:p>
+            <w:pPr>
+              <w:spacing w:after="0" w:line="240" w:lineRule="auto"/>
+              <w:rPr>
+                <w:rFonts w:ascii="Calibri" w:eastAsia="Times New Roman" w:hAnsi="Calibri" w:cs="Times New Roman"/>
+                <w:b/>
+                <w:bCs/>
+                <w:color w:val="000000"/>
+                <w:lang w:eastAsia="pl-PL"/>
+              </w:rPr>
+            </w:pPr>
+            <w:r>
+              <w:rPr>
+                <w:rFonts w:ascii="Calibri" w:eastAsia="Times New Roman" w:hAnsi="Calibri" w:cs="Times New Roman"/>
+                <w:b/>
+                <w:bCs/>
+                <w:color w:val="000000"/>
+                <w:lang w:eastAsia="pl-PL"/>
+              </w:rPr>
+              <w:t>Średni błąd</w:t>
+            </w:r>
+          </w:p>
+        </w:tc>
+        <w:tc>
+          <w:tcPr>
+            <w:tcW w:w="1340" w:type="dxa"/>
+            <w:tcBorders>
+              <w:top w:val="nil"/>
+              <w:left w:val="nil"/>
+              <w:bottom w:val="single" w:sz="4" w:space="0" w:color="95B3D7"/>
+              <w:right w:val="nil"/>
+            </w:tcBorders>
+            <w:shd w:val="clear" w:color="DCE6F1" w:fill="DCE6F1"/>
+            <w:vAlign w:val="center"/>
+            <w:hideMark/>
+          </w:tcPr>
+          <w:p>
+            <w:pPr>
+              <w:spacing w:after="0" w:line="240" w:lineRule="auto"/>
+              <w:rPr>
+                <w:rFonts w:ascii="Calibri" w:eastAsia="Times New Roman" w:hAnsi="Calibri" w:cs="Times New Roman"/>
+                <w:b/>
+                <w:bCs/>
+                <w:color w:val="000000"/>
+                <w:lang w:eastAsia="pl-PL"/>
+              </w:rPr>
+            </w:pPr>
+            <w:r>
+              <w:rPr>
+                <w:rFonts w:ascii="Calibri" w:eastAsia="Times New Roman" w:hAnsi="Calibri" w:cs="Times New Roman"/>
+                <w:b/>
+                <w:bCs/>
+                <w:color w:val="000000"/>
+                <w:lang w:eastAsia="pl-PL"/>
+              </w:rPr>
+              <w:t>Minimalny błąd</w:t>
+            </w:r>
+          </w:p>
+        </w:tc>
+        <w:tc>
+          <w:tcPr>
+            <w:tcW w:w="1340" w:type="dxa"/>
+            <w:tcBorders>
+              <w:top w:val="nil"/>
+              <w:left w:val="nil"/>
+              <w:bottom w:val="single" w:sz="4" w:space="0" w:color="95B3D7"/>
+              <w:right w:val="nil"/>
+            </w:tcBorders>
+            <w:shd w:val="clear" w:color="DCE6F1" w:fill="DCE6F1"/>
+            <w:vAlign w:val="center"/>
+            <w:hideMark/>
+          </w:tcPr>
+          <w:p>
+            <w:pPr>
+              <w:spacing w:after="0" w:line="240" w:lineRule="auto"/>
+              <w:rPr>
+                <w:rFonts w:ascii="Calibri" w:eastAsia="Times New Roman" w:hAnsi="Calibri" w:cs="Times New Roman"/>
+                <w:b/>
+                <w:bCs/>
+                <w:color w:val="000000"/>
+                <w:lang w:eastAsia="pl-PL"/>
+              </w:rPr>
+            </w:pPr>
+            <w:r>
+              <w:rPr>
+                <w:rFonts w:ascii="Calibri" w:eastAsia="Times New Roman" w:hAnsi="Calibri" w:cs="Times New Roman"/>
+                <w:b/>
+                <w:bCs/>
+                <w:color w:val="000000"/>
+                <w:lang w:eastAsia="pl-PL"/>
+              </w:rPr>
+              <w:t>Średni WPPZK</w:t>
+            </w:r>
+          </w:p>
+        </w:tc>
+        <w:tc>
+          <w:tcPr>
+            <w:tcW w:w="1340" w:type="dxa"/>
+            <w:tcBorders>
+              <w:top w:val="nil"/>
+              <w:left w:val="nil"/>
+              <w:bottom w:val="single" w:sz="4" w:space="0" w:color="95B3D7"/>
+              <w:right w:val="nil"/>
+            </w:tcBorders>
+            <w:shd w:val="clear" w:color="DCE6F1" w:fill="DCE6F1"/>
+            <w:vAlign w:val="center"/>
+            <w:hideMark/>
+          </w:tcPr>
+          <w:p>
+            <w:pPr>
+              <w:spacing w:after="0" w:line="240" w:lineRule="auto"/>
+              <w:rPr>
+                <w:rFonts w:ascii="Calibri" w:eastAsia="Times New Roman" w:hAnsi="Calibri" w:cs="Times New Roman"/>
+                <w:b/>
+                <w:bCs/>
+                <w:color w:val="000000"/>
+                <w:lang w:eastAsia="pl-PL"/>
+              </w:rPr>
+            </w:pPr>
+            <w:r>
+              <w:rPr>
+                <w:rFonts w:ascii="Calibri" w:eastAsia="Times New Roman" w:hAnsi="Calibri" w:cs="Times New Roman"/>
+                <w:b/>
+                <w:bCs/>
+                <w:color w:val="000000"/>
+                <w:lang w:eastAsia="pl-PL"/>
+              </w:rPr>
+              <w:t>Maksymalny WPPZK</w:t>
+            </w:r>
+          </w:p>
+        </w:tc>
+      </w:tr>
+      <w:tr>
+        <w:trPr>
+          <w:trHeight w:val="300"/>
+        </w:trPr>
+        <w:tc>
+          <w:tcPr>
+            <w:tcW w:w="1340" w:type="dxa"/>
+            <w:tcBorders>
+              <w:top w:val="nil"/>
+              <w:left w:val="nil"/>
+              <w:bottom w:val="nil"/>
+              <w:right w:val="nil"/>
+            </w:tcBorders>
+            <w:shd w:val="clear" w:color="auto" w:fill="auto"/>
+            <w:noWrap/>
+            <w:vAlign w:val="bottom"/>
+            <w:hideMark/>
+          </w:tcPr>
+          <w:p>
+            <w:pPr>
+              <w:spacing w:after="0" w:line="240" w:lineRule="auto"/>
+              <w:rPr>
+                <w:rFonts w:ascii="Calibri" w:eastAsia="Times New Roman" w:hAnsi="Calibri" w:cs="Times New Roman"/>
+                <w:color w:val="000000"/>
+                <w:lang w:eastAsia="pl-PL"/>
+              </w:rPr>
+            </w:pPr>
+            <w:r>
+              <w:rPr>
+                <w:rFonts w:ascii="Calibri" w:eastAsia="Times New Roman" w:hAnsi="Calibri" w:cs="Times New Roman"/>
+                <w:color w:val="000000"/>
+                <w:lang w:eastAsia="pl-PL"/>
+              </w:rPr>
+              <w:t>0</w:t>
+            </w:r>
+          </w:p>
+        </w:tc>
+        <w:tc>
+          <w:tcPr>
+            <w:tcW w:w="1340" w:type="dxa"/>
+            <w:tcBorders>
+              <w:top w:val="nil"/>
+              <w:left w:val="nil"/>
+              <w:bottom w:val="nil"/>
+              <w:right w:val="nil"/>
+            </w:tcBorders>
+            <w:shd w:val="clear" w:color="auto" w:fill="auto"/>
+            <w:noWrap/>
+            <w:vAlign w:val="bottom"/>
+            <w:hideMark/>
+          </w:tcPr>
+          <w:p>
+            <w:pPr>
+              <w:spacing w:after="0" w:line="240" w:lineRule="auto"/>
+              <w:jc w:val="right"/>
+              <w:rPr>
+                <w:rFonts w:ascii="Calibri" w:eastAsia="Times New Roman" w:hAnsi="Calibri" w:cs="Times New Roman"/>
+                <w:b/>
+                <w:color w:val="000000"/>
+                <w:lang w:eastAsia="pl-PL"/>
+              </w:rPr>
+            </w:pPr>
+            <w:r>
+              <w:rPr>
+                <w:rFonts w:ascii="Calibri" w:eastAsia="Times New Roman" w:hAnsi="Calibri" w:cs="Times New Roman"/>
+                <w:b/>
+                <w:color w:val="000000"/>
+                <w:lang w:eastAsia="pl-PL"/>
+              </w:rPr>
+              <w:t>1048</w:t>
+            </w:r>
+          </w:p>
+        </w:tc>
+        <w:tc>
+          <w:tcPr>
+            <w:tcW w:w="1340" w:type="dxa"/>
+            <w:tcBorders>
+              <w:top w:val="nil"/>
+              <w:left w:val="nil"/>
+              <w:bottom w:val="nil"/>
+              <w:right w:val="nil"/>
+            </w:tcBorders>
+            <w:shd w:val="clear" w:color="auto" w:fill="auto"/>
+            <w:noWrap/>
+            <w:vAlign w:val="bottom"/>
+            <w:hideMark/>
+          </w:tcPr>
+          <w:p>
+            <w:pPr>
+              <w:spacing w:after="0" w:line="240" w:lineRule="auto"/>
+              <w:jc w:val="right"/>
+              <w:rPr>
+                <w:rFonts w:ascii="Calibri" w:eastAsia="Times New Roman" w:hAnsi="Calibri" w:cs="Times New Roman"/>
+                <w:color w:val="000000"/>
+                <w:lang w:eastAsia="pl-PL"/>
+              </w:rPr>
+            </w:pPr>
+            <w:r>
+              <w:rPr>
+                <w:rFonts w:ascii="Calibri" w:eastAsia="Times New Roman" w:hAnsi="Calibri" w:cs="Times New Roman"/>
+                <w:color w:val="000000"/>
+                <w:lang w:eastAsia="pl-PL"/>
+              </w:rPr>
+              <w:t>916</w:t>
+            </w:r>
+          </w:p>
+        </w:tc>
+        <w:tc>
+          <w:tcPr>
+            <w:tcW w:w="1340" w:type="dxa"/>
+            <w:tcBorders>
+              <w:top w:val="nil"/>
+              <w:left w:val="nil"/>
+              <w:bottom w:val="nil"/>
+              <w:right w:val="nil"/>
+            </w:tcBorders>
+            <w:shd w:val="clear" w:color="auto" w:fill="auto"/>
+            <w:noWrap/>
+            <w:vAlign w:val="bottom"/>
+            <w:hideMark/>
+          </w:tcPr>
+          <w:p>
+            <w:pPr>
+              <w:spacing w:after="0" w:line="240" w:lineRule="auto"/>
+              <w:jc w:val="right"/>
+              <w:rPr>
+                <w:rFonts w:ascii="Calibri" w:eastAsia="Times New Roman" w:hAnsi="Calibri" w:cs="Times New Roman"/>
+                <w:b/>
+                <w:color w:val="000000"/>
+                <w:lang w:eastAsia="pl-PL"/>
+              </w:rPr>
+            </w:pPr>
+            <w:r>
+              <w:rPr>
+                <w:rFonts w:ascii="Calibri" w:eastAsia="Times New Roman" w:hAnsi="Calibri" w:cs="Times New Roman"/>
+                <w:b/>
+                <w:color w:val="000000"/>
+                <w:lang w:eastAsia="pl-PL"/>
+              </w:rPr>
+              <w:t>54,94%</w:t>
+            </w:r>
+          </w:p>
+        </w:tc>
+        <w:tc>
+          <w:tcPr>
+            <w:tcW w:w="1340" w:type="dxa"/>
+            <w:tcBorders>
+              <w:top w:val="nil"/>
+              <w:left w:val="nil"/>
+              <w:bottom w:val="nil"/>
+              <w:right w:val="nil"/>
+            </w:tcBorders>
+            <w:shd w:val="clear" w:color="auto" w:fill="auto"/>
+            <w:noWrap/>
+            <w:vAlign w:val="bottom"/>
+            <w:hideMark/>
+          </w:tcPr>
+          <w:p>
+            <w:pPr>
+              <w:spacing w:after="0" w:line="240" w:lineRule="auto"/>
+              <w:jc w:val="right"/>
+              <w:rPr>
+                <w:rFonts w:ascii="Calibri" w:eastAsia="Times New Roman" w:hAnsi="Calibri" w:cs="Times New Roman"/>
+                <w:color w:val="000000"/>
+                <w:lang w:eastAsia="pl-PL"/>
+              </w:rPr>
+            </w:pPr>
+            <w:r>
+              <w:rPr>
+                <w:rFonts w:ascii="Calibri" w:eastAsia="Times New Roman" w:hAnsi="Calibri" w:cs="Times New Roman"/>
+                <w:color w:val="000000"/>
+                <w:lang w:eastAsia="pl-PL"/>
+              </w:rPr>
+              <w:t>59,74%</w:t>
+            </w:r>
+          </w:p>
+        </w:tc>
+      </w:tr>
+      <w:tr>
+        <w:trPr>
+          <w:trHeight w:val="300"/>
+        </w:trPr>
+        <w:tc>
+          <w:tcPr>
+            <w:tcW w:w="1340" w:type="dxa"/>
+            <w:tcBorders>
+              <w:top w:val="nil"/>
+              <w:left w:val="nil"/>
+              <w:bottom w:val="nil"/>
+              <w:right w:val="nil"/>
+            </w:tcBorders>
+            <w:shd w:val="clear" w:color="auto" w:fill="auto"/>
+            <w:noWrap/>
+            <w:vAlign w:val="bottom"/>
+            <w:hideMark/>
+          </w:tcPr>
+          <w:p>
+            <w:pPr>
+              <w:spacing w:after="0" w:line="240" w:lineRule="auto"/>
+              <w:rPr>
+                <w:rFonts w:ascii="Calibri" w:eastAsia="Times New Roman" w:hAnsi="Calibri" w:cs="Times New Roman"/>
+                <w:color w:val="000000"/>
+                <w:lang w:eastAsia="pl-PL"/>
+              </w:rPr>
+            </w:pPr>
+            <w:r>
+              <w:rPr>
+                <w:rFonts w:ascii="Calibri" w:eastAsia="Times New Roman" w:hAnsi="Calibri" w:cs="Times New Roman"/>
+                <w:color w:val="000000"/>
+                <w:lang w:eastAsia="pl-PL"/>
+              </w:rPr>
+              <w:t>0,25</w:t>
+            </w:r>
+          </w:p>
+        </w:tc>
+        <w:tc>
+          <w:tcPr>
+            <w:tcW w:w="1340" w:type="dxa"/>
+            <w:tcBorders>
+              <w:top w:val="nil"/>
+              <w:left w:val="nil"/>
+              <w:bottom w:val="nil"/>
+              <w:right w:val="nil"/>
+            </w:tcBorders>
+            <w:shd w:val="clear" w:color="auto" w:fill="auto"/>
+            <w:noWrap/>
+            <w:vAlign w:val="bottom"/>
+            <w:hideMark/>
+          </w:tcPr>
+          <w:p>
+            <w:pPr>
+              <w:spacing w:after="0" w:line="240" w:lineRule="auto"/>
+              <w:jc w:val="right"/>
+              <w:rPr>
+                <w:rFonts w:ascii="Calibri" w:eastAsia="Times New Roman" w:hAnsi="Calibri" w:cs="Times New Roman"/>
+                <w:color w:val="000000"/>
+                <w:lang w:eastAsia="pl-PL"/>
+              </w:rPr>
+            </w:pPr>
+            <w:r>
+              <w:rPr>
+                <w:rFonts w:ascii="Calibri" w:eastAsia="Times New Roman" w:hAnsi="Calibri" w:cs="Times New Roman"/>
+                <w:color w:val="000000"/>
+                <w:lang w:eastAsia="pl-PL"/>
+              </w:rPr>
+              <w:t>1061</w:t>
+            </w:r>
+          </w:p>
+        </w:tc>
+        <w:tc>
+          <w:tcPr>
+            <w:tcW w:w="1340" w:type="dxa"/>
+            <w:tcBorders>
+              <w:top w:val="nil"/>
+              <w:left w:val="nil"/>
+              <w:bottom w:val="nil"/>
+              <w:right w:val="nil"/>
+            </w:tcBorders>
+            <w:shd w:val="clear" w:color="auto" w:fill="auto"/>
+            <w:noWrap/>
+            <w:vAlign w:val="bottom"/>
+            <w:hideMark/>
+          </w:tcPr>
+          <w:p>
+            <w:pPr>
+              <w:spacing w:after="0" w:line="240" w:lineRule="auto"/>
+              <w:jc w:val="right"/>
+              <w:rPr>
+                <w:rFonts w:ascii="Calibri" w:eastAsia="Times New Roman" w:hAnsi="Calibri" w:cs="Times New Roman"/>
+                <w:b/>
+                <w:color w:val="000000"/>
+                <w:lang w:eastAsia="pl-PL"/>
+              </w:rPr>
+            </w:pPr>
+            <w:r>
+              <w:rPr>
+                <w:rFonts w:ascii="Calibri" w:eastAsia="Times New Roman" w:hAnsi="Calibri" w:cs="Times New Roman"/>
+                <w:b/>
+                <w:color w:val="000000"/>
+                <w:lang w:eastAsia="pl-PL"/>
+              </w:rPr>
+              <w:t>885</w:t>
+            </w:r>
+          </w:p>
+        </w:tc>
+        <w:tc>
+          <w:tcPr>
+            <w:tcW w:w="1340" w:type="dxa"/>
+            <w:tcBorders>
+              <w:top w:val="nil"/>
+              <w:left w:val="nil"/>
+              <w:bottom w:val="nil"/>
+              <w:right w:val="nil"/>
+            </w:tcBorders>
+            <w:shd w:val="clear" w:color="auto" w:fill="auto"/>
+            <w:noWrap/>
+            <w:vAlign w:val="bottom"/>
+            <w:hideMark/>
+          </w:tcPr>
+          <w:p>
+            <w:pPr>
+              <w:spacing w:after="0" w:line="240" w:lineRule="auto"/>
+              <w:jc w:val="right"/>
+              <w:rPr>
+                <w:rFonts w:ascii="Calibri" w:eastAsia="Times New Roman" w:hAnsi="Calibri" w:cs="Times New Roman"/>
+                <w:color w:val="000000"/>
+                <w:lang w:eastAsia="pl-PL"/>
+              </w:rPr>
+            </w:pPr>
+            <w:r>
+              <w:rPr>
+                <w:rFonts w:ascii="Calibri" w:eastAsia="Times New Roman" w:hAnsi="Calibri" w:cs="Times New Roman"/>
+                <w:color w:val="000000"/>
+                <w:lang w:eastAsia="pl-PL"/>
+              </w:rPr>
+              <w:t>53,26%</w:t>
+            </w:r>
+          </w:p>
+        </w:tc>
+        <w:tc>
+          <w:tcPr>
+            <w:tcW w:w="1340" w:type="dxa"/>
+            <w:tcBorders>
+              <w:top w:val="nil"/>
+              <w:left w:val="nil"/>
+              <w:bottom w:val="nil"/>
+              <w:right w:val="nil"/>
+            </w:tcBorders>
+            <w:shd w:val="clear" w:color="auto" w:fill="auto"/>
+            <w:noWrap/>
+            <w:vAlign w:val="bottom"/>
+            <w:hideMark/>
+          </w:tcPr>
+          <w:p>
+            <w:pPr>
+              <w:spacing w:after="0" w:line="240" w:lineRule="auto"/>
+              <w:jc w:val="right"/>
+              <w:rPr>
+                <w:rFonts w:ascii="Calibri" w:eastAsia="Times New Roman" w:hAnsi="Calibri" w:cs="Times New Roman"/>
+                <w:color w:val="000000"/>
+                <w:lang w:eastAsia="pl-PL"/>
+              </w:rPr>
+            </w:pPr>
+            <w:r>
+              <w:rPr>
+                <w:rFonts w:ascii="Calibri" w:eastAsia="Times New Roman" w:hAnsi="Calibri" w:cs="Times New Roman"/>
+                <w:color w:val="000000"/>
+                <w:lang w:eastAsia="pl-PL"/>
+              </w:rPr>
+              <w:t>59,88%</w:t>
+            </w:r>
+          </w:p>
+        </w:tc>
+      </w:tr>
+      <w:tr>
+        <w:trPr>
+          <w:trHeight w:val="300"/>
+        </w:trPr>
+        <w:tc>
+          <w:tcPr>
+            <w:tcW w:w="1340" w:type="dxa"/>
+            <w:tcBorders>
+              <w:top w:val="nil"/>
+              <w:left w:val="nil"/>
+              <w:bottom w:val="nil"/>
+              <w:right w:val="nil"/>
+            </w:tcBorders>
+            <w:shd w:val="clear" w:color="auto" w:fill="auto"/>
+            <w:noWrap/>
+            <w:vAlign w:val="bottom"/>
+            <w:hideMark/>
+          </w:tcPr>
+          <w:p>
+            <w:pPr>
+              <w:spacing w:after="0" w:line="240" w:lineRule="auto"/>
+              <w:rPr>
+                <w:rFonts w:ascii="Calibri" w:eastAsia="Times New Roman" w:hAnsi="Calibri" w:cs="Times New Roman"/>
+                <w:color w:val="000000"/>
+                <w:lang w:eastAsia="pl-PL"/>
+              </w:rPr>
+            </w:pPr>
+            <w:r>
+              <w:rPr>
+                <w:rFonts w:ascii="Calibri" w:eastAsia="Times New Roman" w:hAnsi="Calibri" w:cs="Times New Roman"/>
+                <w:color w:val="000000"/>
+                <w:lang w:eastAsia="pl-PL"/>
+              </w:rPr>
+              <w:lastRenderedPageBreak/>
+              <w:t>0,5</w:t>
+            </w:r>
+          </w:p>
+        </w:tc>
+        <w:tc>
+          <w:tcPr>
+            <w:tcW w:w="1340" w:type="dxa"/>
+            <w:tcBorders>
+              <w:top w:val="nil"/>
+              <w:left w:val="nil"/>
+              <w:bottom w:val="nil"/>
+              <w:right w:val="nil"/>
+            </w:tcBorders>
+            <w:shd w:val="clear" w:color="auto" w:fill="auto"/>
+            <w:noWrap/>
+            <w:vAlign w:val="bottom"/>
+            <w:hideMark/>
+          </w:tcPr>
+          <w:p>
+            <w:pPr>
+              <w:spacing w:after="0" w:line="240" w:lineRule="auto"/>
+              <w:jc w:val="right"/>
+              <w:rPr>
+                <w:rFonts w:ascii="Calibri" w:eastAsia="Times New Roman" w:hAnsi="Calibri" w:cs="Times New Roman"/>
+                <w:color w:val="000000"/>
+                <w:lang w:eastAsia="pl-PL"/>
+              </w:rPr>
+            </w:pPr>
+            <w:r>
+              <w:rPr>
+                <w:rFonts w:ascii="Calibri" w:eastAsia="Times New Roman" w:hAnsi="Calibri" w:cs="Times New Roman"/>
+                <w:color w:val="000000"/>
+                <w:lang w:eastAsia="pl-PL"/>
+              </w:rPr>
+              <w:t>1297</w:t>
+            </w:r>
+          </w:p>
+        </w:tc>
+        <w:tc>
+          <w:tcPr>
+            <w:tcW w:w="1340" w:type="dxa"/>
+            <w:tcBorders>
+              <w:top w:val="nil"/>
+              <w:left w:val="nil"/>
+              <w:bottom w:val="nil"/>
+              <w:right w:val="nil"/>
+            </w:tcBorders>
+            <w:shd w:val="clear" w:color="auto" w:fill="auto"/>
+            <w:noWrap/>
+            <w:vAlign w:val="bottom"/>
+            <w:hideMark/>
+          </w:tcPr>
+          <w:p>
+            <w:pPr>
+              <w:spacing w:after="0" w:line="240" w:lineRule="auto"/>
+              <w:jc w:val="right"/>
+              <w:rPr>
+                <w:rFonts w:ascii="Calibri" w:eastAsia="Times New Roman" w:hAnsi="Calibri" w:cs="Times New Roman"/>
+                <w:color w:val="000000"/>
+                <w:lang w:eastAsia="pl-PL"/>
+              </w:rPr>
+            </w:pPr>
+            <w:r>
+              <w:rPr>
+                <w:rFonts w:ascii="Calibri" w:eastAsia="Times New Roman" w:hAnsi="Calibri" w:cs="Times New Roman"/>
+                <w:color w:val="000000"/>
+                <w:lang w:eastAsia="pl-PL"/>
+              </w:rPr>
+              <w:t>955</w:t>
+            </w:r>
+          </w:p>
+        </w:tc>
+        <w:tc>
+          <w:tcPr>
+            <w:tcW w:w="1340" w:type="dxa"/>
+            <w:tcBorders>
+              <w:top w:val="nil"/>
+              <w:left w:val="nil"/>
+              <w:bottom w:val="nil"/>
+              <w:right w:val="nil"/>
+            </w:tcBorders>
+            <w:shd w:val="clear" w:color="auto" w:fill="auto"/>
+            <w:noWrap/>
+            <w:vAlign w:val="bottom"/>
+            <w:hideMark/>
+          </w:tcPr>
+          <w:p>
+            <w:pPr>
+              <w:spacing w:after="0" w:line="240" w:lineRule="auto"/>
+              <w:jc w:val="right"/>
+              <w:rPr>
+                <w:rFonts w:ascii="Calibri" w:eastAsia="Times New Roman" w:hAnsi="Calibri" w:cs="Times New Roman"/>
+                <w:color w:val="000000"/>
+                <w:lang w:eastAsia="pl-PL"/>
+              </w:rPr>
+            </w:pPr>
+            <w:r>
+              <w:rPr>
+                <w:rFonts w:ascii="Calibri" w:eastAsia="Times New Roman" w:hAnsi="Calibri" w:cs="Times New Roman"/>
+                <w:color w:val="000000"/>
+                <w:lang w:eastAsia="pl-PL"/>
+              </w:rPr>
+              <w:t>52,51%</w:t>
+            </w:r>
+          </w:p>
+        </w:tc>
+        <w:tc>
+          <w:tcPr>
+            <w:tcW w:w="1340" w:type="dxa"/>
+            <w:tcBorders>
+              <w:top w:val="nil"/>
+              <w:left w:val="nil"/>
+              <w:bottom w:val="nil"/>
+              <w:right w:val="nil"/>
+            </w:tcBorders>
+            <w:shd w:val="clear" w:color="auto" w:fill="auto"/>
+            <w:noWrap/>
+            <w:vAlign w:val="bottom"/>
+            <w:hideMark/>
+          </w:tcPr>
+          <w:p>
+            <w:pPr>
+              <w:spacing w:after="0" w:line="240" w:lineRule="auto"/>
+              <w:jc w:val="right"/>
+              <w:rPr>
+                <w:rFonts w:ascii="Calibri" w:eastAsia="Times New Roman" w:hAnsi="Calibri" w:cs="Times New Roman"/>
+                <w:color w:val="000000"/>
+                <w:lang w:eastAsia="pl-PL"/>
+              </w:rPr>
+            </w:pPr>
+            <w:r>
+              <w:rPr>
+                <w:rFonts w:ascii="Calibri" w:eastAsia="Times New Roman" w:hAnsi="Calibri" w:cs="Times New Roman"/>
+                <w:color w:val="000000"/>
+                <w:lang w:eastAsia="pl-PL"/>
+              </w:rPr>
+              <w:t>59,06%</w:t>
+            </w:r>
+          </w:p>
+        </w:tc>
+      </w:tr>
+      <w:tr>
+        <w:trPr>
+          <w:trHeight w:val="300"/>
+        </w:trPr>
+        <w:tc>
+          <w:tcPr>
+            <w:tcW w:w="1340" w:type="dxa"/>
+            <w:tcBorders>
+              <w:top w:val="nil"/>
+              <w:left w:val="nil"/>
+              <w:bottom w:val="nil"/>
+              <w:right w:val="nil"/>
+            </w:tcBorders>
+            <w:shd w:val="clear" w:color="auto" w:fill="auto"/>
+            <w:noWrap/>
+            <w:vAlign w:val="bottom"/>
+            <w:hideMark/>
+          </w:tcPr>
+          <w:p>
+            <w:pPr>
+              <w:spacing w:after="0" w:line="240" w:lineRule="auto"/>
+              <w:rPr>
+                <w:rFonts w:ascii="Calibri" w:eastAsia="Times New Roman" w:hAnsi="Calibri" w:cs="Times New Roman"/>
+                <w:color w:val="000000"/>
+                <w:lang w:eastAsia="pl-PL"/>
+              </w:rPr>
+            </w:pPr>
+            <w:r>
+              <w:rPr>
+                <w:rFonts w:ascii="Calibri" w:eastAsia="Times New Roman" w:hAnsi="Calibri" w:cs="Times New Roman"/>
+                <w:color w:val="000000"/>
+                <w:lang w:eastAsia="pl-PL"/>
+              </w:rPr>
+              <w:t>0,75</w:t>
+            </w:r>
+          </w:p>
+        </w:tc>
+        <w:tc>
+          <w:tcPr>
+            <w:tcW w:w="1340" w:type="dxa"/>
+            <w:tcBorders>
+              <w:top w:val="nil"/>
+              <w:left w:val="nil"/>
+              <w:bottom w:val="nil"/>
+              <w:right w:val="nil"/>
+            </w:tcBorders>
+            <w:shd w:val="clear" w:color="auto" w:fill="auto"/>
+            <w:noWrap/>
+            <w:vAlign w:val="bottom"/>
+            <w:hideMark/>
+          </w:tcPr>
+          <w:p>
+            <w:pPr>
+              <w:spacing w:after="0" w:line="240" w:lineRule="auto"/>
+              <w:jc w:val="right"/>
+              <w:rPr>
+                <w:rFonts w:ascii="Calibri" w:eastAsia="Times New Roman" w:hAnsi="Calibri" w:cs="Times New Roman"/>
+                <w:color w:val="000000"/>
+                <w:lang w:eastAsia="pl-PL"/>
+              </w:rPr>
+            </w:pPr>
+            <w:r>
+              <w:rPr>
+                <w:rFonts w:ascii="Calibri" w:eastAsia="Times New Roman" w:hAnsi="Calibri" w:cs="Times New Roman"/>
+                <w:color w:val="000000"/>
+                <w:lang w:eastAsia="pl-PL"/>
+              </w:rPr>
+              <w:t>2165</w:t>
+            </w:r>
+          </w:p>
+        </w:tc>
+        <w:tc>
+          <w:tcPr>
+            <w:tcW w:w="1340" w:type="dxa"/>
+            <w:tcBorders>
+              <w:top w:val="nil"/>
+              <w:left w:val="nil"/>
+              <w:bottom w:val="nil"/>
+              <w:right w:val="nil"/>
+            </w:tcBorders>
+            <w:shd w:val="clear" w:color="auto" w:fill="auto"/>
+            <w:noWrap/>
+            <w:vAlign w:val="bottom"/>
+            <w:hideMark/>
+          </w:tcPr>
+          <w:p>
+            <w:pPr>
+              <w:spacing w:after="0" w:line="240" w:lineRule="auto"/>
+              <w:jc w:val="right"/>
+              <w:rPr>
+                <w:rFonts w:ascii="Calibri" w:eastAsia="Times New Roman" w:hAnsi="Calibri" w:cs="Times New Roman"/>
+                <w:color w:val="000000"/>
+                <w:lang w:eastAsia="pl-PL"/>
+              </w:rPr>
+            </w:pPr>
+            <w:r>
+              <w:rPr>
+                <w:rFonts w:ascii="Calibri" w:eastAsia="Times New Roman" w:hAnsi="Calibri" w:cs="Times New Roman"/>
+                <w:color w:val="000000"/>
+                <w:lang w:eastAsia="pl-PL"/>
+              </w:rPr>
+              <w:t>965</w:t>
+            </w:r>
+          </w:p>
+        </w:tc>
+        <w:tc>
+          <w:tcPr>
+            <w:tcW w:w="1340" w:type="dxa"/>
+            <w:tcBorders>
+              <w:top w:val="nil"/>
+              <w:left w:val="nil"/>
+              <w:bottom w:val="nil"/>
+              <w:right w:val="nil"/>
+            </w:tcBorders>
+            <w:shd w:val="clear" w:color="auto" w:fill="auto"/>
+            <w:noWrap/>
+            <w:vAlign w:val="bottom"/>
+            <w:hideMark/>
+          </w:tcPr>
+          <w:p>
+            <w:pPr>
+              <w:spacing w:after="0" w:line="240" w:lineRule="auto"/>
+              <w:jc w:val="right"/>
+              <w:rPr>
+                <w:rFonts w:ascii="Calibri" w:eastAsia="Times New Roman" w:hAnsi="Calibri" w:cs="Times New Roman"/>
+                <w:color w:val="000000"/>
+                <w:lang w:eastAsia="pl-PL"/>
+              </w:rPr>
+            </w:pPr>
+            <w:r>
+              <w:rPr>
+                <w:rFonts w:ascii="Calibri" w:eastAsia="Times New Roman" w:hAnsi="Calibri" w:cs="Times New Roman"/>
+                <w:color w:val="000000"/>
+                <w:lang w:eastAsia="pl-PL"/>
+              </w:rPr>
+              <w:t>52,83%</w:t>
+            </w:r>
+          </w:p>
+        </w:tc>
+        <w:tc>
+          <w:tcPr>
+            <w:tcW w:w="1340" w:type="dxa"/>
+            <w:tcBorders>
+              <w:top w:val="nil"/>
+              <w:left w:val="nil"/>
+              <w:bottom w:val="nil"/>
+              <w:right w:val="nil"/>
+            </w:tcBorders>
+            <w:shd w:val="clear" w:color="auto" w:fill="auto"/>
+            <w:noWrap/>
+            <w:vAlign w:val="bottom"/>
+            <w:hideMark/>
+          </w:tcPr>
+          <w:p>
+            <w:pPr>
+              <w:spacing w:after="0" w:line="240" w:lineRule="auto"/>
+              <w:jc w:val="right"/>
+              <w:rPr>
+                <w:rFonts w:ascii="Calibri" w:eastAsia="Times New Roman" w:hAnsi="Calibri" w:cs="Times New Roman"/>
+                <w:b/>
+                <w:color w:val="000000"/>
+                <w:lang w:eastAsia="pl-PL"/>
+              </w:rPr>
+            </w:pPr>
+            <w:r>
+              <w:rPr>
+                <w:rFonts w:ascii="Calibri" w:eastAsia="Times New Roman" w:hAnsi="Calibri" w:cs="Times New Roman"/>
+                <w:b/>
+                <w:color w:val="000000"/>
+                <w:lang w:eastAsia="pl-PL"/>
+              </w:rPr>
+              <w:t>59,94%</w:t>
+            </w:r>
+          </w:p>
+        </w:tc>
+      </w:tr>
+      <w:tr>
+        <w:trPr>
+          <w:trHeight w:val="300"/>
+        </w:trPr>
+        <w:tc>
+          <w:tcPr>
+            <w:tcW w:w="1340" w:type="dxa"/>
+            <w:tcBorders>
+              <w:top w:val="nil"/>
+              <w:left w:val="nil"/>
+              <w:bottom w:val="nil"/>
+              <w:right w:val="nil"/>
+            </w:tcBorders>
+            <w:shd w:val="clear" w:color="auto" w:fill="auto"/>
+            <w:noWrap/>
+            <w:vAlign w:val="bottom"/>
+            <w:hideMark/>
+          </w:tcPr>
+          <w:p>
+            <w:pPr>
+              <w:spacing w:after="0" w:line="240" w:lineRule="auto"/>
+              <w:rPr>
+                <w:rFonts w:ascii="Calibri" w:eastAsia="Times New Roman" w:hAnsi="Calibri" w:cs="Times New Roman"/>
+                <w:color w:val="000000"/>
+                <w:lang w:eastAsia="pl-PL"/>
+              </w:rPr>
+            </w:pPr>
+            <w:r>
+              <w:rPr>
+                <w:rFonts w:ascii="Calibri" w:eastAsia="Times New Roman" w:hAnsi="Calibri" w:cs="Times New Roman"/>
+                <w:color w:val="000000"/>
+                <w:lang w:eastAsia="pl-PL"/>
+              </w:rPr>
+              <w:t>1</w:t>
+            </w:r>
+          </w:p>
+        </w:tc>
+        <w:tc>
+          <w:tcPr>
+            <w:tcW w:w="1340" w:type="dxa"/>
+            <w:tcBorders>
+              <w:top w:val="nil"/>
+              <w:left w:val="nil"/>
+              <w:bottom w:val="nil"/>
+              <w:right w:val="nil"/>
+            </w:tcBorders>
+            <w:shd w:val="clear" w:color="auto" w:fill="auto"/>
+            <w:noWrap/>
+            <w:vAlign w:val="bottom"/>
+            <w:hideMark/>
+          </w:tcPr>
+          <w:p>
+            <w:pPr>
+              <w:spacing w:after="0" w:line="240" w:lineRule="auto"/>
+              <w:jc w:val="right"/>
+              <w:rPr>
+                <w:rFonts w:ascii="Calibri" w:eastAsia="Times New Roman" w:hAnsi="Calibri" w:cs="Times New Roman"/>
+                <w:color w:val="000000"/>
+                <w:lang w:eastAsia="pl-PL"/>
+              </w:rPr>
+            </w:pPr>
+            <w:r>
+              <w:rPr>
+                <w:rFonts w:ascii="Calibri" w:eastAsia="Times New Roman" w:hAnsi="Calibri" w:cs="Times New Roman"/>
+                <w:color w:val="000000"/>
+                <w:lang w:eastAsia="pl-PL"/>
+              </w:rPr>
+              <w:t>3271</w:t>
+            </w:r>
+          </w:p>
+        </w:tc>
+        <w:tc>
+          <w:tcPr>
+            <w:tcW w:w="1340" w:type="dxa"/>
+            <w:tcBorders>
+              <w:top w:val="nil"/>
+              <w:left w:val="nil"/>
+              <w:bottom w:val="nil"/>
+              <w:right w:val="nil"/>
+            </w:tcBorders>
+            <w:shd w:val="clear" w:color="auto" w:fill="auto"/>
+            <w:noWrap/>
+            <w:vAlign w:val="bottom"/>
+            <w:hideMark/>
+          </w:tcPr>
+          <w:p>
+            <w:pPr>
+              <w:spacing w:after="0" w:line="240" w:lineRule="auto"/>
+              <w:jc w:val="right"/>
+              <w:rPr>
+                <w:rFonts w:ascii="Calibri" w:eastAsia="Times New Roman" w:hAnsi="Calibri" w:cs="Times New Roman"/>
+                <w:color w:val="000000"/>
+                <w:lang w:eastAsia="pl-PL"/>
+              </w:rPr>
+            </w:pPr>
+            <w:r>
+              <w:rPr>
+                <w:rFonts w:ascii="Calibri" w:eastAsia="Times New Roman" w:hAnsi="Calibri" w:cs="Times New Roman"/>
+                <w:color w:val="000000"/>
+                <w:lang w:eastAsia="pl-PL"/>
+              </w:rPr>
+              <w:t>1026</w:t>
+            </w:r>
+          </w:p>
+        </w:tc>
+        <w:tc>
+          <w:tcPr>
+            <w:tcW w:w="1340" w:type="dxa"/>
+            <w:tcBorders>
+              <w:top w:val="nil"/>
+              <w:left w:val="nil"/>
+              <w:bottom w:val="nil"/>
+              <w:right w:val="nil"/>
+            </w:tcBorders>
+            <w:shd w:val="clear" w:color="auto" w:fill="auto"/>
+            <w:noWrap/>
+            <w:vAlign w:val="bottom"/>
+            <w:hideMark/>
+          </w:tcPr>
+          <w:p>
+            <w:pPr>
+              <w:spacing w:after="0" w:line="240" w:lineRule="auto"/>
+              <w:jc w:val="right"/>
+              <w:rPr>
+                <w:rFonts w:ascii="Calibri" w:eastAsia="Times New Roman" w:hAnsi="Calibri" w:cs="Times New Roman"/>
+                <w:color w:val="000000"/>
+                <w:lang w:eastAsia="pl-PL"/>
+              </w:rPr>
+            </w:pPr>
+            <w:r>
+              <w:rPr>
+                <w:rFonts w:ascii="Calibri" w:eastAsia="Times New Roman" w:hAnsi="Calibri" w:cs="Times New Roman"/>
+                <w:color w:val="000000"/>
+                <w:lang w:eastAsia="pl-PL"/>
+              </w:rPr>
+              <w:t>53,12%</w:t>
+            </w:r>
+          </w:p>
+        </w:tc>
+        <w:tc>
+          <w:tcPr>
+            <w:tcW w:w="1340" w:type="dxa"/>
+            <w:tcBorders>
+              <w:top w:val="nil"/>
+              <w:left w:val="nil"/>
+              <w:bottom w:val="nil"/>
+              <w:right w:val="nil"/>
+            </w:tcBorders>
+            <w:shd w:val="clear" w:color="auto" w:fill="auto"/>
+            <w:noWrap/>
+            <w:vAlign w:val="bottom"/>
+            <w:hideMark/>
+          </w:tcPr>
+          <w:p>
+            <w:pPr>
+              <w:spacing w:after="0" w:line="240" w:lineRule="auto"/>
+              <w:jc w:val="right"/>
+              <w:rPr>
+                <w:rFonts w:ascii="Calibri" w:eastAsia="Times New Roman" w:hAnsi="Calibri" w:cs="Times New Roman"/>
+                <w:color w:val="000000"/>
+                <w:lang w:eastAsia="pl-PL"/>
+              </w:rPr>
+            </w:pPr>
+            <w:r>
+              <w:rPr>
+                <w:rFonts w:ascii="Calibri" w:eastAsia="Times New Roman" w:hAnsi="Calibri" w:cs="Times New Roman"/>
+                <w:color w:val="000000"/>
+                <w:lang w:eastAsia="pl-PL"/>
+              </w:rPr>
+              <w:t>59,88%</w:t>
+            </w:r>
+          </w:p>
+        </w:tc>
+      </w:tr>
+    </w:tbl>
+    <w:p>
+      <w:pPr>
+        <w:pStyle w:val="Akapitzlist"/>
+      </w:pPr>
+    </w:p>
+    <w:p>
+      <w:pPr>
+        <w:ind w:left="709" w:hanging="1"/>
+      </w:pPr>
+      <w:r>
+        <w:t>Odwrotnie niż dla współczynnika uczenia, najlepsze wyniki uzyskano dla współczynnika mniejszego bezwładności, zbliżonego do zera.</w:t>
+      </w:r>
+    </w:p>
+    <w:p>
+      <w:pPr>
+        <w:pStyle w:val="Akapitzlist"/>
+        <w:numPr>
+          <w:ilvl w:val="0"/>
+          <w:numId w:val="15"/>
+        </w:numPr>
+      </w:pPr>
+      <w:r>
+        <w:t>Najlepsze wyniki otrzymano dla okna czasowego:</w:t>
+      </w:r>
+    </w:p>
+    <w:tbl>
+      <w:tblPr>
+        <w:tblW w:w="6700" w:type="dxa"/>
+        <w:tblInd w:w="713" w:type="dxa"/>
+        <w:tblCellMar>
+          <w:left w:w="70" w:type="dxa"/>
+          <w:right w:w="70" w:type="dxa"/>
+        </w:tblCellMar>
+        <w:tblLook w:val="04A0" w:firstRow="1" w:lastRow="0" w:firstColumn="1" w:lastColumn="0" w:noHBand="0" w:noVBand="1"/>
+      </w:tblPr>
+      <w:tblGrid>
+        <w:gridCol w:w="1340"/>
+        <w:gridCol w:w="1340"/>
+        <w:gridCol w:w="1340"/>
+        <w:gridCol w:w="1340"/>
+        <w:gridCol w:w="1340"/>
+      </w:tblGrid>
+      <w:tr>
+        <w:trPr>
+          <w:trHeight w:val="600"/>
+        </w:trPr>
+        <w:tc>
+          <w:tcPr>
+            <w:tcW w:w="1340" w:type="dxa"/>
+            <w:tcBorders>
+              <w:top w:val="nil"/>
+              <w:left w:val="nil"/>
+              <w:bottom w:val="single" w:sz="4" w:space="0" w:color="95B3D7"/>
+              <w:right w:val="nil"/>
+            </w:tcBorders>
+            <w:shd w:val="clear" w:color="DCE6F1" w:fill="DCE6F1"/>
+            <w:noWrap/>
+            <w:vAlign w:val="bottom"/>
+            <w:hideMark/>
+          </w:tcPr>
+          <w:p>
+            <w:pPr>
+              <w:spacing w:after="0" w:line="240" w:lineRule="auto"/>
+              <w:rPr>
+                <w:rFonts w:ascii="Calibri" w:eastAsia="Times New Roman" w:hAnsi="Calibri" w:cs="Times New Roman"/>
+                <w:b/>
+                <w:bCs/>
+                <w:color w:val="000000"/>
+                <w:lang w:eastAsia="pl-PL"/>
+              </w:rPr>
+            </w:pPr>
+            <w:r>
+              <w:rPr>
+                <w:rFonts w:ascii="Calibri" w:eastAsia="Times New Roman" w:hAnsi="Calibri" w:cs="Times New Roman"/>
+                <w:b/>
+                <w:bCs/>
+                <w:color w:val="000000"/>
+                <w:lang w:eastAsia="pl-PL"/>
+              </w:rPr>
+              <w:t>Architektura sieci</w:t>
+            </w:r>
+          </w:p>
+        </w:tc>
+        <w:tc>
+          <w:tcPr>
+            <w:tcW w:w="1340" w:type="dxa"/>
+            <w:tcBorders>
+              <w:top w:val="nil"/>
+              <w:left w:val="nil"/>
+              <w:bottom w:val="single" w:sz="4" w:space="0" w:color="95B3D7"/>
+              <w:right w:val="nil"/>
+            </w:tcBorders>
+            <w:shd w:val="clear" w:color="DCE6F1" w:fill="DCE6F1"/>
+            <w:vAlign w:val="center"/>
+            <w:hideMark/>
+          </w:tcPr>
+          <w:p>
+            <w:pPr>
+              <w:spacing w:after="0" w:line="240" w:lineRule="auto"/>
+              <w:rPr>
+                <w:rFonts w:ascii="Calibri" w:eastAsia="Times New Roman" w:hAnsi="Calibri" w:cs="Times New Roman"/>
+                <w:b/>
+                <w:bCs/>
+                <w:color w:val="000000"/>
+                <w:lang w:eastAsia="pl-PL"/>
+              </w:rPr>
+            </w:pPr>
+            <w:r>
+              <w:rPr>
+                <w:rFonts w:ascii="Calibri" w:eastAsia="Times New Roman" w:hAnsi="Calibri" w:cs="Times New Roman"/>
+                <w:b/>
+                <w:bCs/>
+                <w:color w:val="000000"/>
+                <w:lang w:eastAsia="pl-PL"/>
+              </w:rPr>
+              <w:t>Średni błąd</w:t>
+            </w:r>
+          </w:p>
+        </w:tc>
+        <w:tc>
+          <w:tcPr>
+            <w:tcW w:w="1340" w:type="dxa"/>
+            <w:tcBorders>
+              <w:top w:val="nil"/>
+              <w:left w:val="nil"/>
+              <w:bottom w:val="single" w:sz="4" w:space="0" w:color="95B3D7"/>
+              <w:right w:val="nil"/>
+            </w:tcBorders>
+            <w:shd w:val="clear" w:color="DCE6F1" w:fill="DCE6F1"/>
+            <w:vAlign w:val="center"/>
+            <w:hideMark/>
+          </w:tcPr>
+          <w:p>
+            <w:pPr>
+              <w:spacing w:after="0" w:line="240" w:lineRule="auto"/>
+              <w:rPr>
+                <w:rFonts w:ascii="Calibri" w:eastAsia="Times New Roman" w:hAnsi="Calibri" w:cs="Times New Roman"/>
+                <w:b/>
+                <w:bCs/>
+                <w:color w:val="000000"/>
+                <w:lang w:eastAsia="pl-PL"/>
+              </w:rPr>
+            </w:pPr>
+            <w:r>
+              <w:rPr>
+                <w:rFonts w:ascii="Calibri" w:eastAsia="Times New Roman" w:hAnsi="Calibri" w:cs="Times New Roman"/>
+                <w:b/>
+                <w:bCs/>
+                <w:color w:val="000000"/>
+                <w:lang w:eastAsia="pl-PL"/>
+              </w:rPr>
+              <w:t>Minimalny błąd</w:t>
+            </w:r>
+          </w:p>
+        </w:tc>
+        <w:tc>
+          <w:tcPr>
+            <w:tcW w:w="1340" w:type="dxa"/>
+            <w:tcBorders>
+              <w:top w:val="nil"/>
+              <w:left w:val="nil"/>
+              <w:bottom w:val="single" w:sz="4" w:space="0" w:color="95B3D7"/>
+              <w:right w:val="nil"/>
+            </w:tcBorders>
+            <w:shd w:val="clear" w:color="DCE6F1" w:fill="DCE6F1"/>
+            <w:vAlign w:val="center"/>
+            <w:hideMark/>
+          </w:tcPr>
+          <w:p>
+            <w:pPr>
+              <w:spacing w:after="0" w:line="240" w:lineRule="auto"/>
+              <w:rPr>
+                <w:rFonts w:ascii="Calibri" w:eastAsia="Times New Roman" w:hAnsi="Calibri" w:cs="Times New Roman"/>
+                <w:b/>
+                <w:bCs/>
+                <w:color w:val="000000"/>
+                <w:lang w:eastAsia="pl-PL"/>
+              </w:rPr>
+            </w:pPr>
+            <w:r>
+              <w:rPr>
+                <w:rFonts w:ascii="Calibri" w:eastAsia="Times New Roman" w:hAnsi="Calibri" w:cs="Times New Roman"/>
+                <w:b/>
+                <w:bCs/>
+                <w:color w:val="000000"/>
+                <w:lang w:eastAsia="pl-PL"/>
+              </w:rPr>
+              <w:t>Średni WPPZK</w:t>
+            </w:r>
+          </w:p>
+        </w:tc>
+        <w:tc>
+          <w:tcPr>
+            <w:tcW w:w="1340" w:type="dxa"/>
+            <w:tcBorders>
+              <w:top w:val="nil"/>
+              <w:left w:val="nil"/>
+              <w:bottom w:val="single" w:sz="4" w:space="0" w:color="95B3D7"/>
+              <w:right w:val="nil"/>
+            </w:tcBorders>
+            <w:shd w:val="clear" w:color="DCE6F1" w:fill="DCE6F1"/>
+            <w:vAlign w:val="center"/>
+            <w:hideMark/>
+          </w:tcPr>
+          <w:p>
+            <w:pPr>
+              <w:spacing w:after="0" w:line="240" w:lineRule="auto"/>
+              <w:rPr>
+                <w:rFonts w:ascii="Calibri" w:eastAsia="Times New Roman" w:hAnsi="Calibri" w:cs="Times New Roman"/>
+                <w:b/>
+                <w:bCs/>
+                <w:color w:val="000000"/>
+                <w:lang w:eastAsia="pl-PL"/>
+              </w:rPr>
+            </w:pPr>
+            <w:r>
+              <w:rPr>
+                <w:rFonts w:ascii="Calibri" w:eastAsia="Times New Roman" w:hAnsi="Calibri" w:cs="Times New Roman"/>
+                <w:b/>
+                <w:bCs/>
+                <w:color w:val="000000"/>
+                <w:lang w:eastAsia="pl-PL"/>
+              </w:rPr>
+              <w:t>Maksymalny WPPZK</w:t>
+            </w:r>
+          </w:p>
+        </w:tc>
+      </w:tr>
+      <w:tr>
+        <w:trPr>
+          <w:trHeight w:val="300"/>
+        </w:trPr>
+        <w:tc>
+          <w:tcPr>
+            <w:tcW w:w="1340" w:type="dxa"/>
+            <w:tcBorders>
+              <w:top w:val="nil"/>
+              <w:left w:val="nil"/>
+              <w:bottom w:val="nil"/>
+              <w:right w:val="nil"/>
+            </w:tcBorders>
+            <w:shd w:val="clear" w:color="auto" w:fill="auto"/>
+            <w:noWrap/>
+            <w:vAlign w:val="bottom"/>
+            <w:hideMark/>
+          </w:tcPr>
+          <w:p>
+            <w:pPr>
+              <w:spacing w:after="0" w:line="240" w:lineRule="auto"/>
+              <w:rPr>
+                <w:rFonts w:ascii="Calibri" w:eastAsia="Times New Roman" w:hAnsi="Calibri" w:cs="Times New Roman"/>
+                <w:color w:val="000000"/>
+                <w:lang w:eastAsia="pl-PL"/>
+              </w:rPr>
+            </w:pPr>
+            <w:r>
+              <w:rPr>
+                <w:rFonts w:ascii="Calibri" w:eastAsia="Times New Roman" w:hAnsi="Calibri" w:cs="Times New Roman"/>
+                <w:color w:val="000000"/>
+                <w:lang w:eastAsia="pl-PL"/>
+              </w:rPr>
+              <w:t>Day</w:t>
+            </w:r>
+          </w:p>
+        </w:tc>
+        <w:tc>
+          <w:tcPr>
+            <w:tcW w:w="1340" w:type="dxa"/>
+            <w:tcBorders>
+              <w:top w:val="nil"/>
+              <w:left w:val="nil"/>
+              <w:bottom w:val="nil"/>
+              <w:right w:val="nil"/>
+            </w:tcBorders>
+            <w:shd w:val="clear" w:color="auto" w:fill="auto"/>
+            <w:noWrap/>
+            <w:vAlign w:val="bottom"/>
+            <w:hideMark/>
+          </w:tcPr>
+          <w:p>
+            <w:pPr>
+              <w:spacing w:after="0" w:line="240" w:lineRule="auto"/>
+              <w:jc w:val="right"/>
+              <w:rPr>
+                <w:rFonts w:ascii="Calibri" w:eastAsia="Times New Roman" w:hAnsi="Calibri" w:cs="Times New Roman"/>
+                <w:b/>
+                <w:color w:val="000000"/>
+                <w:lang w:eastAsia="pl-PL"/>
+              </w:rPr>
+            </w:pPr>
+            <w:r>
+              <w:rPr>
+                <w:rFonts w:ascii="Calibri" w:eastAsia="Times New Roman" w:hAnsi="Calibri" w:cs="Times New Roman"/>
+                <w:b/>
+                <w:color w:val="000000"/>
+                <w:lang w:eastAsia="pl-PL"/>
+              </w:rPr>
+              <w:t>1563</w:t>
+            </w:r>
+          </w:p>
+        </w:tc>
+        <w:tc>
+          <w:tcPr>
+            <w:tcW w:w="1340" w:type="dxa"/>
+            <w:tcBorders>
+              <w:top w:val="nil"/>
+              <w:left w:val="nil"/>
+              <w:bottom w:val="nil"/>
+              <w:right w:val="nil"/>
+            </w:tcBorders>
+            <w:shd w:val="clear" w:color="auto" w:fill="auto"/>
+            <w:noWrap/>
+            <w:vAlign w:val="bottom"/>
+            <w:hideMark/>
+          </w:tcPr>
+          <w:p>
+            <w:pPr>
+              <w:spacing w:after="0" w:line="240" w:lineRule="auto"/>
+              <w:jc w:val="right"/>
+              <w:rPr>
+                <w:rFonts w:ascii="Calibri" w:eastAsia="Times New Roman" w:hAnsi="Calibri" w:cs="Times New Roman"/>
+                <w:color w:val="000000"/>
+                <w:lang w:eastAsia="pl-PL"/>
+              </w:rPr>
+            </w:pPr>
+            <w:r>
+              <w:rPr>
+                <w:rFonts w:ascii="Calibri" w:eastAsia="Times New Roman" w:hAnsi="Calibri" w:cs="Times New Roman"/>
+                <w:color w:val="000000"/>
+                <w:lang w:eastAsia="pl-PL"/>
+              </w:rPr>
+              <w:t>988</w:t>
+            </w:r>
+          </w:p>
+        </w:tc>
+        <w:tc>
+          <w:tcPr>
+            <w:tcW w:w="1340" w:type="dxa"/>
+            <w:tcBorders>
+              <w:top w:val="nil"/>
+              <w:left w:val="nil"/>
+              <w:bottom w:val="nil"/>
+              <w:right w:val="nil"/>
+            </w:tcBorders>
+            <w:shd w:val="clear" w:color="auto" w:fill="auto"/>
+            <w:noWrap/>
+            <w:vAlign w:val="bottom"/>
+            <w:hideMark/>
+          </w:tcPr>
+          <w:p>
+            <w:pPr>
+              <w:spacing w:after="0" w:line="240" w:lineRule="auto"/>
+              <w:jc w:val="right"/>
+              <w:rPr>
+                <w:rFonts w:ascii="Calibri" w:eastAsia="Times New Roman" w:hAnsi="Calibri" w:cs="Times New Roman"/>
+                <w:color w:val="000000"/>
+                <w:lang w:eastAsia="pl-PL"/>
+              </w:rPr>
+            </w:pPr>
+            <w:r>
+              <w:rPr>
+                <w:rFonts w:ascii="Calibri" w:eastAsia="Times New Roman" w:hAnsi="Calibri" w:cs="Times New Roman"/>
+                <w:color w:val="000000"/>
+                <w:lang w:eastAsia="pl-PL"/>
+              </w:rPr>
+              <w:t>52,78%</w:t>
+            </w:r>
+          </w:p>
+        </w:tc>
+        <w:tc>
+          <w:tcPr>
+            <w:tcW w:w="1340" w:type="dxa"/>
+            <w:tcBorders>
+              <w:top w:val="nil"/>
+              <w:left w:val="nil"/>
+              <w:bottom w:val="nil"/>
+              <w:right w:val="nil"/>
+            </w:tcBorders>
+            <w:shd w:val="clear" w:color="auto" w:fill="auto"/>
+            <w:noWrap/>
+            <w:vAlign w:val="bottom"/>
+            <w:hideMark/>
+          </w:tcPr>
+          <w:p>
+            <w:pPr>
+              <w:spacing w:after="0" w:line="240" w:lineRule="auto"/>
+              <w:jc w:val="right"/>
+              <w:rPr>
+                <w:rFonts w:ascii="Calibri" w:eastAsia="Times New Roman" w:hAnsi="Calibri" w:cs="Times New Roman"/>
+                <w:color w:val="000000"/>
+                <w:lang w:eastAsia="pl-PL"/>
+              </w:rPr>
+            </w:pPr>
+            <w:r>
+              <w:rPr>
+                <w:rFonts w:ascii="Calibri" w:eastAsia="Times New Roman" w:hAnsi="Calibri" w:cs="Times New Roman"/>
+                <w:color w:val="000000"/>
+                <w:lang w:eastAsia="pl-PL"/>
+              </w:rPr>
+              <w:t>59,88%</w:t>
+            </w:r>
+          </w:p>
+        </w:tc>
+      </w:tr>
+      <w:tr>
+        <w:trPr>
+          <w:trHeight w:val="300"/>
+        </w:trPr>
+        <w:tc>
+          <w:tcPr>
+            <w:tcW w:w="1340" w:type="dxa"/>
+            <w:tcBorders>
+              <w:top w:val="nil"/>
+              <w:left w:val="nil"/>
+              <w:bottom w:val="nil"/>
+              <w:right w:val="nil"/>
+            </w:tcBorders>
+            <w:shd w:val="clear" w:color="auto" w:fill="auto"/>
+            <w:noWrap/>
+            <w:vAlign w:val="bottom"/>
+            <w:hideMark/>
+          </w:tcPr>
+          <w:p>
+            <w:pPr>
+              <w:spacing w:after="0" w:line="240" w:lineRule="auto"/>
+              <w:rPr>
+                <w:rFonts w:ascii="Calibri" w:eastAsia="Times New Roman" w:hAnsi="Calibri" w:cs="Times New Roman"/>
+                <w:color w:val="000000"/>
+                <w:lang w:eastAsia="pl-PL"/>
+              </w:rPr>
+            </w:pPr>
+            <w:r>
+              <w:rPr>
+                <w:rFonts w:ascii="Calibri" w:eastAsia="Times New Roman" w:hAnsi="Calibri" w:cs="Times New Roman"/>
+                <w:color w:val="000000"/>
+                <w:lang w:eastAsia="pl-PL"/>
+              </w:rPr>
+              <w:t>Week</w:t>
+            </w:r>
+          </w:p>
+        </w:tc>
+        <w:tc>
+          <w:tcPr>
+            <w:tcW w:w="1340" w:type="dxa"/>
+            <w:tcBorders>
+              <w:top w:val="nil"/>
+              <w:left w:val="nil"/>
+              <w:bottom w:val="nil"/>
+              <w:right w:val="nil"/>
+            </w:tcBorders>
+            <w:shd w:val="clear" w:color="auto" w:fill="auto"/>
+            <w:noWrap/>
+            <w:vAlign w:val="bottom"/>
+            <w:hideMark/>
+          </w:tcPr>
+          <w:p>
+            <w:pPr>
+              <w:spacing w:after="0" w:line="240" w:lineRule="auto"/>
+              <w:jc w:val="right"/>
+              <w:rPr>
+                <w:rFonts w:ascii="Calibri" w:eastAsia="Times New Roman" w:hAnsi="Calibri" w:cs="Times New Roman"/>
+                <w:color w:val="000000"/>
+                <w:lang w:eastAsia="pl-PL"/>
+              </w:rPr>
+            </w:pPr>
+            <w:r>
+              <w:rPr>
+                <w:rFonts w:ascii="Calibri" w:eastAsia="Times New Roman" w:hAnsi="Calibri" w:cs="Times New Roman"/>
+                <w:color w:val="000000"/>
+                <w:lang w:eastAsia="pl-PL"/>
+              </w:rPr>
+              <w:t>1713</w:t>
+            </w:r>
+          </w:p>
+        </w:tc>
+        <w:tc>
+          <w:tcPr>
+            <w:tcW w:w="1340" w:type="dxa"/>
+            <w:tcBorders>
+              <w:top w:val="nil"/>
+              <w:left w:val="nil"/>
+              <w:bottom w:val="nil"/>
+              <w:right w:val="nil"/>
+            </w:tcBorders>
+            <w:shd w:val="clear" w:color="auto" w:fill="auto"/>
+            <w:noWrap/>
+            <w:vAlign w:val="bottom"/>
+            <w:hideMark/>
+          </w:tcPr>
+          <w:p>
+            <w:pPr>
+              <w:spacing w:after="0" w:line="240" w:lineRule="auto"/>
+              <w:jc w:val="right"/>
+              <w:rPr>
+                <w:rFonts w:ascii="Calibri" w:eastAsia="Times New Roman" w:hAnsi="Calibri" w:cs="Times New Roman"/>
+                <w:color w:val="000000"/>
+                <w:lang w:eastAsia="pl-PL"/>
+              </w:rPr>
+            </w:pPr>
+            <w:r>
+              <w:rPr>
+                <w:rFonts w:ascii="Calibri" w:eastAsia="Times New Roman" w:hAnsi="Calibri" w:cs="Times New Roman"/>
+                <w:color w:val="000000"/>
+                <w:lang w:eastAsia="pl-PL"/>
+              </w:rPr>
+              <w:t>960</w:t>
+            </w:r>
+          </w:p>
+        </w:tc>
+        <w:tc>
+          <w:tcPr>
+            <w:tcW w:w="1340" w:type="dxa"/>
+            <w:tcBorders>
+              <w:top w:val="nil"/>
+              <w:left w:val="nil"/>
+              <w:bottom w:val="nil"/>
+              <w:right w:val="nil"/>
+            </w:tcBorders>
+            <w:shd w:val="clear" w:color="auto" w:fill="auto"/>
+            <w:noWrap/>
+            <w:vAlign w:val="bottom"/>
+            <w:hideMark/>
+          </w:tcPr>
+          <w:p>
+            <w:pPr>
+              <w:spacing w:after="0" w:line="240" w:lineRule="auto"/>
+              <w:jc w:val="right"/>
+              <w:rPr>
+                <w:rFonts w:ascii="Calibri" w:eastAsia="Times New Roman" w:hAnsi="Calibri" w:cs="Times New Roman"/>
+                <w:color w:val="000000"/>
+                <w:lang w:eastAsia="pl-PL"/>
+              </w:rPr>
+            </w:pPr>
+            <w:r>
+              <w:rPr>
+                <w:rFonts w:ascii="Calibri" w:eastAsia="Times New Roman" w:hAnsi="Calibri" w:cs="Times New Roman"/>
+                <w:color w:val="000000"/>
+                <w:lang w:eastAsia="pl-PL"/>
+              </w:rPr>
+              <w:t>54,69%</w:t>
+            </w:r>
+          </w:p>
+        </w:tc>
+        <w:tc>
+          <w:tcPr>
+            <w:tcW w:w="1340" w:type="dxa"/>
+            <w:tcBorders>
+              <w:top w:val="nil"/>
+              <w:left w:val="nil"/>
+              <w:bottom w:val="nil"/>
+              <w:right w:val="nil"/>
+            </w:tcBorders>
+            <w:shd w:val="clear" w:color="auto" w:fill="auto"/>
+            <w:noWrap/>
+            <w:vAlign w:val="bottom"/>
+            <w:hideMark/>
+          </w:tcPr>
+          <w:p>
+            <w:pPr>
+              <w:spacing w:after="0" w:line="240" w:lineRule="auto"/>
+              <w:jc w:val="right"/>
+              <w:rPr>
+                <w:rFonts w:ascii="Calibri" w:eastAsia="Times New Roman" w:hAnsi="Calibri" w:cs="Times New Roman"/>
+                <w:color w:val="000000"/>
+                <w:lang w:eastAsia="pl-PL"/>
+              </w:rPr>
+            </w:pPr>
+            <w:r>
+              <w:rPr>
+                <w:rFonts w:ascii="Calibri" w:eastAsia="Times New Roman" w:hAnsi="Calibri" w:cs="Times New Roman"/>
+                <w:color w:val="000000"/>
+                <w:lang w:eastAsia="pl-PL"/>
+              </w:rPr>
+              <w:t>59,88%</w:t>
+            </w:r>
+          </w:p>
+        </w:tc>
+      </w:tr>
+      <w:tr>
+        <w:trPr>
+          <w:trHeight w:val="300"/>
+        </w:trPr>
+        <w:tc>
+          <w:tcPr>
+            <w:tcW w:w="1340" w:type="dxa"/>
+            <w:tcBorders>
+              <w:top w:val="nil"/>
+              <w:left w:val="nil"/>
+              <w:bottom w:val="nil"/>
+              <w:right w:val="nil"/>
+            </w:tcBorders>
+            <w:shd w:val="clear" w:color="auto" w:fill="auto"/>
+            <w:noWrap/>
+            <w:vAlign w:val="bottom"/>
+            <w:hideMark/>
+          </w:tcPr>
+          <w:p>
+            <w:pPr>
+              <w:spacing w:after="0" w:line="240" w:lineRule="auto"/>
+              <w:rPr>
+                <w:rFonts w:ascii="Calibri" w:eastAsia="Times New Roman" w:hAnsi="Calibri" w:cs="Times New Roman"/>
+                <w:color w:val="000000"/>
+                <w:lang w:eastAsia="pl-PL"/>
+              </w:rPr>
+            </w:pPr>
+            <w:r>
+              <w:rPr>
+                <w:rFonts w:ascii="Calibri" w:eastAsia="Times New Roman" w:hAnsi="Calibri" w:cs="Times New Roman"/>
+                <w:color w:val="000000"/>
+                <w:lang w:eastAsia="pl-PL"/>
+              </w:rPr>
+              <w:t>TwoWeeks</w:t>
+            </w:r>
+          </w:p>
+        </w:tc>
+        <w:tc>
+          <w:tcPr>
+            <w:tcW w:w="1340" w:type="dxa"/>
+            <w:tcBorders>
+              <w:top w:val="nil"/>
+              <w:left w:val="nil"/>
+              <w:bottom w:val="nil"/>
+              <w:right w:val="nil"/>
+            </w:tcBorders>
+            <w:shd w:val="clear" w:color="auto" w:fill="auto"/>
+            <w:noWrap/>
+            <w:vAlign w:val="bottom"/>
+            <w:hideMark/>
+          </w:tcPr>
+          <w:p>
+            <w:pPr>
+              <w:spacing w:after="0" w:line="240" w:lineRule="auto"/>
+              <w:jc w:val="right"/>
+              <w:rPr>
+                <w:rFonts w:ascii="Calibri" w:eastAsia="Times New Roman" w:hAnsi="Calibri" w:cs="Times New Roman"/>
+                <w:color w:val="000000"/>
+                <w:lang w:eastAsia="pl-PL"/>
+              </w:rPr>
+            </w:pPr>
+            <w:r>
+              <w:rPr>
+                <w:rFonts w:ascii="Calibri" w:eastAsia="Times New Roman" w:hAnsi="Calibri" w:cs="Times New Roman"/>
+                <w:color w:val="000000"/>
+                <w:lang w:eastAsia="pl-PL"/>
+              </w:rPr>
+              <w:t>1864</w:t>
+            </w:r>
+          </w:p>
+        </w:tc>
+        <w:tc>
+          <w:tcPr>
+            <w:tcW w:w="1340" w:type="dxa"/>
+            <w:tcBorders>
+              <w:top w:val="nil"/>
+              <w:left w:val="nil"/>
+              <w:bottom w:val="nil"/>
+              <w:right w:val="nil"/>
+            </w:tcBorders>
+            <w:shd w:val="clear" w:color="auto" w:fill="auto"/>
+            <w:noWrap/>
+            <w:vAlign w:val="bottom"/>
+            <w:hideMark/>
+          </w:tcPr>
+          <w:p>
+            <w:pPr>
+              <w:spacing w:after="0" w:line="240" w:lineRule="auto"/>
+              <w:jc w:val="right"/>
+              <w:rPr>
+                <w:rFonts w:ascii="Calibri" w:eastAsia="Times New Roman" w:hAnsi="Calibri" w:cs="Times New Roman"/>
+                <w:color w:val="000000"/>
+                <w:lang w:eastAsia="pl-PL"/>
+              </w:rPr>
+            </w:pPr>
+            <w:r>
+              <w:rPr>
+                <w:rFonts w:ascii="Calibri" w:eastAsia="Times New Roman" w:hAnsi="Calibri" w:cs="Times New Roman"/>
+                <w:color w:val="000000"/>
+                <w:lang w:eastAsia="pl-PL"/>
+              </w:rPr>
+              <w:t>957</w:t>
+            </w:r>
+          </w:p>
+        </w:tc>
+        <w:tc>
+          <w:tcPr>
+            <w:tcW w:w="1340" w:type="dxa"/>
+            <w:tcBorders>
+              <w:top w:val="nil"/>
+              <w:left w:val="nil"/>
+              <w:bottom w:val="nil"/>
+              <w:right w:val="nil"/>
+            </w:tcBorders>
+            <w:shd w:val="clear" w:color="auto" w:fill="auto"/>
+            <w:noWrap/>
+            <w:vAlign w:val="bottom"/>
+            <w:hideMark/>
+          </w:tcPr>
+          <w:p>
+            <w:pPr>
+              <w:spacing w:after="0" w:line="240" w:lineRule="auto"/>
+              <w:jc w:val="right"/>
+              <w:rPr>
+                <w:rFonts w:ascii="Calibri" w:eastAsia="Times New Roman" w:hAnsi="Calibri" w:cs="Times New Roman"/>
+                <w:b/>
+                <w:color w:val="000000"/>
+                <w:lang w:eastAsia="pl-PL"/>
+              </w:rPr>
+            </w:pPr>
+            <w:r>
+              <w:rPr>
+                <w:rFonts w:ascii="Calibri" w:eastAsia="Times New Roman" w:hAnsi="Calibri" w:cs="Times New Roman"/>
+                <w:b/>
+                <w:color w:val="000000"/>
+                <w:lang w:eastAsia="pl-PL"/>
+              </w:rPr>
+              <w:t>54,73%</w:t>
+            </w:r>
+          </w:p>
+        </w:tc>
+        <w:tc>
+          <w:tcPr>
+            <w:tcW w:w="1340" w:type="dxa"/>
+            <w:tcBorders>
+              <w:top w:val="nil"/>
+              <w:left w:val="nil"/>
+              <w:bottom w:val="nil"/>
+              <w:right w:val="nil"/>
+            </w:tcBorders>
+            <w:shd w:val="clear" w:color="auto" w:fill="auto"/>
+            <w:noWrap/>
+            <w:vAlign w:val="bottom"/>
+            <w:hideMark/>
+          </w:tcPr>
+          <w:p>
+            <w:pPr>
+              <w:spacing w:after="0" w:line="240" w:lineRule="auto"/>
+              <w:jc w:val="right"/>
+              <w:rPr>
+                <w:rFonts w:ascii="Calibri" w:eastAsia="Times New Roman" w:hAnsi="Calibri" w:cs="Times New Roman"/>
+                <w:b/>
+                <w:color w:val="000000"/>
+                <w:lang w:eastAsia="pl-PL"/>
+              </w:rPr>
+            </w:pPr>
+            <w:r>
+              <w:rPr>
+                <w:rFonts w:ascii="Calibri" w:eastAsia="Times New Roman" w:hAnsi="Calibri" w:cs="Times New Roman"/>
+                <w:b/>
+                <w:color w:val="000000"/>
+                <w:lang w:eastAsia="pl-PL"/>
+              </w:rPr>
+              <w:t>59,94%</w:t>
+            </w:r>
+          </w:p>
+        </w:tc>
+      </w:tr>
+      <w:tr>
+        <w:trPr>
+          <w:trHeight w:val="300"/>
+        </w:trPr>
+        <w:tc>
+          <w:tcPr>
+            <w:tcW w:w="1340" w:type="dxa"/>
+            <w:tcBorders>
+              <w:top w:val="nil"/>
+              <w:left w:val="nil"/>
+              <w:bottom w:val="nil"/>
+              <w:right w:val="nil"/>
+            </w:tcBorders>
+            <w:shd w:val="clear" w:color="auto" w:fill="auto"/>
+            <w:noWrap/>
+            <w:vAlign w:val="bottom"/>
+            <w:hideMark/>
+          </w:tcPr>
+          <w:p>
+            <w:pPr>
+              <w:spacing w:after="0" w:line="240" w:lineRule="auto"/>
+              <w:rPr>
+                <w:rFonts w:ascii="Calibri" w:eastAsia="Times New Roman" w:hAnsi="Calibri" w:cs="Times New Roman"/>
+                <w:color w:val="000000"/>
+                <w:lang w:eastAsia="pl-PL"/>
+              </w:rPr>
+            </w:pPr>
+            <w:r>
+              <w:rPr>
+                <w:rFonts w:ascii="Calibri" w:eastAsia="Times New Roman" w:hAnsi="Calibri" w:cs="Times New Roman"/>
+                <w:color w:val="000000"/>
+                <w:lang w:eastAsia="pl-PL"/>
+              </w:rPr>
+              <w:t>Month</w:t>
+            </w:r>
+          </w:p>
+        </w:tc>
+        <w:tc>
+          <w:tcPr>
+            <w:tcW w:w="1340" w:type="dxa"/>
+            <w:tcBorders>
+              <w:top w:val="nil"/>
+              <w:left w:val="nil"/>
+              <w:bottom w:val="nil"/>
+              <w:right w:val="nil"/>
+            </w:tcBorders>
+            <w:shd w:val="clear" w:color="auto" w:fill="auto"/>
+            <w:noWrap/>
+            <w:vAlign w:val="bottom"/>
+            <w:hideMark/>
+          </w:tcPr>
+          <w:p>
+            <w:pPr>
+              <w:spacing w:after="0" w:line="240" w:lineRule="auto"/>
+              <w:jc w:val="right"/>
+              <w:rPr>
+                <w:rFonts w:ascii="Calibri" w:eastAsia="Times New Roman" w:hAnsi="Calibri" w:cs="Times New Roman"/>
+                <w:color w:val="000000"/>
+                <w:lang w:eastAsia="pl-PL"/>
+              </w:rPr>
+            </w:pPr>
+            <w:r>
+              <w:rPr>
+                <w:rFonts w:ascii="Calibri" w:eastAsia="Times New Roman" w:hAnsi="Calibri" w:cs="Times New Roman"/>
+                <w:color w:val="000000"/>
+                <w:lang w:eastAsia="pl-PL"/>
+              </w:rPr>
+              <w:t>1933</w:t>
+            </w:r>
+          </w:p>
+        </w:tc>
+        <w:tc>
+          <w:tcPr>
+            <w:tcW w:w="1340" w:type="dxa"/>
+            <w:tcBorders>
+              <w:top w:val="nil"/>
+              <w:left w:val="nil"/>
+              <w:bottom w:val="nil"/>
+              <w:right w:val="nil"/>
+            </w:tcBorders>
+            <w:shd w:val="clear" w:color="auto" w:fill="auto"/>
+            <w:noWrap/>
+            <w:vAlign w:val="bottom"/>
+            <w:hideMark/>
+          </w:tcPr>
+          <w:p>
+            <w:pPr>
+              <w:spacing w:after="0" w:line="240" w:lineRule="auto"/>
+              <w:jc w:val="right"/>
+              <w:rPr>
+                <w:rFonts w:ascii="Calibri" w:eastAsia="Times New Roman" w:hAnsi="Calibri" w:cs="Times New Roman"/>
+                <w:b/>
+                <w:color w:val="000000"/>
+                <w:lang w:eastAsia="pl-PL"/>
+              </w:rPr>
+            </w:pPr>
+            <w:r>
+              <w:rPr>
+                <w:rFonts w:ascii="Calibri" w:eastAsia="Times New Roman" w:hAnsi="Calibri" w:cs="Times New Roman"/>
+                <w:b/>
+                <w:color w:val="000000"/>
+                <w:lang w:eastAsia="pl-PL"/>
+              </w:rPr>
+              <w:t>885</w:t>
+            </w:r>
+          </w:p>
+        </w:tc>
+        <w:tc>
+          <w:tcPr>
+            <w:tcW w:w="1340" w:type="dxa"/>
+            <w:tcBorders>
+              <w:top w:val="nil"/>
+              <w:left w:val="nil"/>
+              <w:bottom w:val="nil"/>
+              <w:right w:val="nil"/>
+            </w:tcBorders>
+            <w:shd w:val="clear" w:color="auto" w:fill="auto"/>
+            <w:noWrap/>
+            <w:vAlign w:val="bottom"/>
+            <w:hideMark/>
+          </w:tcPr>
+          <w:p>
+            <w:pPr>
+              <w:spacing w:after="0" w:line="240" w:lineRule="auto"/>
+              <w:jc w:val="right"/>
+              <w:rPr>
+                <w:rFonts w:ascii="Calibri" w:eastAsia="Times New Roman" w:hAnsi="Calibri" w:cs="Times New Roman"/>
+                <w:color w:val="000000"/>
+                <w:lang w:eastAsia="pl-PL"/>
+              </w:rPr>
+            </w:pPr>
+            <w:r>
+              <w:rPr>
+                <w:rFonts w:ascii="Calibri" w:eastAsia="Times New Roman" w:hAnsi="Calibri" w:cs="Times New Roman"/>
+                <w:color w:val="000000"/>
+                <w:lang w:eastAsia="pl-PL"/>
+              </w:rPr>
+              <w:t>51,13%</w:t>
+            </w:r>
+          </w:p>
+        </w:tc>
+        <w:tc>
+          <w:tcPr>
+            <w:tcW w:w="1340" w:type="dxa"/>
+            <w:tcBorders>
+              <w:top w:val="nil"/>
+              <w:left w:val="nil"/>
+              <w:bottom w:val="nil"/>
+              <w:right w:val="nil"/>
+            </w:tcBorders>
+            <w:shd w:val="clear" w:color="auto" w:fill="auto"/>
+            <w:noWrap/>
+            <w:vAlign w:val="bottom"/>
+            <w:hideMark/>
+          </w:tcPr>
+          <w:p>
+            <w:pPr>
+              <w:spacing w:after="0" w:line="240" w:lineRule="auto"/>
+              <w:jc w:val="right"/>
+              <w:rPr>
+                <w:rFonts w:ascii="Calibri" w:eastAsia="Times New Roman" w:hAnsi="Calibri" w:cs="Times New Roman"/>
+                <w:color w:val="000000"/>
+                <w:lang w:eastAsia="pl-PL"/>
+              </w:rPr>
+            </w:pPr>
+            <w:r>
+              <w:rPr>
+                <w:rFonts w:ascii="Calibri" w:eastAsia="Times New Roman" w:hAnsi="Calibri" w:cs="Times New Roman"/>
+                <w:color w:val="000000"/>
+                <w:lang w:eastAsia="pl-PL"/>
+              </w:rPr>
+              <w:t>58,55%</w:t>
+            </w:r>
+          </w:p>
+        </w:tc>
+      </w:tr>
+      <w:tr>
+        <w:trPr>
+          <w:trHeight w:val="300"/>
+        </w:trPr>
+        <w:tc>
+          <w:tcPr>
+            <w:tcW w:w="1340" w:type="dxa"/>
+            <w:tcBorders>
+              <w:top w:val="nil"/>
+              <w:left w:val="nil"/>
+              <w:bottom w:val="nil"/>
+              <w:right w:val="nil"/>
+            </w:tcBorders>
+            <w:shd w:val="clear" w:color="auto" w:fill="auto"/>
+            <w:noWrap/>
+            <w:vAlign w:val="bottom"/>
+          </w:tcPr>
+          <w:p>
+            <w:pPr>
+              <w:rPr>
+                <w:lang w:eastAsia="pl-PL"/>
+              </w:rPr>
+            </w:pPr>
+            <w:bookmarkStart w:id="24" w:name="_Toc410314098"/>
+            <w:bookmarkEnd w:id="24"/>
+          </w:p>
+        </w:tc>
+        <w:tc>
+          <w:tcPr>
+            <w:tcW w:w="1340" w:type="dxa"/>
+            <w:tcBorders>
+              <w:top w:val="nil"/>
+              <w:left w:val="nil"/>
+              <w:bottom w:val="nil"/>
+              <w:right w:val="nil"/>
+            </w:tcBorders>
+            <w:shd w:val="clear" w:color="auto" w:fill="auto"/>
+            <w:noWrap/>
+            <w:vAlign w:val="bottom"/>
+          </w:tcPr>
+          <w:p>
+            <w:pPr>
+              <w:rPr>
+                <w:rFonts w:ascii="Calibri" w:eastAsia="Times New Roman" w:hAnsi="Calibri" w:cs="Times New Roman"/>
+                <w:color w:val="000000"/>
+                <w:lang w:eastAsia="pl-PL"/>
+              </w:rPr>
+            </w:pPr>
+          </w:p>
+        </w:tc>
+        <w:tc>
+          <w:tcPr>
+            <w:tcW w:w="1340" w:type="dxa"/>
+            <w:tcBorders>
+              <w:top w:val="nil"/>
+              <w:left w:val="nil"/>
+              <w:bottom w:val="nil"/>
+              <w:right w:val="nil"/>
+            </w:tcBorders>
+            <w:shd w:val="clear" w:color="auto" w:fill="auto"/>
+            <w:noWrap/>
+            <w:vAlign w:val="bottom"/>
+          </w:tcPr>
+          <w:p>
+            <w:pPr>
+              <w:rPr>
+                <w:rFonts w:ascii="Calibri" w:eastAsia="Times New Roman" w:hAnsi="Calibri" w:cs="Times New Roman"/>
+                <w:b/>
+                <w:color w:val="000000"/>
+                <w:lang w:eastAsia="pl-PL"/>
+              </w:rPr>
+            </w:pPr>
+          </w:p>
+        </w:tc>
+        <w:tc>
+          <w:tcPr>
+            <w:tcW w:w="1340" w:type="dxa"/>
+            <w:tcBorders>
+              <w:top w:val="nil"/>
+              <w:left w:val="nil"/>
+              <w:bottom w:val="nil"/>
+              <w:right w:val="nil"/>
+            </w:tcBorders>
+            <w:shd w:val="clear" w:color="auto" w:fill="auto"/>
+            <w:noWrap/>
+            <w:vAlign w:val="bottom"/>
+          </w:tcPr>
+          <w:p>
+            <w:pPr>
+              <w:rPr>
+                <w:rFonts w:ascii="Calibri" w:eastAsia="Times New Roman" w:hAnsi="Calibri" w:cs="Times New Roman"/>
+                <w:color w:val="000000"/>
+                <w:lang w:eastAsia="pl-PL"/>
+              </w:rPr>
+            </w:pPr>
+          </w:p>
+        </w:tc>
+        <w:tc>
+          <w:tcPr>
+            <w:tcW w:w="1340" w:type="dxa"/>
+            <w:tcBorders>
+              <w:top w:val="nil"/>
+              <w:left w:val="nil"/>
+              <w:bottom w:val="nil"/>
+              <w:right w:val="nil"/>
+            </w:tcBorders>
+            <w:shd w:val="clear" w:color="auto" w:fill="auto"/>
+            <w:noWrap/>
+            <w:vAlign w:val="bottom"/>
+          </w:tcPr>
+          <w:p>
+            <w:pPr>
+              <w:rPr>
+                <w:rFonts w:ascii="Calibri" w:eastAsia="Times New Roman" w:hAnsi="Calibri" w:cs="Times New Roman"/>
+                <w:color w:val="000000"/>
+                <w:lang w:eastAsia="pl-PL"/>
+              </w:rPr>
+            </w:pPr>
+          </w:p>
+        </w:tc>
+      </w:tr>
+    </w:tbl>
+    <w:p>
+      <w:pPr>
+        <w:pStyle w:val="Nagwek3"/>
+      </w:pPr>
+      <w:bookmarkStart w:id="25" w:name="_Toc410314216"/>
+      <w:r>
+        <w:t>Wykresy</w:t>
+      </w:r>
+      <w:bookmarkEnd w:id="25"/>
+    </w:p>
+    <w:p>
+      <w:pPr>
+        <w:pStyle w:val="Akapitzlist"/>
+        <w:rPr>
+          <w:noProof/>
+          <w:lang w:eastAsia="pl-PL"/>
+        </w:rPr>
+      </w:pPr>
+      <w:r>
+        <w:rPr>
+          <w:noProof/>
+          <w:lang w:eastAsia="pl-PL"/>
+        </w:rPr>
+        <w:drawing>
+          <wp:anchor distT="0" distB="0" distL="114300" distR="114300" simplePos="0" relativeHeight="251662336" behindDoc="0" locked="0" layoutInCell="1" allowOverlap="1" wp14:anchorId="785EA2F4" wp14:editId="619E6A3E">
+            <wp:simplePos x="0" y="0"/>
+            <wp:positionH relativeFrom="column">
+              <wp:posOffset>-4445</wp:posOffset>
+            </wp:positionH>
+            <wp:positionV relativeFrom="paragraph">
+              <wp:posOffset>185420</wp:posOffset>
+            </wp:positionV>
+            <wp:extent cx="5760720" cy="1837055"/>
+            <wp:effectExtent l="0" t="0" r="0" b="0"/>
+            <wp:wrapSquare wrapText="bothSides"/>
+            <wp:docPr id="1" name="Obraz 1"/>
+            <wp:cNvGraphicFramePr>
+              <a:graphicFrameLocks xmlns:a="http://schemas.openxmlformats.org/drawingml/2006/main" noChangeAspect="1"/>
+            </wp:cNvGraphicFramePr>
+            <a:graphic xmlns:a="http://schemas.openxmlformats.org/drawingml/2006/main">
+              <a:graphicData uri="http://schemas.openxmlformats.org/drawingml/2006/picture">
+                <pic:pic xmlns:pic="http://schemas.openxmlformats.org/drawingml/2006/picture">
+                  <pic:nvPicPr>
+                    <pic:cNvPr id="0" name=""/>
+                    <pic:cNvPicPr/>
+                  </pic:nvPicPr>
+                  <pic:blipFill>
+                    <a:blip r:embed="rId12">
+                      <a:extLst>
+                        <a:ext uri="{28A0092B-C50C-407E-A947-70E740481C1C}">
+                          <a14:useLocalDpi xmlns:a14="http://schemas.microsoft.com/office/drawing/2010/main" val="0"/>
+                        </a:ext>
+                      </a:extLst>
+                    </a:blip>
+                    <a:stretch>
+                      <a:fillRect/>
+                    </a:stretch>
+                  </pic:blipFill>
+                  <pic:spPr>
+                    <a:xfrm>
+                      <a:off x="0" y="0"/>
+                      <a:ext cx="5760720" cy="1837055"/>
+                    </a:xfrm>
+                    <a:prstGeom prst="rect">
+                      <a:avLst/>
+                    </a:prstGeom>
+                  </pic:spPr>
+                </pic:pic>
+              </a:graphicData>
+            </a:graphic>
+            <wp14:sizeRelH relativeFrom="page">
+              <wp14:pctWidth>0</wp14:pctWidth>
+            </wp14:sizeRelH>
+            <wp14:sizeRelV relativeFrom="page">
+              <wp14:pctHeight>0</wp14:pctHeight>
+            </wp14:sizeRelV>
+          </wp:anchor>
+        </w:drawing>
+      </w:r>
+      <w:r>
+        <w:t xml:space="preserve">Rysunek 2. Pokrycie wykresu WIG20 przez sieć dla danych dla </w:t>
+      </w:r>
+      <w:r>
+        <w:rPr>
+          <w:rFonts w:ascii="Calibri" w:eastAsia="Times New Roman" w:hAnsi="Calibri" w:cs="Times New Roman"/>
+          <w:color w:val="000000"/>
+          <w:lang w:eastAsia="pl-PL"/>
+        </w:rPr>
+        <w:t xml:space="preserve">największego </w:t>
+      </w:r>
+      <w:r>
+        <w:t>WPPZK</w:t>
+      </w:r>
+    </w:p>
+    <w:p>
+      <w:pPr>
+        <w:ind w:firstLine="708"/>
+        <w:jc w:val="both"/>
+      </w:pPr>
+      <w:r>
+        <w:rPr>
+          <w:noProof/>
+          <w:lang w:eastAsia="pl-PL"/>
+        </w:rPr>
+        <w:drawing>
+          <wp:anchor distT="0" distB="0" distL="114300" distR="114300" simplePos="0" relativeHeight="251661312" behindDoc="0" locked="0" layoutInCell="1" allowOverlap="1">
+            <wp:simplePos x="0" y="0"/>
+            <wp:positionH relativeFrom="column">
+              <wp:posOffset>-4445</wp:posOffset>
+            </wp:positionH>
+            <wp:positionV relativeFrom="paragraph">
+              <wp:posOffset>2540</wp:posOffset>
+            </wp:positionV>
+            <wp:extent cx="5760720" cy="1837055"/>
+            <wp:effectExtent l="0" t="0" r="0" b="0"/>
+            <wp:wrapSquare wrapText="bothSides"/>
+            <wp:docPr id="2" name="Obraz 2"/>
+            <wp:cNvGraphicFramePr>
+              <a:graphicFrameLocks xmlns:a="http://schemas.openxmlformats.org/drawingml/2006/main" noChangeAspect="1"/>
+            </wp:cNvGraphicFramePr>
+            <a:graphic xmlns:a="http://schemas.openxmlformats.org/drawingml/2006/main">
+              <a:graphicData uri="http://schemas.openxmlformats.org/drawingml/2006/picture">
+                <pic:pic xmlns:pic="http://schemas.openxmlformats.org/drawingml/2006/picture">
+                  <pic:nvPicPr>
+                    <pic:cNvPr id="0" name=""/>
+                    <pic:cNvPicPr/>
+                  </pic:nvPicPr>
+                  <pic:blipFill>
+                    <a:blip r:embed="rId13">
+                      <a:extLst>
+                        <a:ext uri="{28A0092B-C50C-407E-A947-70E740481C1C}">
+                          <a14:useLocalDpi xmlns:a14="http://schemas.microsoft.com/office/drawing/2010/main" val="0"/>
+                        </a:ext>
+                      </a:extLst>
+                    </a:blip>
+                    <a:stretch>
+                      <a:fillRect/>
+                    </a:stretch>
+                  </pic:blipFill>
+                  <pic:spPr>
+                    <a:xfrm>
+                      <a:off x="0" y="0"/>
+                      <a:ext cx="5760720" cy="1837055"/>
+                    </a:xfrm>
+                    <a:prstGeom prst="rect">
+                      <a:avLst/>
+                    </a:prstGeom>
+                  </pic:spPr>
+                </pic:pic>
+              </a:graphicData>
+            </a:graphic>
+            <wp14:sizeRelH relativeFrom="page">
+              <wp14:pctWidth>0</wp14:pctWidth>
+            </wp14:sizeRelH>
+            <wp14:sizeRelV relativeFrom="page">
+              <wp14:pctHeight>0</wp14:pctHeight>
+            </wp14:sizeRelV>
+          </wp:anchor>
+        </w:drawing>
+      </w:r>
+      <w:r>
+        <w:t>Rysunek 3. Rysunek 2 na zbliżeniu</w:t>
+      </w:r>
+    </w:p>
+    <w:p>
+      <w:pPr>
+        <w:pStyle w:val="Nagwek2"/>
+      </w:pPr>
+      <w:r>
+        <w:t>Test dla danych wielowymiarowych</w:t>
+      </w:r>
+    </w:p>
+    <w:p>
+      <w:pPr>
+        <w:pStyle w:val="Nagwek3"/>
+      </w:pPr>
+      <w:r>
+        <w:t>Dane wejściowe</w:t>
+      </w:r>
+    </w:p>
+    <w:p>
+      <w:r>
+        <w:br/>
+        <w:t>Testowano dla następujących kombinacji parametrów:</w:t>
+      </w:r>
+    </w:p>
+    <w:p>
+      <w:pPr>
+        <w:pStyle w:val="Akapitzlist"/>
+        <w:numPr>
+          <w:ilvl w:val="0"/>
+          <w:numId w:val="13"/>
+        </w:numPr>
+      </w:pPr>
+      <w:r>
+        <w:lastRenderedPageBreak/>
+        <w:t>Rodzaj sieci: MLP, Elman, Jordan</w:t>
+      </w:r>
+    </w:p>
+    <w:p>
+      <w:pPr>
+        <w:pStyle w:val="Akapitzlist"/>
+        <w:numPr>
+          <w:ilvl w:val="0"/>
+          <w:numId w:val="13"/>
+        </w:numPr>
+      </w:pPr>
+      <w:r>
+        <w:t xml:space="preserve">Architektura sieci: </w:t>
+      </w:r>
+    </w:p>
+    <w:tbl>
+      <w:tblPr>
+        <w:tblStyle w:val="Tabela-Siatka"/>
+        <w:tblW w:w="0" w:type="auto"/>
+        <w:tblInd w:w="720" w:type="dxa"/>
+        <w:tblBorders>
+          <w:top w:val="none" w:sz="0" w:space="0" w:color="auto"/>
+          <w:left w:val="none" w:sz="0" w:space="0" w:color="auto"/>
+          <w:bottom w:val="none" w:sz="0" w:space="0" w:color="auto"/>
+          <w:right w:val="none" w:sz="0" w:space="0" w:color="auto"/>
+          <w:insideH w:val="none" w:sz="0" w:space="0" w:color="auto"/>
+          <w:insideV w:val="none" w:sz="0" w:space="0" w:color="auto"/>
+        </w:tblBorders>
+        <w:tblLook w:val="04A0" w:firstRow="1" w:lastRow="0" w:firstColumn="1" w:lastColumn="0" w:noHBand="0" w:noVBand="1"/>
+      </w:tblPr>
+      <w:tblGrid>
+        <w:gridCol w:w="1015"/>
+        <w:gridCol w:w="1015"/>
+        <w:gridCol w:w="1022"/>
+        <w:gridCol w:w="1022"/>
+        <w:gridCol w:w="1023"/>
+      </w:tblGrid>
+      <w:tr>
+        <w:trPr>
+          <w:trHeight w:val="308"/>
+        </w:trPr>
+        <w:tc>
+          <w:tcPr>
+            <w:tcW w:w="1015" w:type="dxa"/>
+          </w:tcPr>
+          <w:p>
+            <w:pPr>
+              <w:pStyle w:val="Akapitzlist"/>
+              <w:ind w:left="0"/>
+            </w:pPr>
+            <w:r>
+              <w:t>3-1</w:t>
+            </w:r>
+          </w:p>
+        </w:tc>
+        <w:tc>
+          <w:tcPr>
+            <w:tcW w:w="1015" w:type="dxa"/>
+          </w:tcPr>
+          <w:p>
+            <w:pPr>
+              <w:pStyle w:val="Akapitzlist"/>
+              <w:ind w:left="0"/>
+            </w:pPr>
+            <w:r>
+              <w:t>10-1</w:t>
+            </w:r>
+          </w:p>
+        </w:tc>
+        <w:tc>
+          <w:tcPr>
+            <w:tcW w:w="1022" w:type="dxa"/>
+          </w:tcPr>
+          <w:p>
+            <w:pPr>
+              <w:pStyle w:val="Akapitzlist"/>
+              <w:ind w:left="0"/>
+            </w:pPr>
+            <w:r>
+              <w:t>30-1</w:t>
+            </w:r>
+          </w:p>
+        </w:tc>
+        <w:tc>
+          <w:tcPr>
+            <w:tcW w:w="1022" w:type="dxa"/>
+          </w:tcPr>
+          <w:p>
+            <w:pPr>
+              <w:pStyle w:val="Akapitzlist"/>
+              <w:ind w:left="0"/>
+            </w:pPr>
+          </w:p>
+        </w:tc>
+        <w:tc>
+          <w:tcPr>
+            <w:tcW w:w="1023" w:type="dxa"/>
+          </w:tcPr>
+          <w:p>
+            <w:pPr>
+              <w:pStyle w:val="Akapitzlist"/>
+              <w:ind w:left="0"/>
+            </w:pPr>
+          </w:p>
+        </w:tc>
+      </w:tr>
+      <w:tr>
+        <w:trPr>
+          <w:trHeight w:val="308"/>
+        </w:trPr>
+        <w:tc>
+          <w:tcPr>
+            <w:tcW w:w="1015" w:type="dxa"/>
+          </w:tcPr>
+          <w:p>
+            <w:pPr>
+              <w:pStyle w:val="Akapitzlist"/>
+              <w:ind w:left="0"/>
+            </w:pPr>
+            <w:r>
+              <w:t>3-3-1</w:t>
+            </w:r>
+          </w:p>
+        </w:tc>
+        <w:tc>
+          <w:tcPr>
+            <w:tcW w:w="1015" w:type="dxa"/>
+          </w:tcPr>
+          <w:p>
+            <w:pPr>
+              <w:pStyle w:val="Akapitzlist"/>
+              <w:ind w:left="0"/>
+            </w:pPr>
+            <w:r>
+              <w:t>10-10-1</w:t>
+            </w:r>
+          </w:p>
+        </w:tc>
+        <w:tc>
+          <w:tcPr>
+            <w:tcW w:w="1022" w:type="dxa"/>
+          </w:tcPr>
+          <w:p>
+            <w:pPr>
+              <w:pStyle w:val="Akapitzlist"/>
+              <w:ind w:left="0"/>
+            </w:pPr>
+            <w:r>
+              <w:t>30-30-1</w:t>
+            </w:r>
+          </w:p>
+        </w:tc>
+        <w:tc>
+          <w:tcPr>
+            <w:tcW w:w="1022" w:type="dxa"/>
+          </w:tcPr>
+          <w:p>
+            <w:pPr>
+              <w:pStyle w:val="Akapitzlist"/>
+              <w:ind w:left="0"/>
+            </w:pPr>
+          </w:p>
+        </w:tc>
+        <w:tc>
+          <w:tcPr>
+            <w:tcW w:w="1023" w:type="dxa"/>
+          </w:tcPr>
+          <w:p>
+            <w:pPr>
+              <w:pStyle w:val="Akapitzlist"/>
+              <w:ind w:left="0"/>
+            </w:pPr>
+          </w:p>
+        </w:tc>
+      </w:tr>
+    </w:tbl>
+    <w:p>
+      <w:pPr>
+        <w:pStyle w:val="Akapitzlist"/>
+        <w:numPr>
+          <w:ilvl w:val="0"/>
+          <w:numId w:val="13"/>
+        </w:numPr>
+      </w:pPr>
+      <w:r>
+        <w:t>Współczynnik uczenia: 0,25; 0,5; 0,75; 1.0</w:t>
+      </w:r>
+    </w:p>
+    <w:p>
+      <w:pPr>
+        <w:pStyle w:val="Akapitzlist"/>
+        <w:numPr>
+          <w:ilvl w:val="0"/>
+          <w:numId w:val="13"/>
+        </w:numPr>
+      </w:pPr>
+      <w:r>
+        <w:t>Współczynnik bezwładności: 0; 0,25; 0.5; 0,75</w:t>
+      </w:r>
+    </w:p>
+    <w:p>
+      <w:pPr>
+        <w:pStyle w:val="Akapitzlist"/>
+        <w:numPr>
+          <w:ilvl w:val="0"/>
+          <w:numId w:val="13"/>
+        </w:numPr>
+      </w:pPr>
+      <w:r>
+        <w:t>Ilość iteracji: 1000</w:t>
+      </w:r>
+    </w:p>
+    <w:p>
+      <w:pPr>
+        <w:pStyle w:val="Akapitzlist"/>
+        <w:numPr>
+          <w:ilvl w:val="0"/>
+          <w:numId w:val="13"/>
+        </w:numPr>
+      </w:pPr>
+      <w:r>
+        <w:t>Liczba powtórzeń: 3</w:t>
       </w:r>
     </w:p>
     <w:p>
@@ -7659,7 +14140,7 @@
         <w:pStyle w:val="Akapitzlist"/>
         <w:numPr>
           <w:ilvl w:val="0"/>
-          <w:numId w:val="18"/>
+          <w:numId w:val="19"/>
         </w:numPr>
       </w:pPr>
       <w:r>
@@ -7671,14 +14152,13 @@
         <w:pStyle w:val="Akapitzlist"/>
         <w:numPr>
           <w:ilvl w:val="1"/>
-          <w:numId w:val="18"/>
+          <w:numId w:val="19"/>
         </w:numPr>
       </w:pPr>
       <w:r>
         <w:rPr>
           <w:b/>
         </w:rPr>
-        <w:lastRenderedPageBreak/>
         <w:t>Sieć</w:t>
       </w:r>
       <w:r>
@@ -7690,7 +14170,7 @@
         <w:pStyle w:val="Akapitzlist"/>
         <w:numPr>
           <w:ilvl w:val="1"/>
-          <w:numId w:val="18"/>
+          <w:numId w:val="19"/>
         </w:numPr>
       </w:pPr>
       <w:r>
@@ -7708,7 +14188,7 @@
         <w:pStyle w:val="Akapitzlist"/>
         <w:numPr>
           <w:ilvl w:val="1"/>
-          <w:numId w:val="18"/>
+          <w:numId w:val="19"/>
         </w:numPr>
       </w:pPr>
       <w:r>
@@ -7726,7 +14206,7 @@
         <w:pStyle w:val="Akapitzlist"/>
         <w:numPr>
           <w:ilvl w:val="1"/>
-          <w:numId w:val="18"/>
+          <w:numId w:val="19"/>
         </w:numPr>
       </w:pPr>
       <w:r>
@@ -7739,15 +14219,17 @@
         <w:t>:</w:t>
       </w:r>
       <w:r>
-        <w:t xml:space="preserve"> 30-30-0</w:t>
+        <w:t xml:space="preserve"> 30-30-1</w:t>
       </w:r>
+      <w:bookmarkStart w:id="26" w:name="_GoBack"/>
+      <w:bookmarkEnd w:id="26"/>
     </w:p>
     <w:p>
       <w:pPr>
         <w:pStyle w:val="Akapitzlist"/>
         <w:numPr>
           <w:ilvl w:val="1"/>
-          <w:numId w:val="18"/>
+          <w:numId w:val="19"/>
         </w:numPr>
       </w:pPr>
       <w:r>
@@ -8005,7 +14487,7 @@
         <w:pStyle w:val="Akapitzlist"/>
         <w:numPr>
           <w:ilvl w:val="0"/>
-          <w:numId w:val="18"/>
+          <w:numId w:val="19"/>
         </w:numPr>
       </w:pPr>
       <w:r>
@@ -8133,6 +14615,7 @@
                 <w:lang w:eastAsia="pl-PL"/>
               </w:rPr>
             </w:pPr>
+            <w:commentRangeStart w:id="27"/>
             <w:r>
               <w:rPr>
                 <w:rFonts w:ascii="Calibri" w:eastAsia="Times New Roman" w:hAnsi="Calibri" w:cs="Calibri"/>
@@ -8141,7 +14624,24 @@
                 <w:color w:val="000000"/>
                 <w:lang w:eastAsia="pl-PL"/>
               </w:rPr>
-              <w:t>Minimum z WPPZK</w:t>
+              <w:t>Minimum</w:t>
+            </w:r>
+            <w:commentRangeEnd w:id="27"/>
+            <w:r>
+              <w:rPr>
+                <w:rStyle w:val="Odwoaniedokomentarza"/>
+              </w:rPr>
+              <w:commentReference w:id="27"/>
+            </w:r>
+            <w:r>
+              <w:rPr>
+                <w:rFonts w:ascii="Calibri" w:eastAsia="Times New Roman" w:hAnsi="Calibri" w:cs="Calibri"/>
+                <w:b/>
+                <w:bCs/>
+                <w:color w:val="000000"/>
+                <w:lang w:eastAsia="pl-PL"/>
+              </w:rPr>
+              <w:t xml:space="preserve"> z WPPZK</w:t>
             </w:r>
           </w:p>
         </w:tc>
@@ -9241,7 +15741,7 @@
         <w:pStyle w:val="Akapitzlist"/>
         <w:numPr>
           <w:ilvl w:val="0"/>
-          <w:numId w:val="18"/>
+          <w:numId w:val="19"/>
         </w:numPr>
       </w:pPr>
       <w:r>
@@ -10327,6 +16827,7 @@
                 <w:color w:val="000000"/>
                 <w:lang w:eastAsia="pl-PL"/>
               </w:rPr>
+              <w:lastRenderedPageBreak/>
               <w:t>Suma końcowa</w:t>
             </w:r>
           </w:p>
@@ -10457,7 +16958,7 @@
         <w:pStyle w:val="Akapitzlist"/>
         <w:numPr>
           <w:ilvl w:val="0"/>
-          <w:numId w:val="18"/>
+          <w:numId w:val="19"/>
         </w:numPr>
       </w:pPr>
       <w:r>
@@ -11676,18 +18177,7 @@
                 <w:color w:val="FF0000"/>
                 <w:lang w:eastAsia="pl-PL"/>
               </w:rPr>
-              <w:t xml:space="preserve">Wnioski: Sieci z dwoma warstwami ukrytymi mają bardzo duży maksymalny błąd, który </w:t>
-            </w:r>
-            <w:r>
-              <w:rPr>
-                <w:rFonts w:ascii="Calibri" w:eastAsia="Times New Roman" w:hAnsi="Calibri" w:cs="Calibri"/>
-                <w:b/>
-                <w:bCs/>
-                <w:color w:val="FF0000"/>
-                <w:lang w:eastAsia="pl-PL"/>
-              </w:rPr>
-              <w:lastRenderedPageBreak/>
-              <w:t>mocno zawyża błąd średni</w:t>
+              <w:t>Wnioski: Sieci z dwoma warstwami ukrytymi mają bardzo duży maksymalny błąd, który mocno zawyża błąd średni</w:t>
             </w:r>
           </w:p>
         </w:tc>
@@ -11703,17 +18193,11 @@
         <w:pStyle w:val="Akapitzlist"/>
         <w:numPr>
           <w:ilvl w:val="0"/>
-          <w:numId w:val="18"/>
+          <w:numId w:val="19"/>
         </w:numPr>
       </w:pPr>
       <w:r>
-        <w:t>Wpływ</w:t>
-      </w:r>
-      <w:r>
-        <w:t xml:space="preserve"> współczynnika bezwładności </w:t>
-      </w:r>
-      <w:r>
-        <w:t>na proces uczenia sieci (wpływ na błąd)</w:t>
+        <w:t>Wpływ współczynnika bezwładności na proces uczenia sieci (wpływ na błąd)</w:t>
       </w:r>
     </w:p>
     <w:tbl>
@@ -13250,17 +19734,7 @@
                 <w:color w:val="FF0000"/>
                 <w:lang w:eastAsia="pl-PL"/>
               </w:rPr>
-              <w:t xml:space="preserve">ółczynnika bezwładności bliskiego </w:t>
-            </w:r>
-            <w:r>
-              <w:rPr>
-                <w:rFonts w:ascii="Calibri" w:eastAsia="Times New Roman" w:hAnsi="Calibri" w:cs="Calibri"/>
-                <w:b/>
-                <w:bCs/>
-                <w:color w:val="FF0000"/>
-                <w:lang w:eastAsia="pl-PL"/>
-              </w:rPr>
-              <w:t xml:space="preserve"> 0</w:t>
+              <w:t>ółczynnika bezwładności bliskiego  0</w:t>
             </w:r>
           </w:p>
         </w:tc>
@@ -13276,7 +19750,7 @@
         <w:pStyle w:val="Akapitzlist"/>
         <w:numPr>
           <w:ilvl w:val="0"/>
-          <w:numId w:val="18"/>
+          <w:numId w:val="19"/>
         </w:numPr>
       </w:pPr>
       <w:r>
@@ -14808,6 +21282,7 @@
                 <w:color w:val="FF0000"/>
                 <w:lang w:eastAsia="pl-PL"/>
               </w:rPr>
+              <w:lastRenderedPageBreak/>
               <w:t xml:space="preserve">Wniosek: </w:t>
             </w:r>
             <w:r>
@@ -14818,37 +21293,7 @@
                 <w:color w:val="FF0000"/>
                 <w:lang w:eastAsia="pl-PL"/>
               </w:rPr>
-              <w:t xml:space="preserve"> W</w:t>
-            </w:r>
-            <w:r>
-              <w:rPr>
-                <w:rFonts w:ascii="Calibri" w:eastAsia="Times New Roman" w:hAnsi="Calibri" w:cs="Calibri"/>
-                <w:b/>
-                <w:bCs/>
-                <w:color w:val="FF0000"/>
-                <w:lang w:eastAsia="pl-PL"/>
-              </w:rPr>
-              <w:t xml:space="preserve">arte zauważenia jest, że dla </w:t>
-            </w:r>
-            <w:r>
-              <w:rPr>
-                <w:rFonts w:ascii="Calibri" w:eastAsia="Times New Roman" w:hAnsi="Calibri" w:cs="Calibri"/>
-                <w:b/>
-                <w:bCs/>
-                <w:color w:val="FF0000"/>
-                <w:lang w:eastAsia="pl-PL"/>
-              </w:rPr>
-              <w:t xml:space="preserve">sieci z jedną warstwą ukrytą wartość współczynnika najlepsza jest między 0,25-0,5, a dla sieci z dwiema sieciami ukrytymi – między </w:t>
-            </w:r>
-            <w:r>
-              <w:rPr>
-                <w:rFonts w:ascii="Calibri" w:eastAsia="Times New Roman" w:hAnsi="Calibri" w:cs="Calibri"/>
-                <w:b/>
-                <w:bCs/>
-                <w:color w:val="FF0000"/>
-                <w:lang w:eastAsia="pl-PL"/>
-              </w:rPr>
-              <w:t>0,75 a 1</w:t>
+              <w:t xml:space="preserve"> Warte zauważenia jest, że dla sieci z jedną warstwą ukrytą wartość współczynnika najlepsza jest między 0,25-0,5, a dla sieci z dwiema sieciami ukrytymi – między 0,75 a 1</w:t>
             </w:r>
           </w:p>
         </w:tc>
@@ -14864,7 +21309,7 @@
         <w:pStyle w:val="Akapitzlist"/>
         <w:numPr>
           <w:ilvl w:val="0"/>
-          <w:numId w:val="18"/>
+          <w:numId w:val="19"/>
         </w:numPr>
       </w:pPr>
       <w:r>
@@ -15402,11 +21847,10 @@
         <w:pStyle w:val="Akapitzlist"/>
         <w:numPr>
           <w:ilvl w:val="0"/>
-          <w:numId w:val="18"/>
+          <w:numId w:val="19"/>
         </w:numPr>
       </w:pPr>
       <w:r>
-        <w:lastRenderedPageBreak/>
         <w:t>Tabela 20 najlepszych wartości błędu</w:t>
       </w:r>
     </w:p>
@@ -21567,7 +28011,7 @@
               <w:pStyle w:val="Akapitzlist"/>
               <w:numPr>
                 <w:ilvl w:val="0"/>
-                <w:numId w:val="18"/>
+                <w:numId w:val="19"/>
               </w:numPr>
               <w:spacing w:after="0" w:line="240" w:lineRule="auto"/>
               <w:rPr>
@@ -21582,23 +28026,7 @@
                 <w:color w:val="FF0000"/>
                 <w:lang w:eastAsia="pl-PL"/>
               </w:rPr>
-              <w:t>Najlepsze wyniki dają struktury o</w:t>
-            </w:r>
-            <w:r>
-              <w:rPr>
-                <w:rFonts w:ascii="Calibri" w:eastAsia="Times New Roman" w:hAnsi="Calibri" w:cs="Calibri"/>
-                <w:color w:val="FF0000"/>
-                <w:lang w:eastAsia="pl-PL"/>
-              </w:rPr>
-              <w:t xml:space="preserve"> dwóch warstwach </w:t>
-            </w:r>
-            <w:r>
-              <w:rPr>
-                <w:rFonts w:ascii="Calibri" w:eastAsia="Times New Roman" w:hAnsi="Calibri" w:cs="Calibri"/>
-                <w:color w:val="FF0000"/>
-                <w:lang w:eastAsia="pl-PL"/>
-              </w:rPr>
-              <w:t xml:space="preserve"> </w:t>
+              <w:t xml:space="preserve">Najlepsze wyniki dają struktury o dwóch warstwach  </w:t>
             </w:r>
             <w:r>
               <w:rPr>
@@ -21614,7 +28042,7 @@
               <w:pStyle w:val="Akapitzlist"/>
               <w:numPr>
                 <w:ilvl w:val="0"/>
-                <w:numId w:val="18"/>
+                <w:numId w:val="19"/>
               </w:numPr>
               <w:spacing w:after="0" w:line="240" w:lineRule="auto"/>
               <w:rPr>
@@ -21637,7 +28065,7 @@
               <w:pStyle w:val="Akapitzlist"/>
               <w:numPr>
                 <w:ilvl w:val="0"/>
-                <w:numId w:val="18"/>
+                <w:numId w:val="19"/>
               </w:numPr>
               <w:spacing w:after="0" w:line="240" w:lineRule="auto"/>
               <w:rPr>
@@ -21660,7 +28088,7 @@
               <w:pStyle w:val="Akapitzlist"/>
               <w:numPr>
                 <w:ilvl w:val="0"/>
-                <w:numId w:val="18"/>
+                <w:numId w:val="19"/>
               </w:numPr>
               <w:spacing w:after="0" w:line="240" w:lineRule="auto"/>
               <w:rPr>
@@ -21698,10 +28126,11 @@
         <w:pStyle w:val="Akapitzlist"/>
         <w:numPr>
           <w:ilvl w:val="0"/>
-          <w:numId w:val="18"/>
+          <w:numId w:val="19"/>
         </w:numPr>
       </w:pPr>
       <w:r>
+        <w:lastRenderedPageBreak/>
         <w:t>Tabela najlepszych 20 wyników uczenia na zbiorze treningowym</w:t>
       </w:r>
     </w:p>
@@ -24498,7 +30927,6 @@
                 <w:color w:val="000000"/>
                 <w:lang w:eastAsia="pl-PL"/>
               </w:rPr>
-              <w:lastRenderedPageBreak/>
               <w:t>Elman</w:t>
             </w:r>
           </w:p>
@@ -27807,8 +34235,6 @@
               </w:rPr>
               <w:t>, kolejne potwierdzenie wyższości sieci z dwiema warstwami ukrytymi.</w:t>
             </w:r>
-            <w:bookmarkStart w:id="19" w:name="_GoBack"/>
-            <w:bookmarkEnd w:id="19"/>
           </w:p>
           <w:p>
             <w:pPr>
@@ -27824,23 +34250,14 @@
         </w:tc>
       </w:tr>
     </w:tbl>
+    <w:p/>
     <w:p>
       <w:pPr>
-        <w:pStyle w:val="Akapitzlist"/>
-      </w:pPr>
-    </w:p>
-    <w:p>
-      <w:pPr>
-        <w:pStyle w:val="Akapitzlist"/>
-      </w:pPr>
-    </w:p>
-    <w:p>
-      <w:pPr>
-        <w:pStyle w:val="Akapitzlist"/>
+        <w:ind w:left="708"/>
       </w:pPr>
     </w:p>
     <w:sectPr>
-      <w:footerReference w:type="default" r:id="rId13"/>
+      <w:footerReference w:type="default" r:id="rId15"/>
       <w:pgSz w:w="11906" w:h="16838"/>
       <w:pgMar w:top="1417" w:right="1417" w:bottom="1417" w:left="1417" w:header="708" w:footer="708" w:gutter="0"/>
       <w:cols w:space="708"/>
@@ -27852,7 +34269,7 @@
 
 <file path=word/comments.xml><?xml version="1.0" encoding="utf-8"?>
 <w:comments xmlns:wpc="http://schemas.microsoft.com/office/word/2010/wordprocessingCanvas" xmlns:mc="http://schemas.openxmlformats.org/markup-compatibility/2006" xmlns:o="urn:schemas-microsoft-com:office:office" xmlns:r="http://schemas.openxmlformats.org/officeDocument/2006/relationships" xmlns:m="http://schemas.openxmlformats.org/officeDocument/2006/math" xmlns:v="urn:schemas-microsoft-com:vml" xmlns:wp14="http://schemas.microsoft.com/office/word/2010/wordprocessingDrawing" xmlns:wp="http://schemas.openxmlformats.org/drawingml/2006/wordprocessingDrawing" xmlns:w10="urn:schemas-microsoft-com:office:word" xmlns:w="http://schemas.openxmlformats.org/wordprocessingml/2006/main" xmlns:w14="http://schemas.microsoft.com/office/word/2010/wordml" xmlns:wpg="http://schemas.microsoft.com/office/word/2010/wordprocessingGroup" xmlns:wpi="http://schemas.microsoft.com/office/word/2010/wordprocessingInk" xmlns:wne="http://schemas.microsoft.com/office/word/2006/wordml" xmlns:wps="http://schemas.microsoft.com/office/word/2010/wordprocessingShape" mc:Ignorable="w14 wp14">
-  <w:comment w:id="5" w:author="Maciej Kachniarz" w:date="2015-01-26T14:08:00Z" w:initials="MK">
+  <w:comment w:id="27" w:author="Maciej Kachniarz" w:date="2015-01-29T17:48:00Z" w:initials="MK">
     <w:p>
       <w:pPr>
         <w:pStyle w:val="Tekstkomentarza"/>
@@ -27864,7 +34281,7 @@
         <w:annotationRef/>
       </w:r>
       <w:r>
-        <w:t>Do poprawy</w:t>
+        <w:t>Max nie min</w:t>
       </w:r>
     </w:p>
   </w:comment>
@@ -27911,6 +34328,7 @@
         <w:docPartUnique/>
       </w:docPartObj>
     </w:sdtPr>
+    <w:sdtEndPr/>
     <w:sdtContent>
       <w:p>
         <w:pPr>
@@ -27954,7 +34372,7 @@
             <w:sz w:val="28"/>
             <w:szCs w:val="28"/>
           </w:rPr>
-          <w:t>12</w:t>
+          <w:t>11</w:t>
         </w:r>
         <w:r>
           <w:rPr>
@@ -28681,6 +35099,119 @@
     </w:lvl>
   </w:abstractNum>
   <w:abstractNum w:abstractNumId="6">
+    <w:nsid w:val="3913425A"/>
+    <w:multiLevelType w:val="hybridMultilevel"/>
+    <w:tmpl w:val="5450EE3E"/>
+    <w:lvl w:ilvl="0" w:tplc="04150001">
+      <w:start w:val="1"/>
+      <w:numFmt w:val="bullet"/>
+      <w:lvlText w:val=""/>
+      <w:lvlJc w:val="left"/>
+      <w:pPr>
+        <w:ind w:left="720" w:hanging="360"/>
+      </w:pPr>
+      <w:rPr>
+        <w:rFonts w:ascii="Symbol" w:hAnsi="Symbol" w:hint="default"/>
+      </w:rPr>
+    </w:lvl>
+    <w:lvl w:ilvl="1" w:tplc="04150003" w:tentative="1">
+      <w:start w:val="1"/>
+      <w:numFmt w:val="bullet"/>
+      <w:lvlText w:val="o"/>
+      <w:lvlJc w:val="left"/>
+      <w:pPr>
+        <w:ind w:left="1440" w:hanging="360"/>
+      </w:pPr>
+      <w:rPr>
+        <w:rFonts w:ascii="Courier New" w:hAnsi="Courier New" w:cs="Courier New" w:hint="default"/>
+      </w:rPr>
+    </w:lvl>
+    <w:lvl w:ilvl="2" w:tplc="04150005" w:tentative="1">
+      <w:start w:val="1"/>
+      <w:numFmt w:val="bullet"/>
+      <w:lvlText w:val=""/>
+      <w:lvlJc w:val="left"/>
+      <w:pPr>
+        <w:ind w:left="2160" w:hanging="360"/>
+      </w:pPr>
+      <w:rPr>
+        <w:rFonts w:ascii="Wingdings" w:hAnsi="Wingdings" w:hint="default"/>
+      </w:rPr>
+    </w:lvl>
+    <w:lvl w:ilvl="3" w:tplc="04150001" w:tentative="1">
+      <w:start w:val="1"/>
+      <w:numFmt w:val="bullet"/>
+      <w:lvlText w:val=""/>
+      <w:lvlJc w:val="left"/>
+      <w:pPr>
+        <w:ind w:left="2880" w:hanging="360"/>
+      </w:pPr>
+      <w:rPr>
+        <w:rFonts w:ascii="Symbol" w:hAnsi="Symbol" w:hint="default"/>
+      </w:rPr>
+    </w:lvl>
+    <w:lvl w:ilvl="4" w:tplc="04150003" w:tentative="1">
+      <w:start w:val="1"/>
+      <w:numFmt w:val="bullet"/>
+      <w:lvlText w:val="o"/>
+      <w:lvlJc w:val="left"/>
+      <w:pPr>
+        <w:ind w:left="3600" w:hanging="360"/>
+      </w:pPr>
+      <w:rPr>
+        <w:rFonts w:ascii="Courier New" w:hAnsi="Courier New" w:cs="Courier New" w:hint="default"/>
+      </w:rPr>
+    </w:lvl>
+    <w:lvl w:ilvl="5" w:tplc="04150005" w:tentative="1">
+      <w:start w:val="1"/>
+      <w:numFmt w:val="bullet"/>
+      <w:lvlText w:val=""/>
+      <w:lvlJc w:val="left"/>
+      <w:pPr>
+        <w:ind w:left="4320" w:hanging="360"/>
+      </w:pPr>
+      <w:rPr>
+        <w:rFonts w:ascii="Wingdings" w:hAnsi="Wingdings" w:hint="default"/>
+      </w:rPr>
+    </w:lvl>
+    <w:lvl w:ilvl="6" w:tplc="04150001" w:tentative="1">
+      <w:start w:val="1"/>
+      <w:numFmt w:val="bullet"/>
+      <w:lvlText w:val=""/>
+      <w:lvlJc w:val="left"/>
+      <w:pPr>
+        <w:ind w:left="5040" w:hanging="360"/>
+      </w:pPr>
+      <w:rPr>
+        <w:rFonts w:ascii="Symbol" w:hAnsi="Symbol" w:hint="default"/>
+      </w:rPr>
+    </w:lvl>
+    <w:lvl w:ilvl="7" w:tplc="04150003" w:tentative="1">
+      <w:start w:val="1"/>
+      <w:numFmt w:val="bullet"/>
+      <w:lvlText w:val="o"/>
+      <w:lvlJc w:val="left"/>
+      <w:pPr>
+        <w:ind w:left="5760" w:hanging="360"/>
+      </w:pPr>
+      <w:rPr>
+        <w:rFonts w:ascii="Courier New" w:hAnsi="Courier New" w:cs="Courier New" w:hint="default"/>
+      </w:rPr>
+    </w:lvl>
+    <w:lvl w:ilvl="8" w:tplc="04150005" w:tentative="1">
+      <w:start w:val="1"/>
+      <w:numFmt w:val="bullet"/>
+      <w:lvlText w:val=""/>
+      <w:lvlJc w:val="left"/>
+      <w:pPr>
+        <w:ind w:left="6480" w:hanging="360"/>
+      </w:pPr>
+      <w:rPr>
+        <w:rFonts w:ascii="Wingdings" w:hAnsi="Wingdings" w:hint="default"/>
+      </w:rPr>
+    </w:lvl>
+  </w:abstractNum>
+  <w:abstractNum w:abstractNumId="7">
     <w:nsid w:val="3ADE10B6"/>
     <w:multiLevelType w:val="hybridMultilevel"/>
     <w:tmpl w:val="85CC7A1E"/>
@@ -28793,7 +35324,7 @@
       </w:rPr>
     </w:lvl>
   </w:abstractNum>
-  <w:abstractNum w:abstractNumId="7">
+  <w:abstractNum w:abstractNumId="8">
     <w:nsid w:val="41906275"/>
     <w:multiLevelType w:val="hybridMultilevel"/>
     <w:tmpl w:val="3536B60E"/>
@@ -28906,7 +35437,7 @@
       </w:rPr>
     </w:lvl>
   </w:abstractNum>
-  <w:abstractNum w:abstractNumId="8">
+  <w:abstractNum w:abstractNumId="9">
     <w:nsid w:val="512710CB"/>
     <w:multiLevelType w:val="multilevel"/>
     <w:tmpl w:val="6BB8D57A"/>
@@ -29028,7 +35559,7 @@
       </w:rPr>
     </w:lvl>
   </w:abstractNum>
-  <w:abstractNum w:abstractNumId="9">
+  <w:abstractNum w:abstractNumId="10">
     <w:nsid w:val="5738537C"/>
     <w:multiLevelType w:val="hybridMultilevel"/>
     <w:tmpl w:val="2B5CB1C0"/>
@@ -29141,7 +35672,120 @@
       </w:rPr>
     </w:lvl>
   </w:abstractNum>
-  <w:abstractNum w:abstractNumId="10">
+  <w:abstractNum w:abstractNumId="11">
+    <w:nsid w:val="5C446397"/>
+    <w:multiLevelType w:val="hybridMultilevel"/>
+    <w:tmpl w:val="AB86BA58"/>
+    <w:lvl w:ilvl="0" w:tplc="04150001">
+      <w:start w:val="1"/>
+      <w:numFmt w:val="bullet"/>
+      <w:lvlText w:val=""/>
+      <w:lvlJc w:val="left"/>
+      <w:pPr>
+        <w:ind w:left="720" w:hanging="360"/>
+      </w:pPr>
+      <w:rPr>
+        <w:rFonts w:ascii="Symbol" w:hAnsi="Symbol" w:hint="default"/>
+      </w:rPr>
+    </w:lvl>
+    <w:lvl w:ilvl="1" w:tplc="04150003" w:tentative="1">
+      <w:start w:val="1"/>
+      <w:numFmt w:val="bullet"/>
+      <w:lvlText w:val="o"/>
+      <w:lvlJc w:val="left"/>
+      <w:pPr>
+        <w:ind w:left="1440" w:hanging="360"/>
+      </w:pPr>
+      <w:rPr>
+        <w:rFonts w:ascii="Courier New" w:hAnsi="Courier New" w:cs="Courier New" w:hint="default"/>
+      </w:rPr>
+    </w:lvl>
+    <w:lvl w:ilvl="2" w:tplc="04150005" w:tentative="1">
+      <w:start w:val="1"/>
+      <w:numFmt w:val="bullet"/>
+      <w:lvlText w:val=""/>
+      <w:lvlJc w:val="left"/>
+      <w:pPr>
+        <w:ind w:left="2160" w:hanging="360"/>
+      </w:pPr>
+      <w:rPr>
+        <w:rFonts w:ascii="Wingdings" w:hAnsi="Wingdings" w:hint="default"/>
+      </w:rPr>
+    </w:lvl>
+    <w:lvl w:ilvl="3" w:tplc="04150001" w:tentative="1">
+      <w:start w:val="1"/>
+      <w:numFmt w:val="bullet"/>
+      <w:lvlText w:val=""/>
+      <w:lvlJc w:val="left"/>
+      <w:pPr>
+        <w:ind w:left="2880" w:hanging="360"/>
+      </w:pPr>
+      <w:rPr>
+        <w:rFonts w:ascii="Symbol" w:hAnsi="Symbol" w:hint="default"/>
+      </w:rPr>
+    </w:lvl>
+    <w:lvl w:ilvl="4" w:tplc="04150003" w:tentative="1">
+      <w:start w:val="1"/>
+      <w:numFmt w:val="bullet"/>
+      <w:lvlText w:val="o"/>
+      <w:lvlJc w:val="left"/>
+      <w:pPr>
+        <w:ind w:left="3600" w:hanging="360"/>
+      </w:pPr>
+      <w:rPr>
+        <w:rFonts w:ascii="Courier New" w:hAnsi="Courier New" w:cs="Courier New" w:hint="default"/>
+      </w:rPr>
+    </w:lvl>
+    <w:lvl w:ilvl="5" w:tplc="04150005" w:tentative="1">
+      <w:start w:val="1"/>
+      <w:numFmt w:val="bullet"/>
+      <w:lvlText w:val=""/>
+      <w:lvlJc w:val="left"/>
+      <w:pPr>
+        <w:ind w:left="4320" w:hanging="360"/>
+      </w:pPr>
+      <w:rPr>
+        <w:rFonts w:ascii="Wingdings" w:hAnsi="Wingdings" w:hint="default"/>
+      </w:rPr>
+    </w:lvl>
+    <w:lvl w:ilvl="6" w:tplc="04150001" w:tentative="1">
+      <w:start w:val="1"/>
+      <w:numFmt w:val="bullet"/>
+      <w:lvlText w:val=""/>
+      <w:lvlJc w:val="left"/>
+      <w:pPr>
+        <w:ind w:left="5040" w:hanging="360"/>
+      </w:pPr>
+      <w:rPr>
+        <w:rFonts w:ascii="Symbol" w:hAnsi="Symbol" w:hint="default"/>
+      </w:rPr>
+    </w:lvl>
+    <w:lvl w:ilvl="7" w:tplc="04150003" w:tentative="1">
+      <w:start w:val="1"/>
+      <w:numFmt w:val="bullet"/>
+      <w:lvlText w:val="o"/>
+      <w:lvlJc w:val="left"/>
+      <w:pPr>
+        <w:ind w:left="5760" w:hanging="360"/>
+      </w:pPr>
+      <w:rPr>
+        <w:rFonts w:ascii="Courier New" w:hAnsi="Courier New" w:cs="Courier New" w:hint="default"/>
+      </w:rPr>
+    </w:lvl>
+    <w:lvl w:ilvl="8" w:tplc="04150005" w:tentative="1">
+      <w:start w:val="1"/>
+      <w:numFmt w:val="bullet"/>
+      <w:lvlText w:val=""/>
+      <w:lvlJc w:val="left"/>
+      <w:pPr>
+        <w:ind w:left="6480" w:hanging="360"/>
+      </w:pPr>
+      <w:rPr>
+        <w:rFonts w:ascii="Wingdings" w:hAnsi="Wingdings" w:hint="default"/>
+      </w:rPr>
+    </w:lvl>
+  </w:abstractNum>
+  <w:abstractNum w:abstractNumId="12">
     <w:nsid w:val="5DA55BA9"/>
     <w:multiLevelType w:val="hybridMultilevel"/>
     <w:tmpl w:val="35126466"/>
@@ -29254,7 +35898,7 @@
       </w:rPr>
     </w:lvl>
   </w:abstractNum>
-  <w:abstractNum w:abstractNumId="11">
+  <w:abstractNum w:abstractNumId="13">
     <w:nsid w:val="62D7304A"/>
     <w:multiLevelType w:val="hybridMultilevel"/>
     <w:tmpl w:val="76088C58"/>
@@ -29367,10 +36011,10 @@
       </w:rPr>
     </w:lvl>
   </w:abstractNum>
-  <w:abstractNum w:abstractNumId="12">
+  <w:abstractNum w:abstractNumId="14">
     <w:nsid w:val="68A12445"/>
     <w:multiLevelType w:val="hybridMultilevel"/>
-    <w:tmpl w:val="5F7C87B4"/>
+    <w:tmpl w:val="93EC543E"/>
     <w:lvl w:ilvl="0" w:tplc="04150001">
       <w:start w:val="1"/>
       <w:numFmt w:val="bullet"/>
@@ -29383,7 +36027,7 @@
         <w:rFonts w:ascii="Symbol" w:hAnsi="Symbol" w:hint="default"/>
       </w:rPr>
     </w:lvl>
-    <w:lvl w:ilvl="1" w:tplc="04150003" w:tentative="1">
+    <w:lvl w:ilvl="1" w:tplc="04150003">
       <w:start w:val="1"/>
       <w:numFmt w:val="bullet"/>
       <w:lvlText w:val="o"/>
@@ -29480,7 +36124,7 @@
       </w:rPr>
     </w:lvl>
   </w:abstractNum>
-  <w:abstractNum w:abstractNumId="13">
+  <w:abstractNum w:abstractNumId="15">
     <w:nsid w:val="7166200C"/>
     <w:multiLevelType w:val="hybridMultilevel"/>
     <w:tmpl w:val="40AC9918"/>
@@ -29593,7 +36237,7 @@
       </w:rPr>
     </w:lvl>
   </w:abstractNum>
-  <w:abstractNum w:abstractNumId="14">
+  <w:abstractNum w:abstractNumId="16">
     <w:nsid w:val="76880FD7"/>
     <w:multiLevelType w:val="hybridMultilevel"/>
     <w:tmpl w:val="ABAEE188"/>
@@ -29706,124 +36350,11 @@
       </w:rPr>
     </w:lvl>
   </w:abstractNum>
-  <w:abstractNum w:abstractNumId="15">
-    <w:nsid w:val="7F8563AE"/>
-    <w:multiLevelType w:val="hybridMultilevel"/>
-    <w:tmpl w:val="9E62BF5C"/>
-    <w:lvl w:ilvl="0" w:tplc="04150001">
-      <w:start w:val="1"/>
-      <w:numFmt w:val="bullet"/>
-      <w:lvlText w:val=""/>
-      <w:lvlJc w:val="left"/>
-      <w:pPr>
-        <w:ind w:left="720" w:hanging="360"/>
-      </w:pPr>
-      <w:rPr>
-        <w:rFonts w:ascii="Symbol" w:hAnsi="Symbol" w:hint="default"/>
-      </w:rPr>
-    </w:lvl>
-    <w:lvl w:ilvl="1" w:tplc="04150003" w:tentative="1">
-      <w:start w:val="1"/>
-      <w:numFmt w:val="bullet"/>
-      <w:lvlText w:val="o"/>
-      <w:lvlJc w:val="left"/>
-      <w:pPr>
-        <w:ind w:left="1440" w:hanging="360"/>
-      </w:pPr>
-      <w:rPr>
-        <w:rFonts w:ascii="Courier New" w:hAnsi="Courier New" w:cs="Courier New" w:hint="default"/>
-      </w:rPr>
-    </w:lvl>
-    <w:lvl w:ilvl="2" w:tplc="04150005" w:tentative="1">
-      <w:start w:val="1"/>
-      <w:numFmt w:val="bullet"/>
-      <w:lvlText w:val=""/>
-      <w:lvlJc w:val="left"/>
-      <w:pPr>
-        <w:ind w:left="2160" w:hanging="360"/>
-      </w:pPr>
-      <w:rPr>
-        <w:rFonts w:ascii="Wingdings" w:hAnsi="Wingdings" w:hint="default"/>
-      </w:rPr>
-    </w:lvl>
-    <w:lvl w:ilvl="3" w:tplc="04150001" w:tentative="1">
-      <w:start w:val="1"/>
-      <w:numFmt w:val="bullet"/>
-      <w:lvlText w:val=""/>
-      <w:lvlJc w:val="left"/>
-      <w:pPr>
-        <w:ind w:left="2880" w:hanging="360"/>
-      </w:pPr>
-      <w:rPr>
-        <w:rFonts w:ascii="Symbol" w:hAnsi="Symbol" w:hint="default"/>
-      </w:rPr>
-    </w:lvl>
-    <w:lvl w:ilvl="4" w:tplc="04150003" w:tentative="1">
-      <w:start w:val="1"/>
-      <w:numFmt w:val="bullet"/>
-      <w:lvlText w:val="o"/>
-      <w:lvlJc w:val="left"/>
-      <w:pPr>
-        <w:ind w:left="3600" w:hanging="360"/>
-      </w:pPr>
-      <w:rPr>
-        <w:rFonts w:ascii="Courier New" w:hAnsi="Courier New" w:cs="Courier New" w:hint="default"/>
-      </w:rPr>
-    </w:lvl>
-    <w:lvl w:ilvl="5" w:tplc="04150005" w:tentative="1">
-      <w:start w:val="1"/>
-      <w:numFmt w:val="bullet"/>
-      <w:lvlText w:val=""/>
-      <w:lvlJc w:val="left"/>
-      <w:pPr>
-        <w:ind w:left="4320" w:hanging="360"/>
-      </w:pPr>
-      <w:rPr>
-        <w:rFonts w:ascii="Wingdings" w:hAnsi="Wingdings" w:hint="default"/>
-      </w:rPr>
-    </w:lvl>
-    <w:lvl w:ilvl="6" w:tplc="04150001" w:tentative="1">
-      <w:start w:val="1"/>
-      <w:numFmt w:val="bullet"/>
-      <w:lvlText w:val=""/>
-      <w:lvlJc w:val="left"/>
-      <w:pPr>
-        <w:ind w:left="5040" w:hanging="360"/>
-      </w:pPr>
-      <w:rPr>
-        <w:rFonts w:ascii="Symbol" w:hAnsi="Symbol" w:hint="default"/>
-      </w:rPr>
-    </w:lvl>
-    <w:lvl w:ilvl="7" w:tplc="04150003" w:tentative="1">
-      <w:start w:val="1"/>
-      <w:numFmt w:val="bullet"/>
-      <w:lvlText w:val="o"/>
-      <w:lvlJc w:val="left"/>
-      <w:pPr>
-        <w:ind w:left="5760" w:hanging="360"/>
-      </w:pPr>
-      <w:rPr>
-        <w:rFonts w:ascii="Courier New" w:hAnsi="Courier New" w:cs="Courier New" w:hint="default"/>
-      </w:rPr>
-    </w:lvl>
-    <w:lvl w:ilvl="8" w:tplc="04150005" w:tentative="1">
-      <w:start w:val="1"/>
-      <w:numFmt w:val="bullet"/>
-      <w:lvlText w:val=""/>
-      <w:lvlJc w:val="left"/>
-      <w:pPr>
-        <w:ind w:left="6480" w:hanging="360"/>
-      </w:pPr>
-      <w:rPr>
-        <w:rFonts w:ascii="Wingdings" w:hAnsi="Wingdings" w:hint="default"/>
-      </w:rPr>
-    </w:lvl>
-  </w:abstractNum>
   <w:num w:numId="1">
-    <w:abstractNumId w:val="8"/>
+    <w:abstractNumId w:val="9"/>
   </w:num>
   <w:num w:numId="2">
-    <w:abstractNumId w:val="8"/>
+    <w:abstractNumId w:val="9"/>
     <w:lvlOverride w:ilvl="0">
       <w:startOverride w:val="1"/>
     </w:lvlOverride>
@@ -29853,16 +36384,16 @@
     </w:lvlOverride>
   </w:num>
   <w:num w:numId="3">
-    <w:abstractNumId w:val="7"/>
+    <w:abstractNumId w:val="8"/>
   </w:num>
   <w:num w:numId="4">
-    <w:abstractNumId w:val="10"/>
+    <w:abstractNumId w:val="12"/>
   </w:num>
   <w:num w:numId="5">
     <w:abstractNumId w:val="2"/>
   </w:num>
   <w:num w:numId="6">
-    <w:abstractNumId w:val="9"/>
+    <w:abstractNumId w:val="10"/>
   </w:num>
   <w:num w:numId="7">
     <w:abstractNumId w:val="5"/>
@@ -29871,33 +36402,36 @@
     <w:abstractNumId w:val="0"/>
   </w:num>
   <w:num w:numId="9">
-    <w:abstractNumId w:val="6"/>
+    <w:abstractNumId w:val="7"/>
   </w:num>
   <w:num w:numId="10">
-    <w:abstractNumId w:val="13"/>
+    <w:abstractNumId w:val="15"/>
   </w:num>
   <w:num w:numId="11">
-    <w:abstractNumId w:val="8"/>
+    <w:abstractNumId w:val="9"/>
   </w:num>
   <w:num w:numId="12">
     <w:abstractNumId w:val="4"/>
   </w:num>
   <w:num w:numId="13">
-    <w:abstractNumId w:val="14"/>
+    <w:abstractNumId w:val="16"/>
   </w:num>
   <w:num w:numId="14">
     <w:abstractNumId w:val="3"/>
   </w:num>
   <w:num w:numId="15">
-    <w:abstractNumId w:val="12"/>
+    <w:abstractNumId w:val="14"/>
   </w:num>
   <w:num w:numId="16">
+    <w:abstractNumId w:val="13"/>
+  </w:num>
+  <w:num w:numId="17">
     <w:abstractNumId w:val="11"/>
   </w:num>
-  <w:num w:numId="17">
-    <w:abstractNumId w:val="15"/>
+  <w:num w:numId="18">
+    <w:abstractNumId w:val="6"/>
   </w:num>
-  <w:num w:numId="18">
+  <w:num w:numId="19">
     <w:abstractNumId w:val="1"/>
   </w:num>
 </w:numbering>
@@ -32138,7 +38672,7 @@
   <a:extraClrSchemeLst/>
   <a:extLst>
     <a:ext uri="{05A4C25C-085E-4340-85A3-A5531E510DB2}">
-      <thm15:themeFamily xmlns="" xmlns:thm15="http://schemas.microsoft.com/office/thememl/2012/main" name="Office Theme" id="{62F939B6-93AF-4DB8-9C6B-D6C7DFDC589F}" vid="{4A3C46E8-61CC-4603-A589-7422A47A8E4A}"/>
+      <thm15:themeFamily xmlns:thm15="http://schemas.microsoft.com/office/thememl/2012/main" xmlns="" name="Office Theme" id="{62F939B6-93AF-4DB8-9C6B-D6C7DFDC589F}" vid="{4A3C46E8-61CC-4603-A589-7422A47A8E4A}"/>
     </a:ext>
   </a:extLst>
 </a:theme>
@@ -32149,7 +38683,7 @@
 </file>
 
 <file path=customXml/itemProps1.xml><?xml version="1.0" encoding="utf-8"?>
-<ds:datastoreItem xmlns:ds="http://schemas.openxmlformats.org/officeDocument/2006/customXml" ds:itemID="{5BEA5BE8-781D-4C9B-B33E-E542DC56D927}">
+<ds:datastoreItem xmlns:ds="http://schemas.openxmlformats.org/officeDocument/2006/customXml" ds:itemID="{F46E7D9E-A3BC-4A88-8623-49A2CB9DC4F5}">
   <ds:schemaRefs>
     <ds:schemaRef ds:uri="http://schemas.openxmlformats.org/officeDocument/2006/bibliography"/>
   </ds:schemaRefs>
